--- a/Documentation/Test Case Documentation.docx
+++ b/Documentation/Test Case Documentation.docx
@@ -1,6 +1,6 @@
 
 <file path=word/document.xml><?xml version="1.0" encoding="utf-8"?>
-<w:document xmlns:wpc="http://schemas.microsoft.com/office/word/2010/wordprocessingCanvas" xmlns:cx="http://schemas.microsoft.com/office/drawing/2014/chartex" xmlns:cx1="http://schemas.microsoft.com/office/drawing/2015/9/8/chartex" xmlns:cx2="http://schemas.microsoft.com/office/drawing/2015/10/21/chartex" xmlns:cx3="http://schemas.microsoft.com/office/drawing/2016/5/9/chartex" xmlns:cx4="http://schemas.microsoft.com/office/drawing/2016/5/10/chartex" xmlns:cx5="http://schemas.microsoft.com/office/drawing/2016/5/11/chartex" xmlns:cx6="http://schemas.microsoft.com/office/drawing/2016/5/12/chartex" xmlns:cx7="http://schemas.microsoft.com/office/drawing/2016/5/13/chartex" xmlns:cx8="http://schemas.microsoft.com/office/drawing/2016/5/14/chartex" xmlns:mc="http://schemas.openxmlformats.org/markup-compatibility/2006" xmlns:aink="http://schemas.microsoft.com/office/drawing/2016/ink" xmlns:am3d="http://schemas.microsoft.com/office/drawing/2017/model3d" xmlns:o="urn:schemas-microsoft-com:office:office" xmlns:oel="http://schemas.microsoft.com/office/2019/extlst" xmlns:r="http://schemas.openxmlformats.org/officeDocument/2006/relationships" xmlns:m="http://schemas.openxmlformats.org/officeDocument/2006/math" xmlns:v="urn:schemas-microsoft-com:vml" xmlns:wp14="http://schemas.microsoft.com/office/word/2010/wordprocessingDrawing" xmlns:wp="http://schemas.openxmlformats.org/drawingml/2006/wordprocessingDrawing" xmlns:w10="urn:schemas-microsoft-com:office:word" xmlns:w="http://schemas.openxmlformats.org/wordprocessingml/2006/main" xmlns:w14="http://schemas.microsoft.com/office/word/2010/wordml" xmlns:w15="http://schemas.microsoft.com/office/word/2012/wordml" xmlns:w16cex="http://schemas.microsoft.com/office/word/2018/wordml/cex" xmlns:w16cid="http://schemas.microsoft.com/office/word/2016/wordml/cid" xmlns:w16="http://schemas.microsoft.com/office/word/2018/wordml" xmlns:w16sdtdh="http://schemas.microsoft.com/office/word/2020/wordml/sdtdatahash" xmlns:w16se="http://schemas.microsoft.com/office/word/2015/wordml/symex" xmlns:wpg="http://schemas.microsoft.com/office/word/2010/wordprocessingGroup" xmlns:wpi="http://schemas.microsoft.com/office/word/2010/wordprocessingInk" xmlns:wne="http://schemas.microsoft.com/office/word/2006/wordml" xmlns:wps="http://schemas.microsoft.com/office/word/2010/wordprocessingShape" mc:Ignorable="w14 w15 w16se w16cid w16 w16cex w16sdtdh wp14">
+<w:document xmlns:wpc="http://schemas.microsoft.com/office/word/2010/wordprocessingCanvas" xmlns:cx="http://schemas.microsoft.com/office/drawing/2014/chartex" xmlns:cx1="http://schemas.microsoft.com/office/drawing/2015/9/8/chartex" xmlns:cx2="http://schemas.microsoft.com/office/drawing/2015/10/21/chartex" xmlns:cx3="http://schemas.microsoft.com/office/drawing/2016/5/9/chartex" xmlns:cx4="http://schemas.microsoft.com/office/drawing/2016/5/10/chartex" xmlns:cx5="http://schemas.microsoft.com/office/drawing/2016/5/11/chartex" xmlns:cx6="http://schemas.microsoft.com/office/drawing/2016/5/12/chartex" xmlns:cx7="http://schemas.microsoft.com/office/drawing/2016/5/13/chartex" xmlns:cx8="http://schemas.microsoft.com/office/drawing/2016/5/14/chartex" xmlns:mc="http://schemas.openxmlformats.org/markup-compatibility/2006" xmlns:aink="http://schemas.microsoft.com/office/drawing/2016/ink" xmlns:am3d="http://schemas.microsoft.com/office/drawing/2017/model3d" xmlns:o="urn:schemas-microsoft-com:office:office" xmlns:oel="http://schemas.microsoft.com/office/2019/extlst" xmlns:r="http://schemas.openxmlformats.org/officeDocument/2006/relationships" xmlns:m="http://schemas.openxmlformats.org/officeDocument/2006/math" xmlns:v="urn:schemas-microsoft-com:vml" xmlns:wp14="http://schemas.microsoft.com/office/word/2010/wordprocessingDrawing" xmlns:wp="http://schemas.openxmlformats.org/drawingml/2006/wordprocessingDrawing" xmlns:w10="urn:schemas-microsoft-com:office:word" xmlns:w="http://schemas.openxmlformats.org/wordprocessingml/2006/main" xmlns:w14="http://schemas.microsoft.com/office/word/2010/wordml" xmlns:w15="http://schemas.microsoft.com/office/word/2012/wordml" xmlns:w16cex="http://schemas.microsoft.com/office/word/2018/wordml/cex" xmlns:w16cid="http://schemas.microsoft.com/office/word/2016/wordml/cid" xmlns:w16="http://schemas.microsoft.com/office/word/2018/wordml" xmlns:w16du="http://schemas.microsoft.com/office/word/2023/wordml/word16du" xmlns:w16sdtdh="http://schemas.microsoft.com/office/word/2020/wordml/sdtdatahash" xmlns:w16se="http://schemas.microsoft.com/office/word/2015/wordml/symex" xmlns:wpg="http://schemas.microsoft.com/office/word/2010/wordprocessingGroup" xmlns:wpi="http://schemas.microsoft.com/office/word/2010/wordprocessingInk" xmlns:wne="http://schemas.microsoft.com/office/word/2006/wordml" xmlns:wps="http://schemas.microsoft.com/office/word/2010/wordprocessingShape" mc:Ignorable="w14 w15 w16se w16cid w16 w16cex w16sdtdh w16du wp14">
   <w:body>
     <w:p/>
     <w:p>
@@ -38,17 +38,8 @@
           <w:b/>
           <w:bCs/>
         </w:rPr>
-        <w:t xml:space="preserve">Test </w:t>
+        <w:t>Test File :</w:t>
       </w:r>
-      <w:proofErr w:type="gramStart"/>
-      <w:r>
-        <w:rPr>
-          <w:b/>
-          <w:bCs/>
-        </w:rPr>
-        <w:t>File :</w:t>
-      </w:r>
-      <w:proofErr w:type="gramEnd"/>
       <w:r>
         <w:t xml:space="preserve"> CalculateRewardByTransaction.text.js</w:t>
       </w:r>
@@ -59,17 +50,8 @@
           <w:b/>
           <w:bCs/>
         </w:rPr>
-        <w:t xml:space="preserve">Test </w:t>
+        <w:t>Test Scenario :</w:t>
       </w:r>
-      <w:proofErr w:type="gramStart"/>
-      <w:r>
-        <w:rPr>
-          <w:b/>
-          <w:bCs/>
-        </w:rPr>
-        <w:t>Scenario :</w:t>
-      </w:r>
-      <w:proofErr w:type="gramEnd"/>
       <w:r>
         <w:t xml:space="preserve"> Test case calculating the Reward points based on the transaction</w:t>
       </w:r>
@@ -526,15 +508,7 @@
           </w:tcPr>
           <w:p>
             <w:r>
-              <w:t xml:space="preserve">Calculate reward points of </w:t>
-            </w:r>
-            <w:proofErr w:type="gramStart"/>
-            <w:r>
-              <w:t>transaction  exactly</w:t>
-            </w:r>
-            <w:proofErr w:type="gramEnd"/>
-            <w:r>
-              <w:t xml:space="preserve"> 50</w:t>
+              <w:t>Calculate reward points of transaction  exactly 50</w:t>
             </w:r>
           </w:p>
         </w:tc>
@@ -697,23 +671,7 @@
           <w:b/>
           <w:bCs/>
         </w:rPr>
-        <w:t xml:space="preserve">Test </w:t>
-      </w:r>
-      <w:proofErr w:type="gramStart"/>
-      <w:r>
-        <w:rPr>
-          <w:b/>
-          <w:bCs/>
-        </w:rPr>
-        <w:t>File :</w:t>
-      </w:r>
-      <w:proofErr w:type="gramEnd"/>
-      <w:r>
-        <w:rPr>
-          <w:b/>
-          <w:bCs/>
-        </w:rPr>
-        <w:t xml:space="preserve"> </w:t>
+        <w:t xml:space="preserve">Test File : </w:t>
       </w:r>
       <w:r>
         <w:t>CustomerTransactionCalculator.test.js</w:t>
@@ -725,35 +683,11 @@
           <w:b/>
           <w:bCs/>
         </w:rPr>
-        <w:t xml:space="preserve">Test </w:t>
-      </w:r>
-      <w:proofErr w:type="gramStart"/>
-      <w:r>
-        <w:rPr>
-          <w:b/>
-          <w:bCs/>
-        </w:rPr>
-        <w:t>Scenario :</w:t>
-      </w:r>
-      <w:proofErr w:type="gramEnd"/>
-      <w:r>
-        <w:rPr>
-          <w:b/>
-          <w:bCs/>
-        </w:rPr>
-        <w:t xml:space="preserve"> </w:t>
+        <w:t xml:space="preserve">Test Scenario : </w:t>
       </w:r>
       <w:r>
         <w:t>Calculate reward points, purchase and check correct dataset</w:t>
       </w:r>
-    </w:p>
-    <w:p>
-      <w:pPr>
-        <w:rPr>
-          <w:b/>
-          <w:bCs/>
-        </w:rPr>
-      </w:pPr>
     </w:p>
     <w:tbl>
       <w:tblPr>
@@ -762,12 +696,12 @@
         <w:tblLook w:val="04A0" w:firstRow="1" w:lastRow="0" w:firstColumn="1" w:lastColumn="0" w:noHBand="0" w:noVBand="1"/>
       </w:tblPr>
       <w:tblGrid>
-        <w:gridCol w:w="710"/>
-        <w:gridCol w:w="1655"/>
+        <w:gridCol w:w="678"/>
+        <w:gridCol w:w="1413"/>
         <w:gridCol w:w="2446"/>
-        <w:gridCol w:w="2566"/>
-        <w:gridCol w:w="2582"/>
-        <w:gridCol w:w="831"/>
+        <w:gridCol w:w="2722"/>
+        <w:gridCol w:w="2722"/>
+        <w:gridCol w:w="809"/>
       </w:tblGrid>
       <w:tr>
         <w:tc>
@@ -1007,23 +941,7 @@
                 <w:sz w:val="20"/>
                 <w:szCs w:val="20"/>
               </w:rPr>
-              <w:t xml:space="preserve">": </w:t>
-            </w:r>
-            <w:proofErr w:type="gramStart"/>
-            <w:r>
-              <w:rPr>
-                <w:sz w:val="20"/>
-                <w:szCs w:val="20"/>
-              </w:rPr>
-              <w:t xml:space="preserve">1,   </w:t>
-            </w:r>
-            <w:proofErr w:type="gramEnd"/>
-            <w:r>
-              <w:rPr>
-                <w:sz w:val="20"/>
-                <w:szCs w:val="20"/>
-              </w:rPr>
-              <w:t xml:space="preserve">         "</w:t>
+              <w:t>": 1,            "</w:t>
             </w:r>
             <w:proofErr w:type="spellStart"/>
             <w:r>
@@ -1131,13 +1049,6 @@
                 <w:szCs w:val="20"/>
               </w:rPr>
             </w:pPr>
-            <w:r>
-              <w:rPr>
-                <w:sz w:val="20"/>
-                <w:szCs w:val="20"/>
-              </w:rPr>
-              <w:t>"</w:t>
-            </w:r>
             <w:proofErr w:type="spellStart"/>
             <w:r>
               <w:rPr>
@@ -1152,22 +1063,123 @@
                 <w:sz w:val="20"/>
                 <w:szCs w:val="20"/>
               </w:rPr>
-              <w:t>": "Customer One",</w:t>
-            </w:r>
-          </w:p>
-          <w:p>
-            <w:pPr>
-              <w:rPr>
-                <w:sz w:val="20"/>
-                <w:szCs w:val="20"/>
-              </w:rPr>
-            </w:pPr>
-            <w:r>
-              <w:rPr>
-                <w:sz w:val="20"/>
-                <w:szCs w:val="20"/>
-              </w:rPr>
-              <w:t>"</w:t>
+              <w:t>: "Customer One",</w:t>
+            </w:r>
+          </w:p>
+          <w:p>
+            <w:pPr>
+              <w:rPr>
+                <w:sz w:val="20"/>
+                <w:szCs w:val="20"/>
+              </w:rPr>
+            </w:pPr>
+            <w:proofErr w:type="spellStart"/>
+            <w:r>
+              <w:rPr>
+                <w:sz w:val="20"/>
+                <w:szCs w:val="20"/>
+              </w:rPr>
+              <w:t>yearlyTransaction</w:t>
+            </w:r>
+            <w:proofErr w:type="spellEnd"/>
+            <w:r>
+              <w:rPr>
+                <w:sz w:val="20"/>
+                <w:szCs w:val="20"/>
+              </w:rPr>
+              <w:t>: {</w:t>
+            </w:r>
+          </w:p>
+          <w:p>
+            <w:pPr>
+              <w:rPr>
+                <w:sz w:val="20"/>
+                <w:szCs w:val="20"/>
+              </w:rPr>
+            </w:pPr>
+            <w:r>
+              <w:rPr>
+                <w:sz w:val="20"/>
+                <w:szCs w:val="20"/>
+              </w:rPr>
+              <w:t xml:space="preserve">  2024: {</w:t>
+            </w:r>
+          </w:p>
+          <w:p>
+            <w:pPr>
+              <w:rPr>
+                <w:sz w:val="20"/>
+                <w:szCs w:val="20"/>
+              </w:rPr>
+            </w:pPr>
+            <w:r>
+              <w:rPr>
+                <w:sz w:val="20"/>
+                <w:szCs w:val="20"/>
+              </w:rPr>
+              <w:tab/>
+            </w:r>
+            <w:proofErr w:type="spellStart"/>
+            <w:r>
+              <w:rPr>
+                <w:sz w:val="20"/>
+                <w:szCs w:val="20"/>
+              </w:rPr>
+              <w:t>totalRewardsPerYear</w:t>
+            </w:r>
+            <w:proofErr w:type="spellEnd"/>
+            <w:r>
+              <w:rPr>
+                <w:sz w:val="20"/>
+                <w:szCs w:val="20"/>
+              </w:rPr>
+              <w:t>: 90,</w:t>
+            </w:r>
+          </w:p>
+          <w:p>
+            <w:pPr>
+              <w:rPr>
+                <w:sz w:val="20"/>
+                <w:szCs w:val="20"/>
+              </w:rPr>
+            </w:pPr>
+            <w:r>
+              <w:rPr>
+                <w:sz w:val="20"/>
+                <w:szCs w:val="20"/>
+              </w:rPr>
+              <w:tab/>
+            </w:r>
+            <w:proofErr w:type="spellStart"/>
+            <w:r>
+              <w:rPr>
+                <w:sz w:val="20"/>
+                <w:szCs w:val="20"/>
+              </w:rPr>
+              <w:t>totalPurchasePerYear</w:t>
+            </w:r>
+            <w:proofErr w:type="spellEnd"/>
+            <w:r>
+              <w:rPr>
+                <w:sz w:val="20"/>
+                <w:szCs w:val="20"/>
+              </w:rPr>
+              <w:t>: 120,</w:t>
+            </w:r>
+          </w:p>
+          <w:p>
+            <w:pPr>
+              <w:rPr>
+                <w:sz w:val="20"/>
+                <w:szCs w:val="20"/>
+              </w:rPr>
+            </w:pPr>
+            <w:r>
+              <w:rPr>
+                <w:sz w:val="20"/>
+                <w:szCs w:val="20"/>
+              </w:rPr>
+              <w:tab/>
             </w:r>
             <w:proofErr w:type="spellStart"/>
             <w:r>
@@ -1183,37 +1195,45 @@
                 <w:sz w:val="20"/>
                 <w:szCs w:val="20"/>
               </w:rPr>
-              <w:t>": {</w:t>
-            </w:r>
-          </w:p>
-          <w:p>
-            <w:pPr>
-              <w:rPr>
-                <w:sz w:val="20"/>
-                <w:szCs w:val="20"/>
-              </w:rPr>
-            </w:pPr>
-            <w:r>
-              <w:rPr>
-                <w:sz w:val="20"/>
-                <w:szCs w:val="20"/>
-              </w:rPr>
-              <w:t xml:space="preserve">    "January": {</w:t>
-            </w:r>
-          </w:p>
-          <w:p>
-            <w:pPr>
-              <w:rPr>
-                <w:sz w:val="20"/>
-                <w:szCs w:val="20"/>
-              </w:rPr>
-            </w:pPr>
-            <w:r>
-              <w:rPr>
-                <w:sz w:val="20"/>
-                <w:szCs w:val="20"/>
-              </w:rPr>
-              <w:t xml:space="preserve">          "</w:t>
+              <w:t>: {</w:t>
+            </w:r>
+          </w:p>
+          <w:p>
+            <w:pPr>
+              <w:rPr>
+                <w:sz w:val="20"/>
+                <w:szCs w:val="20"/>
+              </w:rPr>
+            </w:pPr>
+            <w:r>
+              <w:rPr>
+                <w:sz w:val="20"/>
+                <w:szCs w:val="20"/>
+              </w:rPr>
+              <w:tab/>
+              <w:t xml:space="preserve">  January: {</w:t>
+            </w:r>
+          </w:p>
+          <w:p>
+            <w:pPr>
+              <w:rPr>
+                <w:sz w:val="20"/>
+                <w:szCs w:val="20"/>
+              </w:rPr>
+            </w:pPr>
+            <w:r>
+              <w:rPr>
+                <w:sz w:val="20"/>
+                <w:szCs w:val="20"/>
+              </w:rPr>
+              <w:tab/>
+            </w:r>
+            <w:r>
+              <w:rPr>
+                <w:sz w:val="20"/>
+                <w:szCs w:val="20"/>
+              </w:rPr>
+              <w:tab/>
             </w:r>
             <w:proofErr w:type="spellStart"/>
             <w:r>
@@ -1229,22 +1249,29 @@
                 <w:sz w:val="20"/>
                 <w:szCs w:val="20"/>
               </w:rPr>
-              <w:t>": 120,</w:t>
-            </w:r>
-          </w:p>
-          <w:p>
-            <w:pPr>
-              <w:rPr>
-                <w:sz w:val="20"/>
-                <w:szCs w:val="20"/>
-              </w:rPr>
-            </w:pPr>
-            <w:r>
-              <w:rPr>
-                <w:sz w:val="20"/>
-                <w:szCs w:val="20"/>
-              </w:rPr>
-              <w:t xml:space="preserve">          "</w:t>
+              <w:t>: 120,</w:t>
+            </w:r>
+          </w:p>
+          <w:p>
+            <w:pPr>
+              <w:rPr>
+                <w:sz w:val="20"/>
+                <w:szCs w:val="20"/>
+              </w:rPr>
+            </w:pPr>
+            <w:r>
+              <w:rPr>
+                <w:sz w:val="20"/>
+                <w:szCs w:val="20"/>
+              </w:rPr>
+              <w:tab/>
+            </w:r>
+            <w:r>
+              <w:rPr>
+                <w:sz w:val="20"/>
+                <w:szCs w:val="20"/>
+              </w:rPr>
+              <w:tab/>
             </w:r>
             <w:proofErr w:type="spellStart"/>
             <w:r>
@@ -1260,54 +1287,78 @@
                 <w:sz w:val="20"/>
                 <w:szCs w:val="20"/>
               </w:rPr>
-              <w:t>": 90</w:t>
-            </w:r>
-          </w:p>
-          <w:p>
-            <w:pPr>
-              <w:rPr>
-                <w:sz w:val="20"/>
-                <w:szCs w:val="20"/>
-              </w:rPr>
-            </w:pPr>
-            <w:r>
-              <w:rPr>
-                <w:sz w:val="20"/>
-                <w:szCs w:val="20"/>
-              </w:rPr>
-              <w:tab/>
-              <w:t>}</w:t>
-            </w:r>
-          </w:p>
-          <w:p>
-            <w:pPr>
-              <w:rPr>
-                <w:sz w:val="20"/>
-                <w:szCs w:val="20"/>
-              </w:rPr>
-            </w:pPr>
-            <w:r>
-              <w:rPr>
-                <w:sz w:val="20"/>
-                <w:szCs w:val="20"/>
-              </w:rPr>
-              <w:t xml:space="preserve">    },</w:t>
-            </w:r>
-          </w:p>
-          <w:p>
-            <w:pPr>
-              <w:rPr>
-                <w:sz w:val="20"/>
-                <w:szCs w:val="20"/>
-              </w:rPr>
-            </w:pPr>
-            <w:r>
-              <w:rPr>
-                <w:sz w:val="20"/>
-                <w:szCs w:val="20"/>
-              </w:rPr>
-              <w:t>"</w:t>
-            </w:r>
+              <w:t>: 90,</w:t>
+            </w:r>
+          </w:p>
+          <w:p>
+            <w:pPr>
+              <w:rPr>
+                <w:sz w:val="20"/>
+                <w:szCs w:val="20"/>
+              </w:rPr>
+            </w:pPr>
+            <w:r>
+              <w:rPr>
+                <w:sz w:val="20"/>
+                <w:szCs w:val="20"/>
+              </w:rPr>
+              <w:tab/>
+              <w:t xml:space="preserve">  },</w:t>
+            </w:r>
+          </w:p>
+          <w:p>
+            <w:pPr>
+              <w:rPr>
+                <w:sz w:val="20"/>
+                <w:szCs w:val="20"/>
+              </w:rPr>
+            </w:pPr>
+            <w:r>
+              <w:rPr>
+                <w:sz w:val="20"/>
+                <w:szCs w:val="20"/>
+              </w:rPr>
+              <w:tab/>
+              <w:t>},</w:t>
+            </w:r>
+          </w:p>
+          <w:p>
+            <w:pPr>
+              <w:rPr>
+                <w:sz w:val="20"/>
+                <w:szCs w:val="20"/>
+              </w:rPr>
+            </w:pPr>
+            <w:r>
+              <w:rPr>
+                <w:sz w:val="20"/>
+                <w:szCs w:val="20"/>
+              </w:rPr>
+              <w:t xml:space="preserve">  },</w:t>
+            </w:r>
+          </w:p>
+          <w:p>
+            <w:pPr>
+              <w:rPr>
+                <w:sz w:val="20"/>
+                <w:szCs w:val="20"/>
+              </w:rPr>
+            </w:pPr>
+            <w:r>
+              <w:rPr>
+                <w:sz w:val="20"/>
+                <w:szCs w:val="20"/>
+              </w:rPr>
+              <w:t>},</w:t>
+            </w:r>
+          </w:p>
+          <w:p>
+            <w:pPr>
+              <w:rPr>
+                <w:sz w:val="20"/>
+                <w:szCs w:val="20"/>
+              </w:rPr>
+            </w:pPr>
             <w:proofErr w:type="spellStart"/>
             <w:r>
               <w:rPr>
@@ -1322,38 +1373,7 @@
                 <w:sz w:val="20"/>
                 <w:szCs w:val="20"/>
               </w:rPr>
-              <w:t>": 90,</w:t>
-            </w:r>
-          </w:p>
-          <w:p>
-            <w:pPr>
-              <w:rPr>
-                <w:sz w:val="20"/>
-                <w:szCs w:val="20"/>
-              </w:rPr>
-            </w:pPr>
-            <w:r>
-              <w:rPr>
-                <w:sz w:val="20"/>
-                <w:szCs w:val="20"/>
-              </w:rPr>
-              <w:t>"</w:t>
-            </w:r>
-            <w:proofErr w:type="spellStart"/>
-            <w:r>
-              <w:rPr>
-                <w:sz w:val="20"/>
-                <w:szCs w:val="20"/>
-              </w:rPr>
-              <w:t>totalPurchase</w:t>
-            </w:r>
-            <w:proofErr w:type="spellEnd"/>
-            <w:r>
-              <w:rPr>
-                <w:sz w:val="20"/>
-                <w:szCs w:val="20"/>
-              </w:rPr>
-              <w:t>": 120</w:t>
+              <w:t>: 90,</w:t>
             </w:r>
           </w:p>
           <w:p>
@@ -1383,7 +1403,7 @@
                 <w:sz w:val="20"/>
                 <w:szCs w:val="20"/>
               </w:rPr>
-              <w:t>}</w:t>
+              <w:t>};</w:t>
             </w:r>
           </w:p>
         </w:tc>
@@ -1428,13 +1448,6 @@
                 <w:szCs w:val="20"/>
               </w:rPr>
             </w:pPr>
-            <w:r>
-              <w:rPr>
-                <w:sz w:val="20"/>
-                <w:szCs w:val="20"/>
-              </w:rPr>
-              <w:t>"</w:t>
-            </w:r>
             <w:proofErr w:type="spellStart"/>
             <w:r>
               <w:rPr>
@@ -1449,22 +1462,123 @@
                 <w:sz w:val="20"/>
                 <w:szCs w:val="20"/>
               </w:rPr>
-              <w:t>": "Customer One",</w:t>
-            </w:r>
-          </w:p>
-          <w:p>
-            <w:pPr>
-              <w:rPr>
-                <w:sz w:val="20"/>
-                <w:szCs w:val="20"/>
-              </w:rPr>
-            </w:pPr>
-            <w:r>
-              <w:rPr>
-                <w:sz w:val="20"/>
-                <w:szCs w:val="20"/>
-              </w:rPr>
-              <w:t>"</w:t>
+              <w:t>: "Customer One",</w:t>
+            </w:r>
+          </w:p>
+          <w:p>
+            <w:pPr>
+              <w:rPr>
+                <w:sz w:val="20"/>
+                <w:szCs w:val="20"/>
+              </w:rPr>
+            </w:pPr>
+            <w:proofErr w:type="spellStart"/>
+            <w:r>
+              <w:rPr>
+                <w:sz w:val="20"/>
+                <w:szCs w:val="20"/>
+              </w:rPr>
+              <w:t>yearlyTransaction</w:t>
+            </w:r>
+            <w:proofErr w:type="spellEnd"/>
+            <w:r>
+              <w:rPr>
+                <w:sz w:val="20"/>
+                <w:szCs w:val="20"/>
+              </w:rPr>
+              <w:t>: {</w:t>
+            </w:r>
+          </w:p>
+          <w:p>
+            <w:pPr>
+              <w:rPr>
+                <w:sz w:val="20"/>
+                <w:szCs w:val="20"/>
+              </w:rPr>
+            </w:pPr>
+            <w:r>
+              <w:rPr>
+                <w:sz w:val="20"/>
+                <w:szCs w:val="20"/>
+              </w:rPr>
+              <w:t xml:space="preserve">  2024: {</w:t>
+            </w:r>
+          </w:p>
+          <w:p>
+            <w:pPr>
+              <w:rPr>
+                <w:sz w:val="20"/>
+                <w:szCs w:val="20"/>
+              </w:rPr>
+            </w:pPr>
+            <w:r>
+              <w:rPr>
+                <w:sz w:val="20"/>
+                <w:szCs w:val="20"/>
+              </w:rPr>
+              <w:tab/>
+            </w:r>
+            <w:proofErr w:type="spellStart"/>
+            <w:r>
+              <w:rPr>
+                <w:sz w:val="20"/>
+                <w:szCs w:val="20"/>
+              </w:rPr>
+              <w:t>totalRewardsPerYear</w:t>
+            </w:r>
+            <w:proofErr w:type="spellEnd"/>
+            <w:r>
+              <w:rPr>
+                <w:sz w:val="20"/>
+                <w:szCs w:val="20"/>
+              </w:rPr>
+              <w:t>: 90,</w:t>
+            </w:r>
+          </w:p>
+          <w:p>
+            <w:pPr>
+              <w:rPr>
+                <w:sz w:val="20"/>
+                <w:szCs w:val="20"/>
+              </w:rPr>
+            </w:pPr>
+            <w:r>
+              <w:rPr>
+                <w:sz w:val="20"/>
+                <w:szCs w:val="20"/>
+              </w:rPr>
+              <w:tab/>
+            </w:r>
+            <w:proofErr w:type="spellStart"/>
+            <w:r>
+              <w:rPr>
+                <w:sz w:val="20"/>
+                <w:szCs w:val="20"/>
+              </w:rPr>
+              <w:t>totalPurchasePerYear</w:t>
+            </w:r>
+            <w:proofErr w:type="spellEnd"/>
+            <w:r>
+              <w:rPr>
+                <w:sz w:val="20"/>
+                <w:szCs w:val="20"/>
+              </w:rPr>
+              <w:t>: 120,</w:t>
+            </w:r>
+          </w:p>
+          <w:p>
+            <w:pPr>
+              <w:rPr>
+                <w:sz w:val="20"/>
+                <w:szCs w:val="20"/>
+              </w:rPr>
+            </w:pPr>
+            <w:r>
+              <w:rPr>
+                <w:sz w:val="20"/>
+                <w:szCs w:val="20"/>
+              </w:rPr>
+              <w:tab/>
             </w:r>
             <w:proofErr w:type="spellStart"/>
             <w:r>
@@ -1480,37 +1594,45 @@
                 <w:sz w:val="20"/>
                 <w:szCs w:val="20"/>
               </w:rPr>
-              <w:t>": {</w:t>
-            </w:r>
-          </w:p>
-          <w:p>
-            <w:pPr>
-              <w:rPr>
-                <w:sz w:val="20"/>
-                <w:szCs w:val="20"/>
-              </w:rPr>
-            </w:pPr>
-            <w:r>
-              <w:rPr>
-                <w:sz w:val="20"/>
-                <w:szCs w:val="20"/>
-              </w:rPr>
-              <w:t xml:space="preserve">    "January": {</w:t>
-            </w:r>
-          </w:p>
-          <w:p>
-            <w:pPr>
-              <w:rPr>
-                <w:sz w:val="20"/>
-                <w:szCs w:val="20"/>
-              </w:rPr>
-            </w:pPr>
-            <w:r>
-              <w:rPr>
-                <w:sz w:val="20"/>
-                <w:szCs w:val="20"/>
-              </w:rPr>
-              <w:t xml:space="preserve">          "</w:t>
+              <w:t>: {</w:t>
+            </w:r>
+          </w:p>
+          <w:p>
+            <w:pPr>
+              <w:rPr>
+                <w:sz w:val="20"/>
+                <w:szCs w:val="20"/>
+              </w:rPr>
+            </w:pPr>
+            <w:r>
+              <w:rPr>
+                <w:sz w:val="20"/>
+                <w:szCs w:val="20"/>
+              </w:rPr>
+              <w:tab/>
+              <w:t xml:space="preserve">  January: {</w:t>
+            </w:r>
+          </w:p>
+          <w:p>
+            <w:pPr>
+              <w:rPr>
+                <w:sz w:val="20"/>
+                <w:szCs w:val="20"/>
+              </w:rPr>
+            </w:pPr>
+            <w:r>
+              <w:rPr>
+                <w:sz w:val="20"/>
+                <w:szCs w:val="20"/>
+              </w:rPr>
+              <w:tab/>
+            </w:r>
+            <w:r>
+              <w:rPr>
+                <w:sz w:val="20"/>
+                <w:szCs w:val="20"/>
+              </w:rPr>
+              <w:tab/>
             </w:r>
             <w:proofErr w:type="spellStart"/>
             <w:r>
@@ -1526,22 +1648,29 @@
                 <w:sz w:val="20"/>
                 <w:szCs w:val="20"/>
               </w:rPr>
-              <w:t>": 120,</w:t>
-            </w:r>
-          </w:p>
-          <w:p>
-            <w:pPr>
-              <w:rPr>
-                <w:sz w:val="20"/>
-                <w:szCs w:val="20"/>
-              </w:rPr>
-            </w:pPr>
-            <w:r>
-              <w:rPr>
-                <w:sz w:val="20"/>
-                <w:szCs w:val="20"/>
-              </w:rPr>
-              <w:t xml:space="preserve">          "</w:t>
+              <w:t>: 120,</w:t>
+            </w:r>
+          </w:p>
+          <w:p>
+            <w:pPr>
+              <w:rPr>
+                <w:sz w:val="20"/>
+                <w:szCs w:val="20"/>
+              </w:rPr>
+            </w:pPr>
+            <w:r>
+              <w:rPr>
+                <w:sz w:val="20"/>
+                <w:szCs w:val="20"/>
+              </w:rPr>
+              <w:tab/>
+            </w:r>
+            <w:r>
+              <w:rPr>
+                <w:sz w:val="20"/>
+                <w:szCs w:val="20"/>
+              </w:rPr>
+              <w:tab/>
             </w:r>
             <w:proofErr w:type="spellStart"/>
             <w:r>
@@ -1557,54 +1686,78 @@
                 <w:sz w:val="20"/>
                 <w:szCs w:val="20"/>
               </w:rPr>
-              <w:t>": 90</w:t>
-            </w:r>
-          </w:p>
-          <w:p>
-            <w:pPr>
-              <w:rPr>
-                <w:sz w:val="20"/>
-                <w:szCs w:val="20"/>
-              </w:rPr>
-            </w:pPr>
-            <w:r>
-              <w:rPr>
-                <w:sz w:val="20"/>
-                <w:szCs w:val="20"/>
-              </w:rPr>
-              <w:tab/>
-              <w:t>}</w:t>
-            </w:r>
-          </w:p>
-          <w:p>
-            <w:pPr>
-              <w:rPr>
-                <w:sz w:val="20"/>
-                <w:szCs w:val="20"/>
-              </w:rPr>
-            </w:pPr>
-            <w:r>
-              <w:rPr>
-                <w:sz w:val="20"/>
-                <w:szCs w:val="20"/>
-              </w:rPr>
-              <w:t xml:space="preserve">    },</w:t>
-            </w:r>
-          </w:p>
-          <w:p>
-            <w:pPr>
-              <w:rPr>
-                <w:sz w:val="20"/>
-                <w:szCs w:val="20"/>
-              </w:rPr>
-            </w:pPr>
-            <w:r>
-              <w:rPr>
-                <w:sz w:val="20"/>
-                <w:szCs w:val="20"/>
-              </w:rPr>
-              <w:t>"</w:t>
-            </w:r>
+              <w:t>: 90,</w:t>
+            </w:r>
+          </w:p>
+          <w:p>
+            <w:pPr>
+              <w:rPr>
+                <w:sz w:val="20"/>
+                <w:szCs w:val="20"/>
+              </w:rPr>
+            </w:pPr>
+            <w:r>
+              <w:rPr>
+                <w:sz w:val="20"/>
+                <w:szCs w:val="20"/>
+              </w:rPr>
+              <w:tab/>
+              <w:t xml:space="preserve">  },</w:t>
+            </w:r>
+          </w:p>
+          <w:p>
+            <w:pPr>
+              <w:rPr>
+                <w:sz w:val="20"/>
+                <w:szCs w:val="20"/>
+              </w:rPr>
+            </w:pPr>
+            <w:r>
+              <w:rPr>
+                <w:sz w:val="20"/>
+                <w:szCs w:val="20"/>
+              </w:rPr>
+              <w:tab/>
+              <w:t>},</w:t>
+            </w:r>
+          </w:p>
+          <w:p>
+            <w:pPr>
+              <w:rPr>
+                <w:sz w:val="20"/>
+                <w:szCs w:val="20"/>
+              </w:rPr>
+            </w:pPr>
+            <w:r>
+              <w:rPr>
+                <w:sz w:val="20"/>
+                <w:szCs w:val="20"/>
+              </w:rPr>
+              <w:t xml:space="preserve">  },</w:t>
+            </w:r>
+          </w:p>
+          <w:p>
+            <w:pPr>
+              <w:rPr>
+                <w:sz w:val="20"/>
+                <w:szCs w:val="20"/>
+              </w:rPr>
+            </w:pPr>
+            <w:r>
+              <w:rPr>
+                <w:sz w:val="20"/>
+                <w:szCs w:val="20"/>
+              </w:rPr>
+              <w:t>},</w:t>
+            </w:r>
+          </w:p>
+          <w:p>
+            <w:pPr>
+              <w:rPr>
+                <w:sz w:val="20"/>
+                <w:szCs w:val="20"/>
+              </w:rPr>
+            </w:pPr>
             <w:proofErr w:type="spellStart"/>
             <w:r>
               <w:rPr>
@@ -1619,38 +1772,7 @@
                 <w:sz w:val="20"/>
                 <w:szCs w:val="20"/>
               </w:rPr>
-              <w:t>": 90,</w:t>
-            </w:r>
-          </w:p>
-          <w:p>
-            <w:pPr>
-              <w:rPr>
-                <w:sz w:val="20"/>
-                <w:szCs w:val="20"/>
-              </w:rPr>
-            </w:pPr>
-            <w:r>
-              <w:rPr>
-                <w:sz w:val="20"/>
-                <w:szCs w:val="20"/>
-              </w:rPr>
-              <w:t>"</w:t>
-            </w:r>
-            <w:proofErr w:type="spellStart"/>
-            <w:r>
-              <w:rPr>
-                <w:sz w:val="20"/>
-                <w:szCs w:val="20"/>
-              </w:rPr>
-              <w:t>totalPurchase</w:t>
-            </w:r>
-            <w:proofErr w:type="spellEnd"/>
-            <w:r>
-              <w:rPr>
-                <w:sz w:val="20"/>
-                <w:szCs w:val="20"/>
-              </w:rPr>
-              <w:t>": 120</w:t>
+              <w:t>: 90,</w:t>
             </w:r>
           </w:p>
           <w:p>
@@ -1682,7 +1804,7 @@
                 <w:sz w:val="20"/>
                 <w:szCs w:val="20"/>
               </w:rPr>
-              <w:t>}</w:t>
+              <w:t>};</w:t>
             </w:r>
           </w:p>
         </w:tc>
@@ -1728,6 +1850,7 @@
                 <w:sz w:val="20"/>
                 <w:szCs w:val="20"/>
               </w:rPr>
+              <w:lastRenderedPageBreak/>
               <w:t>2</w:t>
             </w:r>
           </w:p>
@@ -1748,7 +1871,7 @@
                 <w:sz w:val="20"/>
                 <w:szCs w:val="20"/>
               </w:rPr>
-              <w:t>Reward points calculation for multiple transaction with different customer</w:t>
+              <w:t>Calculate transaction with purchases with a decimal point 200.3</w:t>
             </w:r>
           </w:p>
         </w:tc>
@@ -1768,23 +1891,37 @@
                 <w:sz w:val="20"/>
                 <w:szCs w:val="20"/>
               </w:rPr>
-              <w:t>[{</w:t>
-            </w:r>
-          </w:p>
-          <w:p>
-            <w:pPr>
-              <w:rPr>
-                <w:sz w:val="20"/>
-                <w:szCs w:val="20"/>
-              </w:rPr>
-            </w:pPr>
-            <w:r>
-              <w:rPr>
-                <w:sz w:val="20"/>
-                <w:szCs w:val="20"/>
-              </w:rPr>
-              <w:tab/>
-              <w:t>"</w:t>
+              <w:t>[</w:t>
+            </w:r>
+          </w:p>
+          <w:p>
+            <w:pPr>
+              <w:rPr>
+                <w:sz w:val="20"/>
+                <w:szCs w:val="20"/>
+              </w:rPr>
+            </w:pPr>
+            <w:r>
+              <w:rPr>
+                <w:sz w:val="20"/>
+                <w:szCs w:val="20"/>
+              </w:rPr>
+              <w:t xml:space="preserve">  {</w:t>
+            </w:r>
+          </w:p>
+          <w:p>
+            <w:pPr>
+              <w:rPr>
+                <w:sz w:val="20"/>
+                <w:szCs w:val="20"/>
+              </w:rPr>
+            </w:pPr>
+            <w:r>
+              <w:rPr>
+                <w:sz w:val="20"/>
+                <w:szCs w:val="20"/>
+              </w:rPr>
+              <w:tab/>
             </w:r>
             <w:proofErr w:type="spellStart"/>
             <w:r>
@@ -1800,23 +1937,22 @@
                 <w:sz w:val="20"/>
                 <w:szCs w:val="20"/>
               </w:rPr>
-              <w:t>": 1,</w:t>
-            </w:r>
-          </w:p>
-          <w:p>
-            <w:pPr>
-              <w:rPr>
-                <w:sz w:val="20"/>
-                <w:szCs w:val="20"/>
-              </w:rPr>
-            </w:pPr>
-            <w:r>
-              <w:rPr>
-                <w:sz w:val="20"/>
-                <w:szCs w:val="20"/>
-              </w:rPr>
-              <w:tab/>
-              <w:t>"</w:t>
+              <w:t>: 1,</w:t>
+            </w:r>
+          </w:p>
+          <w:p>
+            <w:pPr>
+              <w:rPr>
+                <w:sz w:val="20"/>
+                <w:szCs w:val="20"/>
+              </w:rPr>
+            </w:pPr>
+            <w:r>
+              <w:rPr>
+                <w:sz w:val="20"/>
+                <w:szCs w:val="20"/>
+              </w:rPr>
+              <w:tab/>
             </w:r>
             <w:proofErr w:type="spellStart"/>
             <w:r>
@@ -1832,23 +1968,22 @@
                 <w:sz w:val="20"/>
                 <w:szCs w:val="20"/>
               </w:rPr>
-              <w:t>": 1,</w:t>
-            </w:r>
-          </w:p>
-          <w:p>
-            <w:pPr>
-              <w:rPr>
-                <w:sz w:val="20"/>
-                <w:szCs w:val="20"/>
-              </w:rPr>
-            </w:pPr>
-            <w:r>
-              <w:rPr>
-                <w:sz w:val="20"/>
-                <w:szCs w:val="20"/>
-              </w:rPr>
-              <w:tab/>
-              <w:t>"</w:t>
+              <w:t>: 1,</w:t>
+            </w:r>
+          </w:p>
+          <w:p>
+            <w:pPr>
+              <w:rPr>
+                <w:sz w:val="20"/>
+                <w:szCs w:val="20"/>
+              </w:rPr>
+            </w:pPr>
+            <w:r>
+              <w:rPr>
+                <w:sz w:val="20"/>
+                <w:szCs w:val="20"/>
+              </w:rPr>
+              <w:tab/>
             </w:r>
             <w:proofErr w:type="spellStart"/>
             <w:r>
@@ -1864,23 +1999,22 @@
                 <w:sz w:val="20"/>
                 <w:szCs w:val="20"/>
               </w:rPr>
-              <w:t>": "Customer One",</w:t>
-            </w:r>
-          </w:p>
-          <w:p>
-            <w:pPr>
-              <w:rPr>
-                <w:sz w:val="20"/>
-                <w:szCs w:val="20"/>
-              </w:rPr>
-            </w:pPr>
-            <w:r>
-              <w:rPr>
-                <w:sz w:val="20"/>
-                <w:szCs w:val="20"/>
-              </w:rPr>
-              <w:tab/>
-              <w:t>"</w:t>
+              <w:t>: "Customer One",</w:t>
+            </w:r>
+          </w:p>
+          <w:p>
+            <w:pPr>
+              <w:rPr>
+                <w:sz w:val="20"/>
+                <w:szCs w:val="20"/>
+              </w:rPr>
+            </w:pPr>
+            <w:r>
+              <w:rPr>
+                <w:sz w:val="20"/>
+                <w:szCs w:val="20"/>
+              </w:rPr>
+              <w:tab/>
             </w:r>
             <w:proofErr w:type="spellStart"/>
             <w:r>
@@ -1896,213 +2030,38 @@
                 <w:sz w:val="20"/>
                 <w:szCs w:val="20"/>
               </w:rPr>
-              <w:t>": "2024-01-12",</w:t>
-            </w:r>
-          </w:p>
-          <w:p>
-            <w:pPr>
-              <w:rPr>
-                <w:sz w:val="20"/>
-                <w:szCs w:val="20"/>
-              </w:rPr>
-            </w:pPr>
-            <w:r>
-              <w:rPr>
-                <w:sz w:val="20"/>
-                <w:szCs w:val="20"/>
-              </w:rPr>
-              <w:lastRenderedPageBreak/>
-              <w:tab/>
-              <w:t>"amount": 120</w:t>
-            </w:r>
-          </w:p>
-          <w:p>
-            <w:pPr>
-              <w:rPr>
-                <w:sz w:val="20"/>
-                <w:szCs w:val="20"/>
-              </w:rPr>
-            </w:pPr>
-            <w:r>
-              <w:rPr>
-                <w:sz w:val="20"/>
-                <w:szCs w:val="20"/>
-              </w:rPr>
-              <w:t>},</w:t>
-            </w:r>
-          </w:p>
-          <w:p>
-            <w:pPr>
-              <w:rPr>
-                <w:sz w:val="20"/>
-                <w:szCs w:val="20"/>
-              </w:rPr>
-            </w:pPr>
-            <w:r>
-              <w:rPr>
-                <w:sz w:val="20"/>
-                <w:szCs w:val="20"/>
-              </w:rPr>
-              <w:t>{</w:t>
-            </w:r>
-          </w:p>
-          <w:p>
-            <w:pPr>
-              <w:rPr>
-                <w:sz w:val="20"/>
-                <w:szCs w:val="20"/>
-              </w:rPr>
-            </w:pPr>
-            <w:r>
-              <w:rPr>
-                <w:sz w:val="20"/>
-                <w:szCs w:val="20"/>
-              </w:rPr>
-              <w:tab/>
-              <w:t>"</w:t>
-            </w:r>
-            <w:proofErr w:type="spellStart"/>
-            <w:r>
-              <w:rPr>
-                <w:sz w:val="20"/>
-                <w:szCs w:val="20"/>
-              </w:rPr>
-              <w:t>transactionId</w:t>
-            </w:r>
-            <w:proofErr w:type="spellEnd"/>
-            <w:r>
-              <w:rPr>
-                <w:sz w:val="20"/>
-                <w:szCs w:val="20"/>
-              </w:rPr>
-              <w:t>": 2,</w:t>
-            </w:r>
-          </w:p>
-          <w:p>
-            <w:pPr>
-              <w:rPr>
-                <w:sz w:val="20"/>
-                <w:szCs w:val="20"/>
-              </w:rPr>
-            </w:pPr>
-            <w:r>
-              <w:rPr>
-                <w:sz w:val="20"/>
-                <w:szCs w:val="20"/>
-              </w:rPr>
-              <w:tab/>
-              <w:t>"</w:t>
-            </w:r>
-            <w:proofErr w:type="spellStart"/>
-            <w:r>
-              <w:rPr>
-                <w:sz w:val="20"/>
-                <w:szCs w:val="20"/>
-              </w:rPr>
-              <w:t>customerId</w:t>
-            </w:r>
-            <w:proofErr w:type="spellEnd"/>
-            <w:r>
-              <w:rPr>
-                <w:sz w:val="20"/>
-                <w:szCs w:val="20"/>
-              </w:rPr>
-              <w:t>": 2,</w:t>
-            </w:r>
-          </w:p>
-          <w:p>
-            <w:pPr>
-              <w:rPr>
-                <w:sz w:val="20"/>
-                <w:szCs w:val="20"/>
-              </w:rPr>
-            </w:pPr>
-            <w:r>
-              <w:rPr>
-                <w:sz w:val="20"/>
-                <w:szCs w:val="20"/>
-              </w:rPr>
-              <w:tab/>
-              <w:t>"</w:t>
-            </w:r>
-            <w:proofErr w:type="spellStart"/>
-            <w:r>
-              <w:rPr>
-                <w:sz w:val="20"/>
-                <w:szCs w:val="20"/>
-              </w:rPr>
-              <w:t>customerName</w:t>
-            </w:r>
-            <w:proofErr w:type="spellEnd"/>
-            <w:r>
-              <w:rPr>
-                <w:sz w:val="20"/>
-                <w:szCs w:val="20"/>
-              </w:rPr>
-              <w:t>": "Customer Two",</w:t>
-            </w:r>
-          </w:p>
-          <w:p>
-            <w:pPr>
-              <w:rPr>
-                <w:sz w:val="20"/>
-                <w:szCs w:val="20"/>
-              </w:rPr>
-            </w:pPr>
-            <w:r>
-              <w:rPr>
-                <w:sz w:val="20"/>
-                <w:szCs w:val="20"/>
-              </w:rPr>
-              <w:tab/>
-              <w:t>"</w:t>
-            </w:r>
-            <w:proofErr w:type="spellStart"/>
-            <w:r>
-              <w:rPr>
-                <w:sz w:val="20"/>
-                <w:szCs w:val="20"/>
-              </w:rPr>
-              <w:t>transactionDate</w:t>
-            </w:r>
-            <w:proofErr w:type="spellEnd"/>
-            <w:r>
-              <w:rPr>
-                <w:sz w:val="20"/>
-                <w:szCs w:val="20"/>
-              </w:rPr>
-              <w:t>": "2024-02-14",</w:t>
-            </w:r>
-          </w:p>
-          <w:p>
-            <w:pPr>
-              <w:rPr>
-                <w:sz w:val="20"/>
-                <w:szCs w:val="20"/>
-              </w:rPr>
-            </w:pPr>
-            <w:r>
-              <w:rPr>
-                <w:sz w:val="20"/>
-                <w:szCs w:val="20"/>
-              </w:rPr>
-              <w:tab/>
-              <w:t>"amount": 70</w:t>
-            </w:r>
-          </w:p>
-          <w:p>
-            <w:pPr>
-              <w:rPr>
-                <w:sz w:val="20"/>
-                <w:szCs w:val="20"/>
-              </w:rPr>
-            </w:pPr>
-            <w:r>
-              <w:rPr>
-                <w:sz w:val="20"/>
-                <w:szCs w:val="20"/>
-              </w:rPr>
-              <w:t>}</w:t>
+              <w:t>: "2024-01-12",</w:t>
+            </w:r>
+          </w:p>
+          <w:p>
+            <w:pPr>
+              <w:rPr>
+                <w:sz w:val="20"/>
+                <w:szCs w:val="20"/>
+              </w:rPr>
+            </w:pPr>
+            <w:r>
+              <w:rPr>
+                <w:sz w:val="20"/>
+                <w:szCs w:val="20"/>
+              </w:rPr>
+              <w:tab/>
+              <w:t>amount: 200.3,</w:t>
+            </w:r>
+          </w:p>
+          <w:p>
+            <w:pPr>
+              <w:rPr>
+                <w:sz w:val="20"/>
+                <w:szCs w:val="20"/>
+              </w:rPr>
+            </w:pPr>
+            <w:r>
+              <w:rPr>
+                <w:sz w:val="20"/>
+                <w:szCs w:val="20"/>
+              </w:rPr>
+              <w:t xml:space="preserve">  },</w:t>
             </w:r>
           </w:p>
           <w:p>
@@ -2137,7 +2096,6 @@
                 <w:sz w:val="20"/>
                 <w:szCs w:val="20"/>
               </w:rPr>
-              <w:lastRenderedPageBreak/>
               <w:t>{</w:t>
             </w:r>
           </w:p>
@@ -2163,13 +2121,6 @@
                 <w:szCs w:val="20"/>
               </w:rPr>
             </w:pPr>
-            <w:r>
-              <w:rPr>
-                <w:sz w:val="20"/>
-                <w:szCs w:val="20"/>
-              </w:rPr>
-              <w:t>"</w:t>
-            </w:r>
             <w:proofErr w:type="spellStart"/>
             <w:r>
               <w:rPr>
@@ -2184,22 +2135,123 @@
                 <w:sz w:val="20"/>
                 <w:szCs w:val="20"/>
               </w:rPr>
-              <w:t>": "Customer One",</w:t>
-            </w:r>
-          </w:p>
-          <w:p>
-            <w:pPr>
-              <w:rPr>
-                <w:sz w:val="20"/>
-                <w:szCs w:val="20"/>
-              </w:rPr>
-            </w:pPr>
-            <w:r>
-              <w:rPr>
-                <w:sz w:val="20"/>
-                <w:szCs w:val="20"/>
-              </w:rPr>
-              <w:t>"</w:t>
+              <w:t>: "Customer One",</w:t>
+            </w:r>
+          </w:p>
+          <w:p>
+            <w:pPr>
+              <w:rPr>
+                <w:sz w:val="20"/>
+                <w:szCs w:val="20"/>
+              </w:rPr>
+            </w:pPr>
+            <w:proofErr w:type="spellStart"/>
+            <w:r>
+              <w:rPr>
+                <w:sz w:val="20"/>
+                <w:szCs w:val="20"/>
+              </w:rPr>
+              <w:t>yearlyTransaction</w:t>
+            </w:r>
+            <w:proofErr w:type="spellEnd"/>
+            <w:r>
+              <w:rPr>
+                <w:sz w:val="20"/>
+                <w:szCs w:val="20"/>
+              </w:rPr>
+              <w:t>: {</w:t>
+            </w:r>
+          </w:p>
+          <w:p>
+            <w:pPr>
+              <w:rPr>
+                <w:sz w:val="20"/>
+                <w:szCs w:val="20"/>
+              </w:rPr>
+            </w:pPr>
+            <w:r>
+              <w:rPr>
+                <w:sz w:val="20"/>
+                <w:szCs w:val="20"/>
+              </w:rPr>
+              <w:t xml:space="preserve">  2024: {</w:t>
+            </w:r>
+          </w:p>
+          <w:p>
+            <w:pPr>
+              <w:rPr>
+                <w:sz w:val="20"/>
+                <w:szCs w:val="20"/>
+              </w:rPr>
+            </w:pPr>
+            <w:r>
+              <w:rPr>
+                <w:sz w:val="20"/>
+                <w:szCs w:val="20"/>
+              </w:rPr>
+              <w:tab/>
+            </w:r>
+            <w:proofErr w:type="spellStart"/>
+            <w:r>
+              <w:rPr>
+                <w:sz w:val="20"/>
+                <w:szCs w:val="20"/>
+              </w:rPr>
+              <w:t>totalRewardsPerYear</w:t>
+            </w:r>
+            <w:proofErr w:type="spellEnd"/>
+            <w:r>
+              <w:rPr>
+                <w:sz w:val="20"/>
+                <w:szCs w:val="20"/>
+              </w:rPr>
+              <w:t>: 251,</w:t>
+            </w:r>
+          </w:p>
+          <w:p>
+            <w:pPr>
+              <w:rPr>
+                <w:sz w:val="20"/>
+                <w:szCs w:val="20"/>
+              </w:rPr>
+            </w:pPr>
+            <w:r>
+              <w:rPr>
+                <w:sz w:val="20"/>
+                <w:szCs w:val="20"/>
+              </w:rPr>
+              <w:tab/>
+            </w:r>
+            <w:proofErr w:type="spellStart"/>
+            <w:r>
+              <w:rPr>
+                <w:sz w:val="20"/>
+                <w:szCs w:val="20"/>
+              </w:rPr>
+              <w:t>totalPurchasePerYear</w:t>
+            </w:r>
+            <w:proofErr w:type="spellEnd"/>
+            <w:r>
+              <w:rPr>
+                <w:sz w:val="20"/>
+                <w:szCs w:val="20"/>
+              </w:rPr>
+              <w:t>: 200,</w:t>
+            </w:r>
+          </w:p>
+          <w:p>
+            <w:pPr>
+              <w:rPr>
+                <w:sz w:val="20"/>
+                <w:szCs w:val="20"/>
+              </w:rPr>
+            </w:pPr>
+            <w:r>
+              <w:rPr>
+                <w:sz w:val="20"/>
+                <w:szCs w:val="20"/>
+              </w:rPr>
+              <w:tab/>
             </w:r>
             <w:proofErr w:type="spellStart"/>
             <w:r>
@@ -2215,47 +2267,45 @@
                 <w:sz w:val="20"/>
                 <w:szCs w:val="20"/>
               </w:rPr>
-              <w:t>": {</w:t>
-            </w:r>
-          </w:p>
-          <w:p>
-            <w:pPr>
-              <w:rPr>
-                <w:sz w:val="20"/>
-                <w:szCs w:val="20"/>
-              </w:rPr>
-            </w:pPr>
-            <w:r>
-              <w:rPr>
-                <w:sz w:val="20"/>
-                <w:szCs w:val="20"/>
-              </w:rPr>
-              <w:tab/>
-              <w:t>"January": {</w:t>
-            </w:r>
-          </w:p>
-          <w:p>
-            <w:pPr>
-              <w:rPr>
-                <w:sz w:val="20"/>
-                <w:szCs w:val="20"/>
-              </w:rPr>
-            </w:pPr>
-            <w:r>
-              <w:rPr>
-                <w:sz w:val="20"/>
-                <w:szCs w:val="20"/>
-              </w:rPr>
-              <w:lastRenderedPageBreak/>
-              <w:tab/>
-            </w:r>
-            <w:r>
-              <w:rPr>
-                <w:sz w:val="20"/>
-                <w:szCs w:val="20"/>
-              </w:rPr>
-              <w:tab/>
-              <w:t>"</w:t>
+              <w:t>: {</w:t>
+            </w:r>
+          </w:p>
+          <w:p>
+            <w:pPr>
+              <w:rPr>
+                <w:sz w:val="20"/>
+                <w:szCs w:val="20"/>
+              </w:rPr>
+            </w:pPr>
+            <w:r>
+              <w:rPr>
+                <w:sz w:val="20"/>
+                <w:szCs w:val="20"/>
+              </w:rPr>
+              <w:tab/>
+              <w:t xml:space="preserve">  January: {</w:t>
+            </w:r>
+          </w:p>
+          <w:p>
+            <w:pPr>
+              <w:rPr>
+                <w:sz w:val="20"/>
+                <w:szCs w:val="20"/>
+              </w:rPr>
+            </w:pPr>
+            <w:r>
+              <w:rPr>
+                <w:sz w:val="20"/>
+                <w:szCs w:val="20"/>
+              </w:rPr>
+              <w:tab/>
+            </w:r>
+            <w:r>
+              <w:rPr>
+                <w:sz w:val="20"/>
+                <w:szCs w:val="20"/>
+              </w:rPr>
+              <w:tab/>
             </w:r>
             <w:proofErr w:type="spellStart"/>
             <w:r>
@@ -2271,30 +2321,29 @@
                 <w:sz w:val="20"/>
                 <w:szCs w:val="20"/>
               </w:rPr>
-              <w:t>": 120,</w:t>
-            </w:r>
-          </w:p>
-          <w:p>
-            <w:pPr>
-              <w:rPr>
-                <w:sz w:val="20"/>
-                <w:szCs w:val="20"/>
-              </w:rPr>
-            </w:pPr>
-            <w:r>
-              <w:rPr>
-                <w:sz w:val="20"/>
-                <w:szCs w:val="20"/>
-              </w:rPr>
-              <w:tab/>
-            </w:r>
-            <w:r>
-              <w:rPr>
-                <w:sz w:val="20"/>
-                <w:szCs w:val="20"/>
-              </w:rPr>
-              <w:tab/>
-              <w:t>"</w:t>
+              <w:t>: 200.3,</w:t>
+            </w:r>
+          </w:p>
+          <w:p>
+            <w:pPr>
+              <w:rPr>
+                <w:sz w:val="20"/>
+                <w:szCs w:val="20"/>
+              </w:rPr>
+            </w:pPr>
+            <w:r>
+              <w:rPr>
+                <w:sz w:val="20"/>
+                <w:szCs w:val="20"/>
+              </w:rPr>
+              <w:tab/>
+            </w:r>
+            <w:r>
+              <w:rPr>
+                <w:sz w:val="20"/>
+                <w:szCs w:val="20"/>
+              </w:rPr>
+              <w:tab/>
             </w:r>
             <w:proofErr w:type="spellStart"/>
             <w:r>
@@ -2310,37 +2359,38 @@
                 <w:sz w:val="20"/>
                 <w:szCs w:val="20"/>
               </w:rPr>
-              <w:t>": 90</w:t>
-            </w:r>
-          </w:p>
-          <w:p>
-            <w:pPr>
-              <w:rPr>
-                <w:sz w:val="20"/>
-                <w:szCs w:val="20"/>
-              </w:rPr>
-            </w:pPr>
-            <w:r>
-              <w:rPr>
-                <w:sz w:val="20"/>
-                <w:szCs w:val="20"/>
-              </w:rPr>
-              <w:tab/>
-              <w:t>}</w:t>
-            </w:r>
-          </w:p>
-          <w:p>
-            <w:pPr>
-              <w:rPr>
-                <w:sz w:val="20"/>
-                <w:szCs w:val="20"/>
-              </w:rPr>
-            </w:pPr>
-            <w:r>
-              <w:rPr>
-                <w:sz w:val="20"/>
-                <w:szCs w:val="20"/>
-              </w:rPr>
+              <w:t>: 251,</w:t>
+            </w:r>
+          </w:p>
+          <w:p>
+            <w:pPr>
+              <w:rPr>
+                <w:sz w:val="20"/>
+                <w:szCs w:val="20"/>
+              </w:rPr>
+            </w:pPr>
+            <w:r>
+              <w:rPr>
+                <w:sz w:val="20"/>
+                <w:szCs w:val="20"/>
+              </w:rPr>
+              <w:tab/>
+              <w:t xml:space="preserve">  },</w:t>
+            </w:r>
+          </w:p>
+          <w:p>
+            <w:pPr>
+              <w:rPr>
+                <w:sz w:val="20"/>
+                <w:szCs w:val="20"/>
+              </w:rPr>
+            </w:pPr>
+            <w:r>
+              <w:rPr>
+                <w:sz w:val="20"/>
+                <w:szCs w:val="20"/>
+              </w:rPr>
+              <w:tab/>
               <w:t>},</w:t>
             </w:r>
           </w:p>
@@ -2356,8 +2406,31 @@
                 <w:sz w:val="20"/>
                 <w:szCs w:val="20"/>
               </w:rPr>
-              <w:t>"</w:t>
-            </w:r>
+              <w:t xml:space="preserve">  },</w:t>
+            </w:r>
+          </w:p>
+          <w:p>
+            <w:pPr>
+              <w:rPr>
+                <w:sz w:val="20"/>
+                <w:szCs w:val="20"/>
+              </w:rPr>
+            </w:pPr>
+            <w:r>
+              <w:rPr>
+                <w:sz w:val="20"/>
+                <w:szCs w:val="20"/>
+              </w:rPr>
+              <w:t>},</w:t>
+            </w:r>
+          </w:p>
+          <w:p>
+            <w:pPr>
+              <w:rPr>
+                <w:sz w:val="20"/>
+                <w:szCs w:val="20"/>
+              </w:rPr>
+            </w:pPr>
             <w:proofErr w:type="spellStart"/>
             <w:r>
               <w:rPr>
@@ -2372,38 +2445,7 @@
                 <w:sz w:val="20"/>
                 <w:szCs w:val="20"/>
               </w:rPr>
-              <w:t>": 90,</w:t>
-            </w:r>
-          </w:p>
-          <w:p>
-            <w:pPr>
-              <w:rPr>
-                <w:sz w:val="20"/>
-                <w:szCs w:val="20"/>
-              </w:rPr>
-            </w:pPr>
-            <w:r>
-              <w:rPr>
-                <w:sz w:val="20"/>
-                <w:szCs w:val="20"/>
-              </w:rPr>
-              <w:t>"</w:t>
-            </w:r>
-            <w:proofErr w:type="spellStart"/>
-            <w:r>
-              <w:rPr>
-                <w:sz w:val="20"/>
-                <w:szCs w:val="20"/>
-              </w:rPr>
-              <w:t>totalPurchase</w:t>
-            </w:r>
-            <w:proofErr w:type="spellEnd"/>
-            <w:r>
-              <w:rPr>
-                <w:sz w:val="20"/>
-                <w:szCs w:val="20"/>
-              </w:rPr>
-              <w:t>": 120</w:t>
+              <w:t>: 251,</w:t>
             </w:r>
           </w:p>
           <w:p>
@@ -2433,287 +2475,16 @@
                 <w:sz w:val="20"/>
                 <w:szCs w:val="20"/>
               </w:rPr>
-              <w:t>2: {</w:t>
-            </w:r>
-          </w:p>
-          <w:p>
-            <w:pPr>
-              <w:rPr>
-                <w:sz w:val="20"/>
-                <w:szCs w:val="20"/>
-              </w:rPr>
-            </w:pPr>
-            <w:r>
-              <w:rPr>
-                <w:sz w:val="20"/>
-                <w:szCs w:val="20"/>
-              </w:rPr>
-              <w:t>"</w:t>
-            </w:r>
-            <w:proofErr w:type="spellStart"/>
-            <w:r>
-              <w:rPr>
-                <w:sz w:val="20"/>
-                <w:szCs w:val="20"/>
-              </w:rPr>
-              <w:t>customerName</w:t>
-            </w:r>
-            <w:proofErr w:type="spellEnd"/>
-            <w:r>
-              <w:rPr>
-                <w:sz w:val="20"/>
-                <w:szCs w:val="20"/>
-              </w:rPr>
-              <w:t>": "Customer Two",</w:t>
-            </w:r>
-          </w:p>
-          <w:p>
-            <w:pPr>
-              <w:rPr>
-                <w:sz w:val="20"/>
-                <w:szCs w:val="20"/>
-              </w:rPr>
-            </w:pPr>
-            <w:r>
-              <w:rPr>
-                <w:sz w:val="20"/>
-                <w:szCs w:val="20"/>
-              </w:rPr>
-              <w:t>"</w:t>
-            </w:r>
-            <w:proofErr w:type="spellStart"/>
-            <w:r>
-              <w:rPr>
-                <w:sz w:val="20"/>
-                <w:szCs w:val="20"/>
-              </w:rPr>
-              <w:t>monthlyTransaction</w:t>
-            </w:r>
-            <w:proofErr w:type="spellEnd"/>
-            <w:r>
-              <w:rPr>
-                <w:sz w:val="20"/>
-                <w:szCs w:val="20"/>
-              </w:rPr>
-              <w:t>": {</w:t>
-            </w:r>
-          </w:p>
-          <w:p>
-            <w:pPr>
-              <w:rPr>
-                <w:sz w:val="20"/>
-                <w:szCs w:val="20"/>
-              </w:rPr>
-            </w:pPr>
-            <w:r>
-              <w:rPr>
-                <w:sz w:val="20"/>
-                <w:szCs w:val="20"/>
-              </w:rPr>
-              <w:tab/>
-              <w:t>"February": {</w:t>
-            </w:r>
-          </w:p>
-          <w:p>
-            <w:pPr>
-              <w:rPr>
-                <w:sz w:val="20"/>
-                <w:szCs w:val="20"/>
-              </w:rPr>
-            </w:pPr>
-            <w:r>
-              <w:rPr>
-                <w:sz w:val="20"/>
-                <w:szCs w:val="20"/>
-              </w:rPr>
-              <w:tab/>
-            </w:r>
-            <w:r>
-              <w:rPr>
-                <w:sz w:val="20"/>
-                <w:szCs w:val="20"/>
-              </w:rPr>
-              <w:tab/>
-              <w:t>"</w:t>
-            </w:r>
-            <w:proofErr w:type="spellStart"/>
-            <w:r>
-              <w:rPr>
-                <w:sz w:val="20"/>
-                <w:szCs w:val="20"/>
-              </w:rPr>
-              <w:t>monthlyAmount</w:t>
-            </w:r>
-            <w:proofErr w:type="spellEnd"/>
-            <w:r>
-              <w:rPr>
-                <w:sz w:val="20"/>
-                <w:szCs w:val="20"/>
-              </w:rPr>
-              <w:t>": 70,</w:t>
-            </w:r>
-          </w:p>
-          <w:p>
-            <w:pPr>
-              <w:rPr>
-                <w:sz w:val="20"/>
-                <w:szCs w:val="20"/>
-              </w:rPr>
-            </w:pPr>
-            <w:r>
-              <w:rPr>
-                <w:sz w:val="20"/>
-                <w:szCs w:val="20"/>
-              </w:rPr>
-              <w:tab/>
-            </w:r>
-            <w:r>
-              <w:rPr>
-                <w:sz w:val="20"/>
-                <w:szCs w:val="20"/>
-              </w:rPr>
-              <w:tab/>
-              <w:t>"</w:t>
-            </w:r>
-            <w:proofErr w:type="spellStart"/>
-            <w:r>
-              <w:rPr>
-                <w:sz w:val="20"/>
-                <w:szCs w:val="20"/>
-              </w:rPr>
-              <w:t>monthlyReward</w:t>
-            </w:r>
-            <w:proofErr w:type="spellEnd"/>
-            <w:r>
-              <w:rPr>
-                <w:sz w:val="20"/>
-                <w:szCs w:val="20"/>
-              </w:rPr>
-              <w:t>": 20</w:t>
-            </w:r>
-          </w:p>
-          <w:p>
-            <w:pPr>
-              <w:rPr>
-                <w:sz w:val="20"/>
-                <w:szCs w:val="20"/>
-              </w:rPr>
-            </w:pPr>
-            <w:r>
-              <w:rPr>
-                <w:sz w:val="20"/>
-                <w:szCs w:val="20"/>
-              </w:rPr>
-              <w:tab/>
-              <w:t>}</w:t>
-            </w:r>
-          </w:p>
-          <w:p>
-            <w:pPr>
-              <w:rPr>
-                <w:sz w:val="20"/>
-                <w:szCs w:val="20"/>
-              </w:rPr>
-            </w:pPr>
-            <w:r>
-              <w:rPr>
-                <w:sz w:val="20"/>
-                <w:szCs w:val="20"/>
-              </w:rPr>
-              <w:t>},</w:t>
-            </w:r>
-          </w:p>
-          <w:p>
-            <w:pPr>
-              <w:rPr>
-                <w:sz w:val="20"/>
-                <w:szCs w:val="20"/>
-              </w:rPr>
-            </w:pPr>
-            <w:r>
-              <w:rPr>
-                <w:sz w:val="20"/>
-                <w:szCs w:val="20"/>
-              </w:rPr>
-              <w:t>"</w:t>
-            </w:r>
-            <w:proofErr w:type="spellStart"/>
-            <w:r>
-              <w:rPr>
-                <w:sz w:val="20"/>
-                <w:szCs w:val="20"/>
-              </w:rPr>
-              <w:t>totalRewards</w:t>
-            </w:r>
-            <w:proofErr w:type="spellEnd"/>
-            <w:r>
-              <w:rPr>
-                <w:sz w:val="20"/>
-                <w:szCs w:val="20"/>
-              </w:rPr>
-              <w:t>": 20,</w:t>
-            </w:r>
-          </w:p>
-          <w:p>
-            <w:pPr>
-              <w:rPr>
-                <w:sz w:val="20"/>
-                <w:szCs w:val="20"/>
-              </w:rPr>
-            </w:pPr>
-            <w:r>
-              <w:rPr>
-                <w:sz w:val="20"/>
-                <w:szCs w:val="20"/>
-              </w:rPr>
-              <w:t>"</w:t>
-            </w:r>
-            <w:proofErr w:type="spellStart"/>
-            <w:r>
-              <w:rPr>
-                <w:sz w:val="20"/>
-                <w:szCs w:val="20"/>
-              </w:rPr>
-              <w:t>totalPurchase</w:t>
-            </w:r>
-            <w:proofErr w:type="spellEnd"/>
-            <w:r>
-              <w:rPr>
-                <w:sz w:val="20"/>
-                <w:szCs w:val="20"/>
-              </w:rPr>
-              <w:t>": 70</w:t>
-            </w:r>
-          </w:p>
-          <w:p>
-            <w:pPr>
-              <w:rPr>
-                <w:sz w:val="20"/>
-                <w:szCs w:val="20"/>
-              </w:rPr>
-            </w:pPr>
-            <w:r>
-              <w:rPr>
-                <w:sz w:val="20"/>
-                <w:szCs w:val="20"/>
-              </w:rPr>
-              <w:t>},</w:t>
-            </w:r>
-          </w:p>
-          <w:p>
-            <w:pPr>
-              <w:rPr>
-                <w:sz w:val="20"/>
-                <w:szCs w:val="20"/>
-              </w:rPr>
-            </w:pPr>
-            <w:r>
-              <w:rPr>
-                <w:sz w:val="20"/>
-                <w:szCs w:val="20"/>
-              </w:rPr>
-              <w:t>}</w:t>
-            </w:r>
+              <w:t>};</w:t>
+            </w:r>
+          </w:p>
+          <w:p>
+            <w:pPr>
+              <w:rPr>
+                <w:sz w:val="20"/>
+                <w:szCs w:val="20"/>
+              </w:rPr>
+            </w:pPr>
           </w:p>
         </w:tc>
         <w:tc>
@@ -2732,7 +2503,6 @@
                 <w:sz w:val="20"/>
                 <w:szCs w:val="20"/>
               </w:rPr>
-              <w:lastRenderedPageBreak/>
               <w:t>{</w:t>
             </w:r>
           </w:p>
@@ -2758,13 +2528,6 @@
                 <w:szCs w:val="20"/>
               </w:rPr>
             </w:pPr>
-            <w:r>
-              <w:rPr>
-                <w:sz w:val="20"/>
-                <w:szCs w:val="20"/>
-              </w:rPr>
-              <w:t>"</w:t>
-            </w:r>
             <w:proofErr w:type="spellStart"/>
             <w:r>
               <w:rPr>
@@ -2779,22 +2542,123 @@
                 <w:sz w:val="20"/>
                 <w:szCs w:val="20"/>
               </w:rPr>
-              <w:t>": "Customer One",</w:t>
-            </w:r>
-          </w:p>
-          <w:p>
-            <w:pPr>
-              <w:rPr>
-                <w:sz w:val="20"/>
-                <w:szCs w:val="20"/>
-              </w:rPr>
-            </w:pPr>
-            <w:r>
-              <w:rPr>
-                <w:sz w:val="20"/>
-                <w:szCs w:val="20"/>
-              </w:rPr>
-              <w:t>"</w:t>
+              <w:t>: "Customer One",</w:t>
+            </w:r>
+          </w:p>
+          <w:p>
+            <w:pPr>
+              <w:rPr>
+                <w:sz w:val="20"/>
+                <w:szCs w:val="20"/>
+              </w:rPr>
+            </w:pPr>
+            <w:proofErr w:type="spellStart"/>
+            <w:r>
+              <w:rPr>
+                <w:sz w:val="20"/>
+                <w:szCs w:val="20"/>
+              </w:rPr>
+              <w:t>yearlyTransaction</w:t>
+            </w:r>
+            <w:proofErr w:type="spellEnd"/>
+            <w:r>
+              <w:rPr>
+                <w:sz w:val="20"/>
+                <w:szCs w:val="20"/>
+              </w:rPr>
+              <w:t>: {</w:t>
+            </w:r>
+          </w:p>
+          <w:p>
+            <w:pPr>
+              <w:rPr>
+                <w:sz w:val="20"/>
+                <w:szCs w:val="20"/>
+              </w:rPr>
+            </w:pPr>
+            <w:r>
+              <w:rPr>
+                <w:sz w:val="20"/>
+                <w:szCs w:val="20"/>
+              </w:rPr>
+              <w:t xml:space="preserve">  2024: {</w:t>
+            </w:r>
+          </w:p>
+          <w:p>
+            <w:pPr>
+              <w:rPr>
+                <w:sz w:val="20"/>
+                <w:szCs w:val="20"/>
+              </w:rPr>
+            </w:pPr>
+            <w:r>
+              <w:rPr>
+                <w:sz w:val="20"/>
+                <w:szCs w:val="20"/>
+              </w:rPr>
+              <w:tab/>
+            </w:r>
+            <w:proofErr w:type="spellStart"/>
+            <w:r>
+              <w:rPr>
+                <w:sz w:val="20"/>
+                <w:szCs w:val="20"/>
+              </w:rPr>
+              <w:t>totalRewardsPerYear</w:t>
+            </w:r>
+            <w:proofErr w:type="spellEnd"/>
+            <w:r>
+              <w:rPr>
+                <w:sz w:val="20"/>
+                <w:szCs w:val="20"/>
+              </w:rPr>
+              <w:t>: 251,</w:t>
+            </w:r>
+          </w:p>
+          <w:p>
+            <w:pPr>
+              <w:rPr>
+                <w:sz w:val="20"/>
+                <w:szCs w:val="20"/>
+              </w:rPr>
+            </w:pPr>
+            <w:r>
+              <w:rPr>
+                <w:sz w:val="20"/>
+                <w:szCs w:val="20"/>
+              </w:rPr>
+              <w:tab/>
+            </w:r>
+            <w:proofErr w:type="spellStart"/>
+            <w:r>
+              <w:rPr>
+                <w:sz w:val="20"/>
+                <w:szCs w:val="20"/>
+              </w:rPr>
+              <w:t>totalPurchasePerYear</w:t>
+            </w:r>
+            <w:proofErr w:type="spellEnd"/>
+            <w:r>
+              <w:rPr>
+                <w:sz w:val="20"/>
+                <w:szCs w:val="20"/>
+              </w:rPr>
+              <w:t>: 200,</w:t>
+            </w:r>
+          </w:p>
+          <w:p>
+            <w:pPr>
+              <w:rPr>
+                <w:sz w:val="20"/>
+                <w:szCs w:val="20"/>
+              </w:rPr>
+            </w:pPr>
+            <w:r>
+              <w:rPr>
+                <w:sz w:val="20"/>
+                <w:szCs w:val="20"/>
+              </w:rPr>
+              <w:tab/>
             </w:r>
             <w:proofErr w:type="spellStart"/>
             <w:r>
@@ -2810,47 +2674,45 @@
                 <w:sz w:val="20"/>
                 <w:szCs w:val="20"/>
               </w:rPr>
-              <w:t>": {</w:t>
-            </w:r>
-          </w:p>
-          <w:p>
-            <w:pPr>
-              <w:rPr>
-                <w:sz w:val="20"/>
-                <w:szCs w:val="20"/>
-              </w:rPr>
-            </w:pPr>
-            <w:r>
-              <w:rPr>
-                <w:sz w:val="20"/>
-                <w:szCs w:val="20"/>
-              </w:rPr>
-              <w:tab/>
-              <w:t>"January": {</w:t>
-            </w:r>
-          </w:p>
-          <w:p>
-            <w:pPr>
-              <w:rPr>
-                <w:sz w:val="20"/>
-                <w:szCs w:val="20"/>
-              </w:rPr>
-            </w:pPr>
-            <w:r>
-              <w:rPr>
-                <w:sz w:val="20"/>
-                <w:szCs w:val="20"/>
-              </w:rPr>
-              <w:lastRenderedPageBreak/>
-              <w:tab/>
-            </w:r>
-            <w:r>
-              <w:rPr>
-                <w:sz w:val="20"/>
-                <w:szCs w:val="20"/>
-              </w:rPr>
-              <w:tab/>
-              <w:t>"</w:t>
+              <w:t>: {</w:t>
+            </w:r>
+          </w:p>
+          <w:p>
+            <w:pPr>
+              <w:rPr>
+                <w:sz w:val="20"/>
+                <w:szCs w:val="20"/>
+              </w:rPr>
+            </w:pPr>
+            <w:r>
+              <w:rPr>
+                <w:sz w:val="20"/>
+                <w:szCs w:val="20"/>
+              </w:rPr>
+              <w:tab/>
+              <w:t xml:space="preserve">  January: {</w:t>
+            </w:r>
+          </w:p>
+          <w:p>
+            <w:pPr>
+              <w:rPr>
+                <w:sz w:val="20"/>
+                <w:szCs w:val="20"/>
+              </w:rPr>
+            </w:pPr>
+            <w:r>
+              <w:rPr>
+                <w:sz w:val="20"/>
+                <w:szCs w:val="20"/>
+              </w:rPr>
+              <w:tab/>
+            </w:r>
+            <w:r>
+              <w:rPr>
+                <w:sz w:val="20"/>
+                <w:szCs w:val="20"/>
+              </w:rPr>
+              <w:tab/>
             </w:r>
             <w:proofErr w:type="spellStart"/>
             <w:r>
@@ -2866,30 +2728,29 @@
                 <w:sz w:val="20"/>
                 <w:szCs w:val="20"/>
               </w:rPr>
-              <w:t>": 120,</w:t>
-            </w:r>
-          </w:p>
-          <w:p>
-            <w:pPr>
-              <w:rPr>
-                <w:sz w:val="20"/>
-                <w:szCs w:val="20"/>
-              </w:rPr>
-            </w:pPr>
-            <w:r>
-              <w:rPr>
-                <w:sz w:val="20"/>
-                <w:szCs w:val="20"/>
-              </w:rPr>
-              <w:tab/>
-            </w:r>
-            <w:r>
-              <w:rPr>
-                <w:sz w:val="20"/>
-                <w:szCs w:val="20"/>
-              </w:rPr>
-              <w:tab/>
-              <w:t>"</w:t>
+              <w:t>: 200.3,</w:t>
+            </w:r>
+          </w:p>
+          <w:p>
+            <w:pPr>
+              <w:rPr>
+                <w:sz w:val="20"/>
+                <w:szCs w:val="20"/>
+              </w:rPr>
+            </w:pPr>
+            <w:r>
+              <w:rPr>
+                <w:sz w:val="20"/>
+                <w:szCs w:val="20"/>
+              </w:rPr>
+              <w:tab/>
+            </w:r>
+            <w:r>
+              <w:rPr>
+                <w:sz w:val="20"/>
+                <w:szCs w:val="20"/>
+              </w:rPr>
+              <w:tab/>
             </w:r>
             <w:proofErr w:type="spellStart"/>
             <w:r>
@@ -2905,37 +2766,38 @@
                 <w:sz w:val="20"/>
                 <w:szCs w:val="20"/>
               </w:rPr>
-              <w:t>": 90</w:t>
-            </w:r>
-          </w:p>
-          <w:p>
-            <w:pPr>
-              <w:rPr>
-                <w:sz w:val="20"/>
-                <w:szCs w:val="20"/>
-              </w:rPr>
-            </w:pPr>
-            <w:r>
-              <w:rPr>
-                <w:sz w:val="20"/>
-                <w:szCs w:val="20"/>
-              </w:rPr>
-              <w:tab/>
-              <w:t>}</w:t>
-            </w:r>
-          </w:p>
-          <w:p>
-            <w:pPr>
-              <w:rPr>
-                <w:sz w:val="20"/>
-                <w:szCs w:val="20"/>
-              </w:rPr>
-            </w:pPr>
-            <w:r>
-              <w:rPr>
-                <w:sz w:val="20"/>
-                <w:szCs w:val="20"/>
-              </w:rPr>
+              <w:t>: 251,</w:t>
+            </w:r>
+          </w:p>
+          <w:p>
+            <w:pPr>
+              <w:rPr>
+                <w:sz w:val="20"/>
+                <w:szCs w:val="20"/>
+              </w:rPr>
+            </w:pPr>
+            <w:r>
+              <w:rPr>
+                <w:sz w:val="20"/>
+                <w:szCs w:val="20"/>
+              </w:rPr>
+              <w:tab/>
+              <w:t xml:space="preserve">  },</w:t>
+            </w:r>
+          </w:p>
+          <w:p>
+            <w:pPr>
+              <w:rPr>
+                <w:sz w:val="20"/>
+                <w:szCs w:val="20"/>
+              </w:rPr>
+            </w:pPr>
+            <w:r>
+              <w:rPr>
+                <w:sz w:val="20"/>
+                <w:szCs w:val="20"/>
+              </w:rPr>
+              <w:tab/>
               <w:t>},</w:t>
             </w:r>
           </w:p>
@@ -2951,8 +2813,31 @@
                 <w:sz w:val="20"/>
                 <w:szCs w:val="20"/>
               </w:rPr>
-              <w:t>"</w:t>
-            </w:r>
+              <w:t xml:space="preserve">  },</w:t>
+            </w:r>
+          </w:p>
+          <w:p>
+            <w:pPr>
+              <w:rPr>
+                <w:sz w:val="20"/>
+                <w:szCs w:val="20"/>
+              </w:rPr>
+            </w:pPr>
+            <w:r>
+              <w:rPr>
+                <w:sz w:val="20"/>
+                <w:szCs w:val="20"/>
+              </w:rPr>
+              <w:t>},</w:t>
+            </w:r>
+          </w:p>
+          <w:p>
+            <w:pPr>
+              <w:rPr>
+                <w:sz w:val="20"/>
+                <w:szCs w:val="20"/>
+              </w:rPr>
+            </w:pPr>
             <w:proofErr w:type="spellStart"/>
             <w:r>
               <w:rPr>
@@ -2967,38 +2852,7 @@
                 <w:sz w:val="20"/>
                 <w:szCs w:val="20"/>
               </w:rPr>
-              <w:t>": 90,</w:t>
-            </w:r>
-          </w:p>
-          <w:p>
-            <w:pPr>
-              <w:rPr>
-                <w:sz w:val="20"/>
-                <w:szCs w:val="20"/>
-              </w:rPr>
-            </w:pPr>
-            <w:r>
-              <w:rPr>
-                <w:sz w:val="20"/>
-                <w:szCs w:val="20"/>
-              </w:rPr>
-              <w:t>"</w:t>
-            </w:r>
-            <w:proofErr w:type="spellStart"/>
-            <w:r>
-              <w:rPr>
-                <w:sz w:val="20"/>
-                <w:szCs w:val="20"/>
-              </w:rPr>
-              <w:t>totalPurchase</w:t>
-            </w:r>
-            <w:proofErr w:type="spellEnd"/>
-            <w:r>
-              <w:rPr>
-                <w:sz w:val="20"/>
-                <w:szCs w:val="20"/>
-              </w:rPr>
-              <w:t>": 120</w:t>
+              <w:t>: 251,</w:t>
             </w:r>
           </w:p>
           <w:p>
@@ -3028,286 +2882,7 @@
                 <w:sz w:val="20"/>
                 <w:szCs w:val="20"/>
               </w:rPr>
-              <w:t>2: {</w:t>
-            </w:r>
-          </w:p>
-          <w:p>
-            <w:pPr>
-              <w:rPr>
-                <w:sz w:val="20"/>
-                <w:szCs w:val="20"/>
-              </w:rPr>
-            </w:pPr>
-            <w:r>
-              <w:rPr>
-                <w:sz w:val="20"/>
-                <w:szCs w:val="20"/>
-              </w:rPr>
-              <w:t>"</w:t>
-            </w:r>
-            <w:proofErr w:type="spellStart"/>
-            <w:r>
-              <w:rPr>
-                <w:sz w:val="20"/>
-                <w:szCs w:val="20"/>
-              </w:rPr>
-              <w:t>customerName</w:t>
-            </w:r>
-            <w:proofErr w:type="spellEnd"/>
-            <w:r>
-              <w:rPr>
-                <w:sz w:val="20"/>
-                <w:szCs w:val="20"/>
-              </w:rPr>
-              <w:t>": "Customer Two",</w:t>
-            </w:r>
-          </w:p>
-          <w:p>
-            <w:pPr>
-              <w:rPr>
-                <w:sz w:val="20"/>
-                <w:szCs w:val="20"/>
-              </w:rPr>
-            </w:pPr>
-            <w:r>
-              <w:rPr>
-                <w:sz w:val="20"/>
-                <w:szCs w:val="20"/>
-              </w:rPr>
-              <w:t>"</w:t>
-            </w:r>
-            <w:proofErr w:type="spellStart"/>
-            <w:r>
-              <w:rPr>
-                <w:sz w:val="20"/>
-                <w:szCs w:val="20"/>
-              </w:rPr>
-              <w:t>monthlyTransaction</w:t>
-            </w:r>
-            <w:proofErr w:type="spellEnd"/>
-            <w:r>
-              <w:rPr>
-                <w:sz w:val="20"/>
-                <w:szCs w:val="20"/>
-              </w:rPr>
-              <w:t>": {</w:t>
-            </w:r>
-          </w:p>
-          <w:p>
-            <w:pPr>
-              <w:rPr>
-                <w:sz w:val="20"/>
-                <w:szCs w:val="20"/>
-              </w:rPr>
-            </w:pPr>
-            <w:r>
-              <w:rPr>
-                <w:sz w:val="20"/>
-                <w:szCs w:val="20"/>
-              </w:rPr>
-              <w:tab/>
-              <w:t>"February": {</w:t>
-            </w:r>
-          </w:p>
-          <w:p>
-            <w:pPr>
-              <w:rPr>
-                <w:sz w:val="20"/>
-                <w:szCs w:val="20"/>
-              </w:rPr>
-            </w:pPr>
-            <w:r>
-              <w:rPr>
-                <w:sz w:val="20"/>
-                <w:szCs w:val="20"/>
-              </w:rPr>
-              <w:tab/>
-            </w:r>
-            <w:r>
-              <w:rPr>
-                <w:sz w:val="20"/>
-                <w:szCs w:val="20"/>
-              </w:rPr>
-              <w:tab/>
-              <w:t>"</w:t>
-            </w:r>
-            <w:proofErr w:type="spellStart"/>
-            <w:r>
-              <w:rPr>
-                <w:sz w:val="20"/>
-                <w:szCs w:val="20"/>
-              </w:rPr>
-              <w:t>monthlyAmount</w:t>
-            </w:r>
-            <w:proofErr w:type="spellEnd"/>
-            <w:r>
-              <w:rPr>
-                <w:sz w:val="20"/>
-                <w:szCs w:val="20"/>
-              </w:rPr>
-              <w:t>": 70,</w:t>
-            </w:r>
-          </w:p>
-          <w:p>
-            <w:pPr>
-              <w:rPr>
-                <w:sz w:val="20"/>
-                <w:szCs w:val="20"/>
-              </w:rPr>
-            </w:pPr>
-            <w:r>
-              <w:rPr>
-                <w:sz w:val="20"/>
-                <w:szCs w:val="20"/>
-              </w:rPr>
-              <w:tab/>
-            </w:r>
-            <w:r>
-              <w:rPr>
-                <w:sz w:val="20"/>
-                <w:szCs w:val="20"/>
-              </w:rPr>
-              <w:tab/>
-              <w:t>"</w:t>
-            </w:r>
-            <w:proofErr w:type="spellStart"/>
-            <w:r>
-              <w:rPr>
-                <w:sz w:val="20"/>
-                <w:szCs w:val="20"/>
-              </w:rPr>
-              <w:t>monthlyReward</w:t>
-            </w:r>
-            <w:proofErr w:type="spellEnd"/>
-            <w:r>
-              <w:rPr>
-                <w:sz w:val="20"/>
-                <w:szCs w:val="20"/>
-              </w:rPr>
-              <w:t>": 20</w:t>
-            </w:r>
-          </w:p>
-          <w:p>
-            <w:pPr>
-              <w:rPr>
-                <w:sz w:val="20"/>
-                <w:szCs w:val="20"/>
-              </w:rPr>
-            </w:pPr>
-            <w:r>
-              <w:rPr>
-                <w:sz w:val="20"/>
-                <w:szCs w:val="20"/>
-              </w:rPr>
-              <w:tab/>
-              <w:t>}</w:t>
-            </w:r>
-          </w:p>
-          <w:p>
-            <w:pPr>
-              <w:rPr>
-                <w:sz w:val="20"/>
-                <w:szCs w:val="20"/>
-              </w:rPr>
-            </w:pPr>
-            <w:r>
-              <w:rPr>
-                <w:sz w:val="20"/>
-                <w:szCs w:val="20"/>
-              </w:rPr>
-              <w:t>},</w:t>
-            </w:r>
-          </w:p>
-          <w:p>
-            <w:pPr>
-              <w:rPr>
-                <w:sz w:val="20"/>
-                <w:szCs w:val="20"/>
-              </w:rPr>
-            </w:pPr>
-            <w:r>
-              <w:rPr>
-                <w:sz w:val="20"/>
-                <w:szCs w:val="20"/>
-              </w:rPr>
-              <w:t>"</w:t>
-            </w:r>
-            <w:proofErr w:type="spellStart"/>
-            <w:r>
-              <w:rPr>
-                <w:sz w:val="20"/>
-                <w:szCs w:val="20"/>
-              </w:rPr>
-              <w:t>totalRewards</w:t>
-            </w:r>
-            <w:proofErr w:type="spellEnd"/>
-            <w:r>
-              <w:rPr>
-                <w:sz w:val="20"/>
-                <w:szCs w:val="20"/>
-              </w:rPr>
-              <w:t>": 20,</w:t>
-            </w:r>
-          </w:p>
-          <w:p>
-            <w:pPr>
-              <w:rPr>
-                <w:sz w:val="20"/>
-                <w:szCs w:val="20"/>
-              </w:rPr>
-            </w:pPr>
-            <w:r>
-              <w:rPr>
-                <w:sz w:val="20"/>
-                <w:szCs w:val="20"/>
-              </w:rPr>
-              <w:t>"</w:t>
-            </w:r>
-            <w:proofErr w:type="spellStart"/>
-            <w:r>
-              <w:rPr>
-                <w:sz w:val="20"/>
-                <w:szCs w:val="20"/>
-              </w:rPr>
-              <w:t>totalPurchase</w:t>
-            </w:r>
-            <w:proofErr w:type="spellEnd"/>
-            <w:r>
-              <w:rPr>
-                <w:sz w:val="20"/>
-                <w:szCs w:val="20"/>
-              </w:rPr>
-              <w:t>": 70</w:t>
-            </w:r>
-          </w:p>
-          <w:p>
-            <w:pPr>
-              <w:rPr>
-                <w:sz w:val="20"/>
-                <w:szCs w:val="20"/>
-              </w:rPr>
-            </w:pPr>
-            <w:r>
-              <w:rPr>
-                <w:sz w:val="20"/>
-                <w:szCs w:val="20"/>
-              </w:rPr>
-              <w:t>},</w:t>
-            </w:r>
-          </w:p>
-          <w:p>
-            <w:pPr>
-              <w:rPr>
-                <w:sz w:val="20"/>
-                <w:szCs w:val="20"/>
-              </w:rPr>
-            </w:pPr>
-            <w:r>
-              <w:rPr>
-                <w:sz w:val="20"/>
-                <w:szCs w:val="20"/>
-              </w:rPr>
-              <w:t>}</w:t>
+              <w:t>};</w:t>
             </w:r>
           </w:p>
         </w:tc>
@@ -3331,7 +2906,6 @@
                 <w:sz w:val="20"/>
                 <w:szCs w:val="20"/>
               </w:rPr>
-              <w:lastRenderedPageBreak/>
               <w:t>PASS</w:t>
             </w:r>
           </w:p>
@@ -3378,7 +2952,7 @@
                 <w:sz w:val="20"/>
                 <w:szCs w:val="20"/>
               </w:rPr>
-              <w:t>Reward points calculation for multiple transaction of customer</w:t>
+              <w:t>Reward points calculation for multiple transaction with different customer</w:t>
             </w:r>
           </w:p>
         </w:tc>
@@ -3413,6 +2987,7 @@
                 <w:sz w:val="20"/>
                 <w:szCs w:val="20"/>
               </w:rPr>
+              <w:tab/>
               <w:t>"</w:t>
             </w:r>
             <w:proofErr w:type="spellStart"/>
@@ -3444,6 +3019,7 @@
                 <w:sz w:val="20"/>
                 <w:szCs w:val="20"/>
               </w:rPr>
+              <w:tab/>
               <w:t>"</w:t>
             </w:r>
             <w:proofErr w:type="spellStart"/>
@@ -3475,6 +3051,7 @@
                 <w:sz w:val="20"/>
                 <w:szCs w:val="20"/>
               </w:rPr>
+              <w:tab/>
               <w:t>"</w:t>
             </w:r>
             <w:proofErr w:type="spellStart"/>
@@ -3506,6 +3083,7 @@
                 <w:sz w:val="20"/>
                 <w:szCs w:val="20"/>
               </w:rPr>
+              <w:tab/>
               <w:t>"</w:t>
             </w:r>
             <w:proofErr w:type="spellStart"/>
@@ -3537,6 +3115,7 @@
                 <w:sz w:val="20"/>
                 <w:szCs w:val="20"/>
               </w:rPr>
+              <w:tab/>
               <w:t>"amount": 120</w:t>
             </w:r>
           </w:p>
@@ -3582,6 +3161,7 @@
                 <w:sz w:val="20"/>
                 <w:szCs w:val="20"/>
               </w:rPr>
+              <w:tab/>
               <w:t>"</w:t>
             </w:r>
             <w:proofErr w:type="spellStart"/>
@@ -3598,21 +3178,22 @@
                 <w:sz w:val="20"/>
                 <w:szCs w:val="20"/>
               </w:rPr>
-              <w:t>": 11,</w:t>
-            </w:r>
-          </w:p>
-          <w:p>
-            <w:pPr>
-              <w:rPr>
-                <w:sz w:val="20"/>
-                <w:szCs w:val="20"/>
-              </w:rPr>
-            </w:pPr>
-            <w:r>
-              <w:rPr>
-                <w:sz w:val="20"/>
-                <w:szCs w:val="20"/>
-              </w:rPr>
+              <w:t>": 2,</w:t>
+            </w:r>
+          </w:p>
+          <w:p>
+            <w:pPr>
+              <w:rPr>
+                <w:sz w:val="20"/>
+                <w:szCs w:val="20"/>
+              </w:rPr>
+            </w:pPr>
+            <w:r>
+              <w:rPr>
+                <w:sz w:val="20"/>
+                <w:szCs w:val="20"/>
+              </w:rPr>
+              <w:tab/>
               <w:t>"</w:t>
             </w:r>
             <w:proofErr w:type="spellStart"/>
@@ -3629,21 +3210,22 @@
                 <w:sz w:val="20"/>
                 <w:szCs w:val="20"/>
               </w:rPr>
-              <w:t>": 1,</w:t>
-            </w:r>
-          </w:p>
-          <w:p>
-            <w:pPr>
-              <w:rPr>
-                <w:sz w:val="20"/>
-                <w:szCs w:val="20"/>
-              </w:rPr>
-            </w:pPr>
-            <w:r>
-              <w:rPr>
-                <w:sz w:val="20"/>
-                <w:szCs w:val="20"/>
-              </w:rPr>
+              <w:t>": 2,</w:t>
+            </w:r>
+          </w:p>
+          <w:p>
+            <w:pPr>
+              <w:rPr>
+                <w:sz w:val="20"/>
+                <w:szCs w:val="20"/>
+              </w:rPr>
+            </w:pPr>
+            <w:r>
+              <w:rPr>
+                <w:sz w:val="20"/>
+                <w:szCs w:val="20"/>
+              </w:rPr>
+              <w:tab/>
               <w:t>"</w:t>
             </w:r>
             <w:proofErr w:type="spellStart"/>
@@ -3660,21 +3242,22 @@
                 <w:sz w:val="20"/>
                 <w:szCs w:val="20"/>
               </w:rPr>
-              <w:t>": "Customer One",</w:t>
-            </w:r>
-          </w:p>
-          <w:p>
-            <w:pPr>
-              <w:rPr>
-                <w:sz w:val="20"/>
-                <w:szCs w:val="20"/>
-              </w:rPr>
-            </w:pPr>
-            <w:r>
-              <w:rPr>
-                <w:sz w:val="20"/>
-                <w:szCs w:val="20"/>
-              </w:rPr>
+              <w:t>": "Customer Two",</w:t>
+            </w:r>
+          </w:p>
+          <w:p>
+            <w:pPr>
+              <w:rPr>
+                <w:sz w:val="20"/>
+                <w:szCs w:val="20"/>
+              </w:rPr>
+            </w:pPr>
+            <w:r>
+              <w:rPr>
+                <w:sz w:val="20"/>
+                <w:szCs w:val="20"/>
+              </w:rPr>
+              <w:tab/>
               <w:t>"</w:t>
             </w:r>
             <w:proofErr w:type="spellStart"/>
@@ -3691,175 +3274,6 @@
                 <w:sz w:val="20"/>
                 <w:szCs w:val="20"/>
               </w:rPr>
-              <w:t>": "2024-03-10",</w:t>
-            </w:r>
-          </w:p>
-          <w:p>
-            <w:pPr>
-              <w:rPr>
-                <w:sz w:val="20"/>
-                <w:szCs w:val="20"/>
-              </w:rPr>
-            </w:pPr>
-            <w:r>
-              <w:rPr>
-                <w:sz w:val="20"/>
-                <w:szCs w:val="20"/>
-              </w:rPr>
-              <w:t>"amount": 90</w:t>
-            </w:r>
-          </w:p>
-          <w:p>
-            <w:pPr>
-              <w:rPr>
-                <w:sz w:val="20"/>
-                <w:szCs w:val="20"/>
-              </w:rPr>
-            </w:pPr>
-            <w:r>
-              <w:rPr>
-                <w:sz w:val="20"/>
-                <w:szCs w:val="20"/>
-              </w:rPr>
-              <w:t>},</w:t>
-            </w:r>
-          </w:p>
-          <w:p>
-            <w:pPr>
-              <w:rPr>
-                <w:sz w:val="20"/>
-                <w:szCs w:val="20"/>
-              </w:rPr>
-            </w:pPr>
-            <w:r>
-              <w:rPr>
-                <w:sz w:val="20"/>
-                <w:szCs w:val="20"/>
-              </w:rPr>
-              <w:t>{</w:t>
-            </w:r>
-          </w:p>
-          <w:p>
-            <w:pPr>
-              <w:rPr>
-                <w:sz w:val="20"/>
-                <w:szCs w:val="20"/>
-              </w:rPr>
-            </w:pPr>
-            <w:r>
-              <w:rPr>
-                <w:sz w:val="20"/>
-                <w:szCs w:val="20"/>
-              </w:rPr>
-              <w:t>"</w:t>
-            </w:r>
-            <w:proofErr w:type="spellStart"/>
-            <w:r>
-              <w:rPr>
-                <w:sz w:val="20"/>
-                <w:szCs w:val="20"/>
-              </w:rPr>
-              <w:t>transactionId</w:t>
-            </w:r>
-            <w:proofErr w:type="spellEnd"/>
-            <w:r>
-              <w:rPr>
-                <w:sz w:val="20"/>
-                <w:szCs w:val="20"/>
-              </w:rPr>
-              <w:t>": 2,</w:t>
-            </w:r>
-          </w:p>
-          <w:p>
-            <w:pPr>
-              <w:rPr>
-                <w:sz w:val="20"/>
-                <w:szCs w:val="20"/>
-              </w:rPr>
-            </w:pPr>
-            <w:r>
-              <w:rPr>
-                <w:sz w:val="20"/>
-                <w:szCs w:val="20"/>
-              </w:rPr>
-              <w:t>"</w:t>
-            </w:r>
-            <w:proofErr w:type="spellStart"/>
-            <w:r>
-              <w:rPr>
-                <w:sz w:val="20"/>
-                <w:szCs w:val="20"/>
-              </w:rPr>
-              <w:t>customerId</w:t>
-            </w:r>
-            <w:proofErr w:type="spellEnd"/>
-            <w:r>
-              <w:rPr>
-                <w:sz w:val="20"/>
-                <w:szCs w:val="20"/>
-              </w:rPr>
-              <w:t>": 2,</w:t>
-            </w:r>
-          </w:p>
-          <w:p>
-            <w:pPr>
-              <w:rPr>
-                <w:sz w:val="20"/>
-                <w:szCs w:val="20"/>
-              </w:rPr>
-            </w:pPr>
-            <w:r>
-              <w:rPr>
-                <w:sz w:val="20"/>
-                <w:szCs w:val="20"/>
-              </w:rPr>
-              <w:t>"</w:t>
-            </w:r>
-            <w:proofErr w:type="spellStart"/>
-            <w:r>
-              <w:rPr>
-                <w:sz w:val="20"/>
-                <w:szCs w:val="20"/>
-              </w:rPr>
-              <w:t>customerName</w:t>
-            </w:r>
-            <w:proofErr w:type="spellEnd"/>
-            <w:r>
-              <w:rPr>
-                <w:sz w:val="20"/>
-                <w:szCs w:val="20"/>
-              </w:rPr>
-              <w:t>": "Customer Two",</w:t>
-            </w:r>
-          </w:p>
-          <w:p>
-            <w:pPr>
-              <w:rPr>
-                <w:sz w:val="20"/>
-                <w:szCs w:val="20"/>
-              </w:rPr>
-            </w:pPr>
-            <w:r>
-              <w:rPr>
-                <w:sz w:val="20"/>
-                <w:szCs w:val="20"/>
-              </w:rPr>
-              <w:t>"</w:t>
-            </w:r>
-            <w:proofErr w:type="spellStart"/>
-            <w:r>
-              <w:rPr>
-                <w:sz w:val="20"/>
-                <w:szCs w:val="20"/>
-              </w:rPr>
-              <w:t>transactionDate</w:t>
-            </w:r>
-            <w:proofErr w:type="spellEnd"/>
-            <w:r>
-              <w:rPr>
-                <w:sz w:val="20"/>
-                <w:szCs w:val="20"/>
-              </w:rPr>
               <w:t>": "2024-02-14",</w:t>
             </w:r>
           </w:p>
@@ -3875,6 +3289,7 @@
                 <w:sz w:val="20"/>
                 <w:szCs w:val="20"/>
               </w:rPr>
+              <w:tab/>
               <w:t>"amount": 70</w:t>
             </w:r>
           </w:p>
@@ -3950,13 +3365,6 @@
                 <w:szCs w:val="20"/>
               </w:rPr>
             </w:pPr>
-            <w:r>
-              <w:rPr>
-                <w:sz w:val="20"/>
-                <w:szCs w:val="20"/>
-              </w:rPr>
-              <w:t>"</w:t>
-            </w:r>
             <w:proofErr w:type="spellStart"/>
             <w:r>
               <w:rPr>
@@ -3971,22 +3379,123 @@
                 <w:sz w:val="20"/>
                 <w:szCs w:val="20"/>
               </w:rPr>
-              <w:t>": "Customer One",</w:t>
-            </w:r>
-          </w:p>
-          <w:p>
-            <w:pPr>
-              <w:rPr>
-                <w:sz w:val="20"/>
-                <w:szCs w:val="20"/>
-              </w:rPr>
-            </w:pPr>
-            <w:r>
-              <w:rPr>
-                <w:sz w:val="20"/>
-                <w:szCs w:val="20"/>
-              </w:rPr>
-              <w:t>"</w:t>
+              <w:t>: "Customer One",</w:t>
+            </w:r>
+          </w:p>
+          <w:p>
+            <w:pPr>
+              <w:rPr>
+                <w:sz w:val="20"/>
+                <w:szCs w:val="20"/>
+              </w:rPr>
+            </w:pPr>
+            <w:proofErr w:type="spellStart"/>
+            <w:r>
+              <w:rPr>
+                <w:sz w:val="20"/>
+                <w:szCs w:val="20"/>
+              </w:rPr>
+              <w:t>yearlyTransaction</w:t>
+            </w:r>
+            <w:proofErr w:type="spellEnd"/>
+            <w:r>
+              <w:rPr>
+                <w:sz w:val="20"/>
+                <w:szCs w:val="20"/>
+              </w:rPr>
+              <w:t>: {</w:t>
+            </w:r>
+          </w:p>
+          <w:p>
+            <w:pPr>
+              <w:rPr>
+                <w:sz w:val="20"/>
+                <w:szCs w:val="20"/>
+              </w:rPr>
+            </w:pPr>
+            <w:r>
+              <w:rPr>
+                <w:sz w:val="20"/>
+                <w:szCs w:val="20"/>
+              </w:rPr>
+              <w:t xml:space="preserve">  2024: {</w:t>
+            </w:r>
+          </w:p>
+          <w:p>
+            <w:pPr>
+              <w:rPr>
+                <w:sz w:val="20"/>
+                <w:szCs w:val="20"/>
+              </w:rPr>
+            </w:pPr>
+            <w:r>
+              <w:rPr>
+                <w:sz w:val="20"/>
+                <w:szCs w:val="20"/>
+              </w:rPr>
+              <w:tab/>
+            </w:r>
+            <w:proofErr w:type="spellStart"/>
+            <w:r>
+              <w:rPr>
+                <w:sz w:val="20"/>
+                <w:szCs w:val="20"/>
+              </w:rPr>
+              <w:t>totalRewardsPerYear</w:t>
+            </w:r>
+            <w:proofErr w:type="spellEnd"/>
+            <w:r>
+              <w:rPr>
+                <w:sz w:val="20"/>
+                <w:szCs w:val="20"/>
+              </w:rPr>
+              <w:t>: 90,</w:t>
+            </w:r>
+          </w:p>
+          <w:p>
+            <w:pPr>
+              <w:rPr>
+                <w:sz w:val="20"/>
+                <w:szCs w:val="20"/>
+              </w:rPr>
+            </w:pPr>
+            <w:r>
+              <w:rPr>
+                <w:sz w:val="20"/>
+                <w:szCs w:val="20"/>
+              </w:rPr>
+              <w:tab/>
+            </w:r>
+            <w:proofErr w:type="spellStart"/>
+            <w:r>
+              <w:rPr>
+                <w:sz w:val="20"/>
+                <w:szCs w:val="20"/>
+              </w:rPr>
+              <w:t>totalPurchasePerYear</w:t>
+            </w:r>
+            <w:proofErr w:type="spellEnd"/>
+            <w:r>
+              <w:rPr>
+                <w:sz w:val="20"/>
+                <w:szCs w:val="20"/>
+              </w:rPr>
+              <w:t>: 120,</w:t>
+            </w:r>
+          </w:p>
+          <w:p>
+            <w:pPr>
+              <w:rPr>
+                <w:sz w:val="20"/>
+                <w:szCs w:val="20"/>
+              </w:rPr>
+            </w:pPr>
+            <w:r>
+              <w:rPr>
+                <w:sz w:val="20"/>
+                <w:szCs w:val="20"/>
+              </w:rPr>
+              <w:tab/>
             </w:r>
             <w:proofErr w:type="spellStart"/>
             <w:r>
@@ -4002,46 +3511,45 @@
                 <w:sz w:val="20"/>
                 <w:szCs w:val="20"/>
               </w:rPr>
-              <w:t>": {</w:t>
-            </w:r>
-          </w:p>
-          <w:p>
-            <w:pPr>
-              <w:rPr>
-                <w:sz w:val="20"/>
-                <w:szCs w:val="20"/>
-              </w:rPr>
-            </w:pPr>
-            <w:r>
-              <w:rPr>
-                <w:sz w:val="20"/>
-                <w:szCs w:val="20"/>
-              </w:rPr>
-              <w:tab/>
-              <w:t>"January": {</w:t>
-            </w:r>
-          </w:p>
-          <w:p>
-            <w:pPr>
-              <w:rPr>
-                <w:sz w:val="20"/>
-                <w:szCs w:val="20"/>
-              </w:rPr>
-            </w:pPr>
-            <w:r>
-              <w:rPr>
-                <w:sz w:val="20"/>
-                <w:szCs w:val="20"/>
-              </w:rPr>
-              <w:tab/>
-            </w:r>
-            <w:r>
-              <w:rPr>
-                <w:sz w:val="20"/>
-                <w:szCs w:val="20"/>
-              </w:rPr>
-              <w:tab/>
-              <w:t>"</w:t>
+              <w:t>: {</w:t>
+            </w:r>
+          </w:p>
+          <w:p>
+            <w:pPr>
+              <w:rPr>
+                <w:sz w:val="20"/>
+                <w:szCs w:val="20"/>
+              </w:rPr>
+            </w:pPr>
+            <w:r>
+              <w:rPr>
+                <w:sz w:val="20"/>
+                <w:szCs w:val="20"/>
+              </w:rPr>
+              <w:tab/>
+              <w:t xml:space="preserve">  January: {</w:t>
+            </w:r>
+          </w:p>
+          <w:p>
+            <w:pPr>
+              <w:rPr>
+                <w:sz w:val="20"/>
+                <w:szCs w:val="20"/>
+              </w:rPr>
+            </w:pPr>
+            <w:r>
+              <w:rPr>
+                <w:sz w:val="20"/>
+                <w:szCs w:val="20"/>
+              </w:rPr>
+              <w:tab/>
+            </w:r>
+            <w:r>
+              <w:rPr>
+                <w:sz w:val="20"/>
+                <w:szCs w:val="20"/>
+              </w:rPr>
+              <w:tab/>
             </w:r>
             <w:proofErr w:type="spellStart"/>
             <w:r>
@@ -4057,30 +3565,29 @@
                 <w:sz w:val="20"/>
                 <w:szCs w:val="20"/>
               </w:rPr>
-              <w:t>": 120,</w:t>
-            </w:r>
-          </w:p>
-          <w:p>
-            <w:pPr>
-              <w:rPr>
-                <w:sz w:val="20"/>
-                <w:szCs w:val="20"/>
-              </w:rPr>
-            </w:pPr>
-            <w:r>
-              <w:rPr>
-                <w:sz w:val="20"/>
-                <w:szCs w:val="20"/>
-              </w:rPr>
-              <w:tab/>
-            </w:r>
-            <w:r>
-              <w:rPr>
-                <w:sz w:val="20"/>
-                <w:szCs w:val="20"/>
-              </w:rPr>
-              <w:tab/>
-              <w:t>"</w:t>
+              <w:t>: 120,</w:t>
+            </w:r>
+          </w:p>
+          <w:p>
+            <w:pPr>
+              <w:rPr>
+                <w:sz w:val="20"/>
+                <w:szCs w:val="20"/>
+              </w:rPr>
+            </w:pPr>
+            <w:r>
+              <w:rPr>
+                <w:sz w:val="20"/>
+                <w:szCs w:val="20"/>
+              </w:rPr>
+              <w:tab/>
+            </w:r>
+            <w:r>
+              <w:rPr>
+                <w:sz w:val="20"/>
+                <w:szCs w:val="20"/>
+              </w:rPr>
+              <w:tab/>
             </w:r>
             <w:proofErr w:type="spellStart"/>
             <w:r>
@@ -4096,7 +3603,23 @@
                 <w:sz w:val="20"/>
                 <w:szCs w:val="20"/>
               </w:rPr>
-              <w:t>": 90</w:t>
+              <w:t>: 90,</w:t>
+            </w:r>
+          </w:p>
+          <w:p>
+            <w:pPr>
+              <w:rPr>
+                <w:sz w:val="20"/>
+                <w:szCs w:val="20"/>
+              </w:rPr>
+            </w:pPr>
+            <w:r>
+              <w:rPr>
+                <w:sz w:val="20"/>
+                <w:szCs w:val="20"/>
+              </w:rPr>
+              <w:tab/>
+              <w:t xml:space="preserve">  },</w:t>
             </w:r>
           </w:p>
           <w:p>
@@ -4127,31 +3650,271 @@
                 <w:sz w:val="20"/>
                 <w:szCs w:val="20"/>
               </w:rPr>
-              <w:tab/>
-              <w:t>"March": {</w:t>
-            </w:r>
-          </w:p>
-          <w:p>
-            <w:pPr>
-              <w:rPr>
-                <w:sz w:val="20"/>
-                <w:szCs w:val="20"/>
-              </w:rPr>
-            </w:pPr>
-            <w:r>
-              <w:rPr>
-                <w:sz w:val="20"/>
-                <w:szCs w:val="20"/>
-              </w:rPr>
-              <w:tab/>
-            </w:r>
-            <w:r>
-              <w:rPr>
-                <w:sz w:val="20"/>
-                <w:szCs w:val="20"/>
-              </w:rPr>
-              <w:tab/>
-              <w:t>"</w:t>
+              <w:t xml:space="preserve">  },</w:t>
+            </w:r>
+          </w:p>
+          <w:p>
+            <w:pPr>
+              <w:rPr>
+                <w:sz w:val="20"/>
+                <w:szCs w:val="20"/>
+              </w:rPr>
+            </w:pPr>
+            <w:r>
+              <w:rPr>
+                <w:sz w:val="20"/>
+                <w:szCs w:val="20"/>
+              </w:rPr>
+              <w:t>},</w:t>
+            </w:r>
+          </w:p>
+          <w:p>
+            <w:pPr>
+              <w:rPr>
+                <w:sz w:val="20"/>
+                <w:szCs w:val="20"/>
+              </w:rPr>
+            </w:pPr>
+            <w:proofErr w:type="spellStart"/>
+            <w:r>
+              <w:rPr>
+                <w:sz w:val="20"/>
+                <w:szCs w:val="20"/>
+              </w:rPr>
+              <w:t>totalRewards</w:t>
+            </w:r>
+            <w:proofErr w:type="spellEnd"/>
+            <w:r>
+              <w:rPr>
+                <w:sz w:val="20"/>
+                <w:szCs w:val="20"/>
+              </w:rPr>
+              <w:t>: 90,</w:t>
+            </w:r>
+          </w:p>
+          <w:p>
+            <w:pPr>
+              <w:rPr>
+                <w:sz w:val="20"/>
+                <w:szCs w:val="20"/>
+              </w:rPr>
+            </w:pPr>
+            <w:r>
+              <w:rPr>
+                <w:sz w:val="20"/>
+                <w:szCs w:val="20"/>
+              </w:rPr>
+              <w:t>},</w:t>
+            </w:r>
+          </w:p>
+          <w:p>
+            <w:pPr>
+              <w:rPr>
+                <w:sz w:val="20"/>
+                <w:szCs w:val="20"/>
+              </w:rPr>
+            </w:pPr>
+            <w:r>
+              <w:rPr>
+                <w:sz w:val="20"/>
+                <w:szCs w:val="20"/>
+              </w:rPr>
+              <w:t>2: {</w:t>
+            </w:r>
+          </w:p>
+          <w:p>
+            <w:pPr>
+              <w:rPr>
+                <w:sz w:val="20"/>
+                <w:szCs w:val="20"/>
+              </w:rPr>
+            </w:pPr>
+            <w:proofErr w:type="spellStart"/>
+            <w:r>
+              <w:rPr>
+                <w:sz w:val="20"/>
+                <w:szCs w:val="20"/>
+              </w:rPr>
+              <w:t>customerName</w:t>
+            </w:r>
+            <w:proofErr w:type="spellEnd"/>
+            <w:r>
+              <w:rPr>
+                <w:sz w:val="20"/>
+                <w:szCs w:val="20"/>
+              </w:rPr>
+              <w:t>: "Customer Two",</w:t>
+            </w:r>
+          </w:p>
+          <w:p>
+            <w:pPr>
+              <w:rPr>
+                <w:sz w:val="20"/>
+                <w:szCs w:val="20"/>
+              </w:rPr>
+            </w:pPr>
+            <w:proofErr w:type="spellStart"/>
+            <w:r>
+              <w:rPr>
+                <w:sz w:val="20"/>
+                <w:szCs w:val="20"/>
+              </w:rPr>
+              <w:t>yearlyTransaction</w:t>
+            </w:r>
+            <w:proofErr w:type="spellEnd"/>
+            <w:r>
+              <w:rPr>
+                <w:sz w:val="20"/>
+                <w:szCs w:val="20"/>
+              </w:rPr>
+              <w:t>: {</w:t>
+            </w:r>
+          </w:p>
+          <w:p>
+            <w:pPr>
+              <w:rPr>
+                <w:sz w:val="20"/>
+                <w:szCs w:val="20"/>
+              </w:rPr>
+            </w:pPr>
+            <w:r>
+              <w:rPr>
+                <w:sz w:val="20"/>
+                <w:szCs w:val="20"/>
+              </w:rPr>
+              <w:t xml:space="preserve">  2024: {</w:t>
+            </w:r>
+          </w:p>
+          <w:p>
+            <w:pPr>
+              <w:rPr>
+                <w:sz w:val="20"/>
+                <w:szCs w:val="20"/>
+              </w:rPr>
+            </w:pPr>
+            <w:r>
+              <w:rPr>
+                <w:sz w:val="20"/>
+                <w:szCs w:val="20"/>
+              </w:rPr>
+              <w:tab/>
+            </w:r>
+            <w:proofErr w:type="spellStart"/>
+            <w:r>
+              <w:rPr>
+                <w:sz w:val="20"/>
+                <w:szCs w:val="20"/>
+              </w:rPr>
+              <w:t>totalRewardsPerYear</w:t>
+            </w:r>
+            <w:proofErr w:type="spellEnd"/>
+            <w:r>
+              <w:rPr>
+                <w:sz w:val="20"/>
+                <w:szCs w:val="20"/>
+              </w:rPr>
+              <w:t>: 20,</w:t>
+            </w:r>
+          </w:p>
+          <w:p>
+            <w:pPr>
+              <w:rPr>
+                <w:sz w:val="20"/>
+                <w:szCs w:val="20"/>
+              </w:rPr>
+            </w:pPr>
+            <w:r>
+              <w:rPr>
+                <w:sz w:val="20"/>
+                <w:szCs w:val="20"/>
+              </w:rPr>
+              <w:tab/>
+            </w:r>
+            <w:proofErr w:type="spellStart"/>
+            <w:r>
+              <w:rPr>
+                <w:sz w:val="20"/>
+                <w:szCs w:val="20"/>
+              </w:rPr>
+              <w:t>totalPurchasePerYear</w:t>
+            </w:r>
+            <w:proofErr w:type="spellEnd"/>
+            <w:r>
+              <w:rPr>
+                <w:sz w:val="20"/>
+                <w:szCs w:val="20"/>
+              </w:rPr>
+              <w:t>: 70,</w:t>
+            </w:r>
+          </w:p>
+          <w:p>
+            <w:pPr>
+              <w:rPr>
+                <w:sz w:val="20"/>
+                <w:szCs w:val="20"/>
+              </w:rPr>
+            </w:pPr>
+            <w:r>
+              <w:rPr>
+                <w:sz w:val="20"/>
+                <w:szCs w:val="20"/>
+              </w:rPr>
+              <w:tab/>
+            </w:r>
+            <w:proofErr w:type="spellStart"/>
+            <w:r>
+              <w:rPr>
+                <w:sz w:val="20"/>
+                <w:szCs w:val="20"/>
+              </w:rPr>
+              <w:t>monthlyTransaction</w:t>
+            </w:r>
+            <w:proofErr w:type="spellEnd"/>
+            <w:r>
+              <w:rPr>
+                <w:sz w:val="20"/>
+                <w:szCs w:val="20"/>
+              </w:rPr>
+              <w:t>: {</w:t>
+            </w:r>
+          </w:p>
+          <w:p>
+            <w:pPr>
+              <w:rPr>
+                <w:sz w:val="20"/>
+                <w:szCs w:val="20"/>
+              </w:rPr>
+            </w:pPr>
+            <w:r>
+              <w:rPr>
+                <w:sz w:val="20"/>
+                <w:szCs w:val="20"/>
+              </w:rPr>
+              <w:tab/>
+              <w:t xml:space="preserve">  February: {</w:t>
+            </w:r>
+          </w:p>
+          <w:p>
+            <w:pPr>
+              <w:rPr>
+                <w:sz w:val="20"/>
+                <w:szCs w:val="20"/>
+              </w:rPr>
+            </w:pPr>
+            <w:r>
+              <w:rPr>
+                <w:sz w:val="20"/>
+                <w:szCs w:val="20"/>
+              </w:rPr>
+              <w:lastRenderedPageBreak/>
+              <w:tab/>
+            </w:r>
+            <w:r>
+              <w:rPr>
+                <w:sz w:val="20"/>
+                <w:szCs w:val="20"/>
+              </w:rPr>
+              <w:tab/>
             </w:r>
             <w:proofErr w:type="spellStart"/>
             <w:r>
@@ -4167,30 +3930,29 @@
                 <w:sz w:val="20"/>
                 <w:szCs w:val="20"/>
               </w:rPr>
-              <w:t>": 90,</w:t>
-            </w:r>
-          </w:p>
-          <w:p>
-            <w:pPr>
-              <w:rPr>
-                <w:sz w:val="20"/>
-                <w:szCs w:val="20"/>
-              </w:rPr>
-            </w:pPr>
-            <w:r>
-              <w:rPr>
-                <w:sz w:val="20"/>
-                <w:szCs w:val="20"/>
-              </w:rPr>
-              <w:tab/>
-            </w:r>
-            <w:r>
-              <w:rPr>
-                <w:sz w:val="20"/>
-                <w:szCs w:val="20"/>
-              </w:rPr>
-              <w:tab/>
-              <w:t>"</w:t>
+              <w:t>: 70,</w:t>
+            </w:r>
+          </w:p>
+          <w:p>
+            <w:pPr>
+              <w:rPr>
+                <w:sz w:val="20"/>
+                <w:szCs w:val="20"/>
+              </w:rPr>
+            </w:pPr>
+            <w:r>
+              <w:rPr>
+                <w:sz w:val="20"/>
+                <w:szCs w:val="20"/>
+              </w:rPr>
+              <w:tab/>
+            </w:r>
+            <w:r>
+              <w:rPr>
+                <w:sz w:val="20"/>
+                <w:szCs w:val="20"/>
+              </w:rPr>
+              <w:tab/>
             </w:r>
             <w:proofErr w:type="spellStart"/>
             <w:r>
@@ -4206,37 +3968,38 @@
                 <w:sz w:val="20"/>
                 <w:szCs w:val="20"/>
               </w:rPr>
-              <w:t>": 40</w:t>
-            </w:r>
-          </w:p>
-          <w:p>
-            <w:pPr>
-              <w:rPr>
-                <w:sz w:val="20"/>
-                <w:szCs w:val="20"/>
-              </w:rPr>
-            </w:pPr>
-            <w:r>
-              <w:rPr>
-                <w:sz w:val="20"/>
-                <w:szCs w:val="20"/>
-              </w:rPr>
-              <w:tab/>
-              <w:t>}</w:t>
-            </w:r>
-          </w:p>
-          <w:p>
-            <w:pPr>
-              <w:rPr>
-                <w:sz w:val="20"/>
-                <w:szCs w:val="20"/>
-              </w:rPr>
-            </w:pPr>
-            <w:r>
-              <w:rPr>
-                <w:sz w:val="20"/>
-                <w:szCs w:val="20"/>
-              </w:rPr>
+              <w:t>: 20,</w:t>
+            </w:r>
+          </w:p>
+          <w:p>
+            <w:pPr>
+              <w:rPr>
+                <w:sz w:val="20"/>
+                <w:szCs w:val="20"/>
+              </w:rPr>
+            </w:pPr>
+            <w:r>
+              <w:rPr>
+                <w:sz w:val="20"/>
+                <w:szCs w:val="20"/>
+              </w:rPr>
+              <w:tab/>
+              <w:t xml:space="preserve">  },</w:t>
+            </w:r>
+          </w:p>
+          <w:p>
+            <w:pPr>
+              <w:rPr>
+                <w:sz w:val="20"/>
+                <w:szCs w:val="20"/>
+              </w:rPr>
+            </w:pPr>
+            <w:r>
+              <w:rPr>
+                <w:sz w:val="20"/>
+                <w:szCs w:val="20"/>
+              </w:rPr>
+              <w:tab/>
               <w:t>},</w:t>
             </w:r>
           </w:p>
@@ -4252,8 +4015,31 @@
                 <w:sz w:val="20"/>
                 <w:szCs w:val="20"/>
               </w:rPr>
-              <w:t>"</w:t>
-            </w:r>
+              <w:t xml:space="preserve">  },</w:t>
+            </w:r>
+          </w:p>
+          <w:p>
+            <w:pPr>
+              <w:rPr>
+                <w:sz w:val="20"/>
+                <w:szCs w:val="20"/>
+              </w:rPr>
+            </w:pPr>
+            <w:r>
+              <w:rPr>
+                <w:sz w:val="20"/>
+                <w:szCs w:val="20"/>
+              </w:rPr>
+              <w:t>},</w:t>
+            </w:r>
+          </w:p>
+          <w:p>
+            <w:pPr>
+              <w:rPr>
+                <w:sz w:val="20"/>
+                <w:szCs w:val="20"/>
+              </w:rPr>
+            </w:pPr>
             <w:proofErr w:type="spellStart"/>
             <w:r>
               <w:rPr>
@@ -4268,38 +4054,7 @@
                 <w:sz w:val="20"/>
                 <w:szCs w:val="20"/>
               </w:rPr>
-              <w:t>": 130,</w:t>
-            </w:r>
-          </w:p>
-          <w:p>
-            <w:pPr>
-              <w:rPr>
-                <w:sz w:val="20"/>
-                <w:szCs w:val="20"/>
-              </w:rPr>
-            </w:pPr>
-            <w:r>
-              <w:rPr>
-                <w:sz w:val="20"/>
-                <w:szCs w:val="20"/>
-              </w:rPr>
-              <w:t>"</w:t>
-            </w:r>
-            <w:proofErr w:type="spellStart"/>
-            <w:r>
-              <w:rPr>
-                <w:sz w:val="20"/>
-                <w:szCs w:val="20"/>
-              </w:rPr>
-              <w:t>totalPurchase</w:t>
-            </w:r>
-            <w:proofErr w:type="spellEnd"/>
-            <w:r>
-              <w:rPr>
-                <w:sz w:val="20"/>
-                <w:szCs w:val="20"/>
-              </w:rPr>
-              <w:t>": 210</w:t>
+              <w:t>: 20,</w:t>
             </w:r>
           </w:p>
           <w:p>
@@ -4329,287 +4084,7 @@
                 <w:sz w:val="20"/>
                 <w:szCs w:val="20"/>
               </w:rPr>
-              <w:t>2: {</w:t>
-            </w:r>
-          </w:p>
-          <w:p>
-            <w:pPr>
-              <w:rPr>
-                <w:sz w:val="20"/>
-                <w:szCs w:val="20"/>
-              </w:rPr>
-            </w:pPr>
-            <w:r>
-              <w:rPr>
-                <w:sz w:val="20"/>
-                <w:szCs w:val="20"/>
-              </w:rPr>
-              <w:t>"</w:t>
-            </w:r>
-            <w:proofErr w:type="spellStart"/>
-            <w:r>
-              <w:rPr>
-                <w:sz w:val="20"/>
-                <w:szCs w:val="20"/>
-              </w:rPr>
-              <w:t>customerName</w:t>
-            </w:r>
-            <w:proofErr w:type="spellEnd"/>
-            <w:r>
-              <w:rPr>
-                <w:sz w:val="20"/>
-                <w:szCs w:val="20"/>
-              </w:rPr>
-              <w:t>": "Customer Two",</w:t>
-            </w:r>
-          </w:p>
-          <w:p>
-            <w:pPr>
-              <w:rPr>
-                <w:sz w:val="20"/>
-                <w:szCs w:val="20"/>
-              </w:rPr>
-            </w:pPr>
-            <w:r>
-              <w:rPr>
-                <w:sz w:val="20"/>
-                <w:szCs w:val="20"/>
-              </w:rPr>
-              <w:t>"</w:t>
-            </w:r>
-            <w:proofErr w:type="spellStart"/>
-            <w:r>
-              <w:rPr>
-                <w:sz w:val="20"/>
-                <w:szCs w:val="20"/>
-              </w:rPr>
-              <w:t>monthlyTransaction</w:t>
-            </w:r>
-            <w:proofErr w:type="spellEnd"/>
-            <w:r>
-              <w:rPr>
-                <w:sz w:val="20"/>
-                <w:szCs w:val="20"/>
-              </w:rPr>
-              <w:t>": {</w:t>
-            </w:r>
-          </w:p>
-          <w:p>
-            <w:pPr>
-              <w:rPr>
-                <w:sz w:val="20"/>
-                <w:szCs w:val="20"/>
-              </w:rPr>
-            </w:pPr>
-            <w:r>
-              <w:rPr>
-                <w:sz w:val="20"/>
-                <w:szCs w:val="20"/>
-              </w:rPr>
-              <w:tab/>
-              <w:t>"February": {</w:t>
-            </w:r>
-          </w:p>
-          <w:p>
-            <w:pPr>
-              <w:rPr>
-                <w:sz w:val="20"/>
-                <w:szCs w:val="20"/>
-              </w:rPr>
-            </w:pPr>
-            <w:r>
-              <w:rPr>
-                <w:sz w:val="20"/>
-                <w:szCs w:val="20"/>
-              </w:rPr>
-              <w:lastRenderedPageBreak/>
-              <w:tab/>
-            </w:r>
-            <w:r>
-              <w:rPr>
-                <w:sz w:val="20"/>
-                <w:szCs w:val="20"/>
-              </w:rPr>
-              <w:tab/>
-              <w:t>"</w:t>
-            </w:r>
-            <w:proofErr w:type="spellStart"/>
-            <w:r>
-              <w:rPr>
-                <w:sz w:val="20"/>
-                <w:szCs w:val="20"/>
-              </w:rPr>
-              <w:t>monthlyAmount</w:t>
-            </w:r>
-            <w:proofErr w:type="spellEnd"/>
-            <w:r>
-              <w:rPr>
-                <w:sz w:val="20"/>
-                <w:szCs w:val="20"/>
-              </w:rPr>
-              <w:t>": 70,</w:t>
-            </w:r>
-          </w:p>
-          <w:p>
-            <w:pPr>
-              <w:rPr>
-                <w:sz w:val="20"/>
-                <w:szCs w:val="20"/>
-              </w:rPr>
-            </w:pPr>
-            <w:r>
-              <w:rPr>
-                <w:sz w:val="20"/>
-                <w:szCs w:val="20"/>
-              </w:rPr>
-              <w:tab/>
-            </w:r>
-            <w:r>
-              <w:rPr>
-                <w:sz w:val="20"/>
-                <w:szCs w:val="20"/>
-              </w:rPr>
-              <w:tab/>
-              <w:t>"</w:t>
-            </w:r>
-            <w:proofErr w:type="spellStart"/>
-            <w:r>
-              <w:rPr>
-                <w:sz w:val="20"/>
-                <w:szCs w:val="20"/>
-              </w:rPr>
-              <w:t>monthlyReward</w:t>
-            </w:r>
-            <w:proofErr w:type="spellEnd"/>
-            <w:r>
-              <w:rPr>
-                <w:sz w:val="20"/>
-                <w:szCs w:val="20"/>
-              </w:rPr>
-              <w:t>": 20</w:t>
-            </w:r>
-          </w:p>
-          <w:p>
-            <w:pPr>
-              <w:rPr>
-                <w:sz w:val="20"/>
-                <w:szCs w:val="20"/>
-              </w:rPr>
-            </w:pPr>
-            <w:r>
-              <w:rPr>
-                <w:sz w:val="20"/>
-                <w:szCs w:val="20"/>
-              </w:rPr>
-              <w:tab/>
-              <w:t>}</w:t>
-            </w:r>
-          </w:p>
-          <w:p>
-            <w:pPr>
-              <w:rPr>
-                <w:sz w:val="20"/>
-                <w:szCs w:val="20"/>
-              </w:rPr>
-            </w:pPr>
-            <w:r>
-              <w:rPr>
-                <w:sz w:val="20"/>
-                <w:szCs w:val="20"/>
-              </w:rPr>
-              <w:t>},</w:t>
-            </w:r>
-          </w:p>
-          <w:p>
-            <w:pPr>
-              <w:rPr>
-                <w:sz w:val="20"/>
-                <w:szCs w:val="20"/>
-              </w:rPr>
-            </w:pPr>
-            <w:r>
-              <w:rPr>
-                <w:sz w:val="20"/>
-                <w:szCs w:val="20"/>
-              </w:rPr>
-              <w:t>"</w:t>
-            </w:r>
-            <w:proofErr w:type="spellStart"/>
-            <w:r>
-              <w:rPr>
-                <w:sz w:val="20"/>
-                <w:szCs w:val="20"/>
-              </w:rPr>
-              <w:t>totalRewards</w:t>
-            </w:r>
-            <w:proofErr w:type="spellEnd"/>
-            <w:r>
-              <w:rPr>
-                <w:sz w:val="20"/>
-                <w:szCs w:val="20"/>
-              </w:rPr>
-              <w:t>": 20,</w:t>
-            </w:r>
-          </w:p>
-          <w:p>
-            <w:pPr>
-              <w:rPr>
-                <w:sz w:val="20"/>
-                <w:szCs w:val="20"/>
-              </w:rPr>
-            </w:pPr>
-            <w:r>
-              <w:rPr>
-                <w:sz w:val="20"/>
-                <w:szCs w:val="20"/>
-              </w:rPr>
-              <w:t>"</w:t>
-            </w:r>
-            <w:proofErr w:type="spellStart"/>
-            <w:r>
-              <w:rPr>
-                <w:sz w:val="20"/>
-                <w:szCs w:val="20"/>
-              </w:rPr>
-              <w:t>totalPurchase</w:t>
-            </w:r>
-            <w:proofErr w:type="spellEnd"/>
-            <w:r>
-              <w:rPr>
-                <w:sz w:val="20"/>
-                <w:szCs w:val="20"/>
-              </w:rPr>
-              <w:t>": 70</w:t>
-            </w:r>
-          </w:p>
-          <w:p>
-            <w:pPr>
-              <w:rPr>
-                <w:sz w:val="20"/>
-                <w:szCs w:val="20"/>
-              </w:rPr>
-            </w:pPr>
-            <w:r>
-              <w:rPr>
-                <w:sz w:val="20"/>
-                <w:szCs w:val="20"/>
-              </w:rPr>
-              <w:t>},</w:t>
-            </w:r>
-          </w:p>
-          <w:p>
-            <w:pPr>
-              <w:rPr>
-                <w:sz w:val="20"/>
-                <w:szCs w:val="20"/>
-              </w:rPr>
-            </w:pPr>
-            <w:r>
-              <w:rPr>
-                <w:sz w:val="20"/>
-                <w:szCs w:val="20"/>
-              </w:rPr>
-              <w:t>}</w:t>
+              <w:t>};</w:t>
             </w:r>
           </w:p>
         </w:tc>
@@ -4655,13 +4130,6 @@
                 <w:szCs w:val="20"/>
               </w:rPr>
             </w:pPr>
-            <w:r>
-              <w:rPr>
-                <w:sz w:val="20"/>
-                <w:szCs w:val="20"/>
-              </w:rPr>
-              <w:t>"</w:t>
-            </w:r>
             <w:proofErr w:type="spellStart"/>
             <w:r>
               <w:rPr>
@@ -4676,22 +4144,123 @@
                 <w:sz w:val="20"/>
                 <w:szCs w:val="20"/>
               </w:rPr>
-              <w:t>": "Customer One",</w:t>
-            </w:r>
-          </w:p>
-          <w:p>
-            <w:pPr>
-              <w:rPr>
-                <w:sz w:val="20"/>
-                <w:szCs w:val="20"/>
-              </w:rPr>
-            </w:pPr>
-            <w:r>
-              <w:rPr>
-                <w:sz w:val="20"/>
-                <w:szCs w:val="20"/>
-              </w:rPr>
-              <w:t>"</w:t>
+              <w:t>: "Customer One",</w:t>
+            </w:r>
+          </w:p>
+          <w:p>
+            <w:pPr>
+              <w:rPr>
+                <w:sz w:val="20"/>
+                <w:szCs w:val="20"/>
+              </w:rPr>
+            </w:pPr>
+            <w:proofErr w:type="spellStart"/>
+            <w:r>
+              <w:rPr>
+                <w:sz w:val="20"/>
+                <w:szCs w:val="20"/>
+              </w:rPr>
+              <w:t>yearlyTransaction</w:t>
+            </w:r>
+            <w:proofErr w:type="spellEnd"/>
+            <w:r>
+              <w:rPr>
+                <w:sz w:val="20"/>
+                <w:szCs w:val="20"/>
+              </w:rPr>
+              <w:t>: {</w:t>
+            </w:r>
+          </w:p>
+          <w:p>
+            <w:pPr>
+              <w:rPr>
+                <w:sz w:val="20"/>
+                <w:szCs w:val="20"/>
+              </w:rPr>
+            </w:pPr>
+            <w:r>
+              <w:rPr>
+                <w:sz w:val="20"/>
+                <w:szCs w:val="20"/>
+              </w:rPr>
+              <w:t xml:space="preserve">  2024: {</w:t>
+            </w:r>
+          </w:p>
+          <w:p>
+            <w:pPr>
+              <w:rPr>
+                <w:sz w:val="20"/>
+                <w:szCs w:val="20"/>
+              </w:rPr>
+            </w:pPr>
+            <w:r>
+              <w:rPr>
+                <w:sz w:val="20"/>
+                <w:szCs w:val="20"/>
+              </w:rPr>
+              <w:tab/>
+            </w:r>
+            <w:proofErr w:type="spellStart"/>
+            <w:r>
+              <w:rPr>
+                <w:sz w:val="20"/>
+                <w:szCs w:val="20"/>
+              </w:rPr>
+              <w:t>totalRewardsPerYear</w:t>
+            </w:r>
+            <w:proofErr w:type="spellEnd"/>
+            <w:r>
+              <w:rPr>
+                <w:sz w:val="20"/>
+                <w:szCs w:val="20"/>
+              </w:rPr>
+              <w:t>: 90,</w:t>
+            </w:r>
+          </w:p>
+          <w:p>
+            <w:pPr>
+              <w:rPr>
+                <w:sz w:val="20"/>
+                <w:szCs w:val="20"/>
+              </w:rPr>
+            </w:pPr>
+            <w:r>
+              <w:rPr>
+                <w:sz w:val="20"/>
+                <w:szCs w:val="20"/>
+              </w:rPr>
+              <w:tab/>
+            </w:r>
+            <w:proofErr w:type="spellStart"/>
+            <w:r>
+              <w:rPr>
+                <w:sz w:val="20"/>
+                <w:szCs w:val="20"/>
+              </w:rPr>
+              <w:t>totalPurchasePerYear</w:t>
+            </w:r>
+            <w:proofErr w:type="spellEnd"/>
+            <w:r>
+              <w:rPr>
+                <w:sz w:val="20"/>
+                <w:szCs w:val="20"/>
+              </w:rPr>
+              <w:t>: 120,</w:t>
+            </w:r>
+          </w:p>
+          <w:p>
+            <w:pPr>
+              <w:rPr>
+                <w:sz w:val="20"/>
+                <w:szCs w:val="20"/>
+              </w:rPr>
+            </w:pPr>
+            <w:r>
+              <w:rPr>
+                <w:sz w:val="20"/>
+                <w:szCs w:val="20"/>
+              </w:rPr>
+              <w:tab/>
             </w:r>
             <w:proofErr w:type="spellStart"/>
             <w:r>
@@ -4707,46 +4276,45 @@
                 <w:sz w:val="20"/>
                 <w:szCs w:val="20"/>
               </w:rPr>
-              <w:t>": {</w:t>
-            </w:r>
-          </w:p>
-          <w:p>
-            <w:pPr>
-              <w:rPr>
-                <w:sz w:val="20"/>
-                <w:szCs w:val="20"/>
-              </w:rPr>
-            </w:pPr>
-            <w:r>
-              <w:rPr>
-                <w:sz w:val="20"/>
-                <w:szCs w:val="20"/>
-              </w:rPr>
-              <w:tab/>
-              <w:t>"January": {</w:t>
-            </w:r>
-          </w:p>
-          <w:p>
-            <w:pPr>
-              <w:rPr>
-                <w:sz w:val="20"/>
-                <w:szCs w:val="20"/>
-              </w:rPr>
-            </w:pPr>
-            <w:r>
-              <w:rPr>
-                <w:sz w:val="20"/>
-                <w:szCs w:val="20"/>
-              </w:rPr>
-              <w:tab/>
-            </w:r>
-            <w:r>
-              <w:rPr>
-                <w:sz w:val="20"/>
-                <w:szCs w:val="20"/>
-              </w:rPr>
-              <w:tab/>
-              <w:t>"</w:t>
+              <w:t>: {</w:t>
+            </w:r>
+          </w:p>
+          <w:p>
+            <w:pPr>
+              <w:rPr>
+                <w:sz w:val="20"/>
+                <w:szCs w:val="20"/>
+              </w:rPr>
+            </w:pPr>
+            <w:r>
+              <w:rPr>
+                <w:sz w:val="20"/>
+                <w:szCs w:val="20"/>
+              </w:rPr>
+              <w:tab/>
+              <w:t xml:space="preserve">  January: {</w:t>
+            </w:r>
+          </w:p>
+          <w:p>
+            <w:pPr>
+              <w:rPr>
+                <w:sz w:val="20"/>
+                <w:szCs w:val="20"/>
+              </w:rPr>
+            </w:pPr>
+            <w:r>
+              <w:rPr>
+                <w:sz w:val="20"/>
+                <w:szCs w:val="20"/>
+              </w:rPr>
+              <w:tab/>
+            </w:r>
+            <w:r>
+              <w:rPr>
+                <w:sz w:val="20"/>
+                <w:szCs w:val="20"/>
+              </w:rPr>
+              <w:tab/>
             </w:r>
             <w:proofErr w:type="spellStart"/>
             <w:r>
@@ -4762,30 +4330,29 @@
                 <w:sz w:val="20"/>
                 <w:szCs w:val="20"/>
               </w:rPr>
-              <w:t>": 120,</w:t>
-            </w:r>
-          </w:p>
-          <w:p>
-            <w:pPr>
-              <w:rPr>
-                <w:sz w:val="20"/>
-                <w:szCs w:val="20"/>
-              </w:rPr>
-            </w:pPr>
-            <w:r>
-              <w:rPr>
-                <w:sz w:val="20"/>
-                <w:szCs w:val="20"/>
-              </w:rPr>
-              <w:tab/>
-            </w:r>
-            <w:r>
-              <w:rPr>
-                <w:sz w:val="20"/>
-                <w:szCs w:val="20"/>
-              </w:rPr>
-              <w:tab/>
-              <w:t>"</w:t>
+              <w:t>: 120,</w:t>
+            </w:r>
+          </w:p>
+          <w:p>
+            <w:pPr>
+              <w:rPr>
+                <w:sz w:val="20"/>
+                <w:szCs w:val="20"/>
+              </w:rPr>
+            </w:pPr>
+            <w:r>
+              <w:rPr>
+                <w:sz w:val="20"/>
+                <w:szCs w:val="20"/>
+              </w:rPr>
+              <w:tab/>
+            </w:r>
+            <w:r>
+              <w:rPr>
+                <w:sz w:val="20"/>
+                <w:szCs w:val="20"/>
+              </w:rPr>
+              <w:tab/>
             </w:r>
             <w:proofErr w:type="spellStart"/>
             <w:r>
@@ -4801,7 +4368,23 @@
                 <w:sz w:val="20"/>
                 <w:szCs w:val="20"/>
               </w:rPr>
-              <w:t>": 90</w:t>
+              <w:t>: 90,</w:t>
+            </w:r>
+          </w:p>
+          <w:p>
+            <w:pPr>
+              <w:rPr>
+                <w:sz w:val="20"/>
+                <w:szCs w:val="20"/>
+              </w:rPr>
+            </w:pPr>
+            <w:r>
+              <w:rPr>
+                <w:sz w:val="20"/>
+                <w:szCs w:val="20"/>
+              </w:rPr>
+              <w:tab/>
+              <w:t xml:space="preserve">  },</w:t>
             </w:r>
           </w:p>
           <w:p>
@@ -4832,31 +4415,271 @@
                 <w:sz w:val="20"/>
                 <w:szCs w:val="20"/>
               </w:rPr>
-              <w:tab/>
-              <w:t>"March": {</w:t>
-            </w:r>
-          </w:p>
-          <w:p>
-            <w:pPr>
-              <w:rPr>
-                <w:sz w:val="20"/>
-                <w:szCs w:val="20"/>
-              </w:rPr>
-            </w:pPr>
-            <w:r>
-              <w:rPr>
-                <w:sz w:val="20"/>
-                <w:szCs w:val="20"/>
-              </w:rPr>
-              <w:tab/>
-            </w:r>
-            <w:r>
-              <w:rPr>
-                <w:sz w:val="20"/>
-                <w:szCs w:val="20"/>
-              </w:rPr>
-              <w:tab/>
-              <w:t>"</w:t>
+              <w:t xml:space="preserve">  },</w:t>
+            </w:r>
+          </w:p>
+          <w:p>
+            <w:pPr>
+              <w:rPr>
+                <w:sz w:val="20"/>
+                <w:szCs w:val="20"/>
+              </w:rPr>
+            </w:pPr>
+            <w:r>
+              <w:rPr>
+                <w:sz w:val="20"/>
+                <w:szCs w:val="20"/>
+              </w:rPr>
+              <w:t>},</w:t>
+            </w:r>
+          </w:p>
+          <w:p>
+            <w:pPr>
+              <w:rPr>
+                <w:sz w:val="20"/>
+                <w:szCs w:val="20"/>
+              </w:rPr>
+            </w:pPr>
+            <w:proofErr w:type="spellStart"/>
+            <w:r>
+              <w:rPr>
+                <w:sz w:val="20"/>
+                <w:szCs w:val="20"/>
+              </w:rPr>
+              <w:t>totalRewards</w:t>
+            </w:r>
+            <w:proofErr w:type="spellEnd"/>
+            <w:r>
+              <w:rPr>
+                <w:sz w:val="20"/>
+                <w:szCs w:val="20"/>
+              </w:rPr>
+              <w:t>: 90,</w:t>
+            </w:r>
+          </w:p>
+          <w:p>
+            <w:pPr>
+              <w:rPr>
+                <w:sz w:val="20"/>
+                <w:szCs w:val="20"/>
+              </w:rPr>
+            </w:pPr>
+            <w:r>
+              <w:rPr>
+                <w:sz w:val="20"/>
+                <w:szCs w:val="20"/>
+              </w:rPr>
+              <w:t>},</w:t>
+            </w:r>
+          </w:p>
+          <w:p>
+            <w:pPr>
+              <w:rPr>
+                <w:sz w:val="20"/>
+                <w:szCs w:val="20"/>
+              </w:rPr>
+            </w:pPr>
+            <w:r>
+              <w:rPr>
+                <w:sz w:val="20"/>
+                <w:szCs w:val="20"/>
+              </w:rPr>
+              <w:t>2: {</w:t>
+            </w:r>
+          </w:p>
+          <w:p>
+            <w:pPr>
+              <w:rPr>
+                <w:sz w:val="20"/>
+                <w:szCs w:val="20"/>
+              </w:rPr>
+            </w:pPr>
+            <w:proofErr w:type="spellStart"/>
+            <w:r>
+              <w:rPr>
+                <w:sz w:val="20"/>
+                <w:szCs w:val="20"/>
+              </w:rPr>
+              <w:t>customerName</w:t>
+            </w:r>
+            <w:proofErr w:type="spellEnd"/>
+            <w:r>
+              <w:rPr>
+                <w:sz w:val="20"/>
+                <w:szCs w:val="20"/>
+              </w:rPr>
+              <w:t>: "Customer Two",</w:t>
+            </w:r>
+          </w:p>
+          <w:p>
+            <w:pPr>
+              <w:rPr>
+                <w:sz w:val="20"/>
+                <w:szCs w:val="20"/>
+              </w:rPr>
+            </w:pPr>
+            <w:proofErr w:type="spellStart"/>
+            <w:r>
+              <w:rPr>
+                <w:sz w:val="20"/>
+                <w:szCs w:val="20"/>
+              </w:rPr>
+              <w:t>yearlyTransaction</w:t>
+            </w:r>
+            <w:proofErr w:type="spellEnd"/>
+            <w:r>
+              <w:rPr>
+                <w:sz w:val="20"/>
+                <w:szCs w:val="20"/>
+              </w:rPr>
+              <w:t>: {</w:t>
+            </w:r>
+          </w:p>
+          <w:p>
+            <w:pPr>
+              <w:rPr>
+                <w:sz w:val="20"/>
+                <w:szCs w:val="20"/>
+              </w:rPr>
+            </w:pPr>
+            <w:r>
+              <w:rPr>
+                <w:sz w:val="20"/>
+                <w:szCs w:val="20"/>
+              </w:rPr>
+              <w:t xml:space="preserve">  2024: {</w:t>
+            </w:r>
+          </w:p>
+          <w:p>
+            <w:pPr>
+              <w:rPr>
+                <w:sz w:val="20"/>
+                <w:szCs w:val="20"/>
+              </w:rPr>
+            </w:pPr>
+            <w:r>
+              <w:rPr>
+                <w:sz w:val="20"/>
+                <w:szCs w:val="20"/>
+              </w:rPr>
+              <w:tab/>
+            </w:r>
+            <w:proofErr w:type="spellStart"/>
+            <w:r>
+              <w:rPr>
+                <w:sz w:val="20"/>
+                <w:szCs w:val="20"/>
+              </w:rPr>
+              <w:t>totalRewardsPerYear</w:t>
+            </w:r>
+            <w:proofErr w:type="spellEnd"/>
+            <w:r>
+              <w:rPr>
+                <w:sz w:val="20"/>
+                <w:szCs w:val="20"/>
+              </w:rPr>
+              <w:t>: 20,</w:t>
+            </w:r>
+          </w:p>
+          <w:p>
+            <w:pPr>
+              <w:rPr>
+                <w:sz w:val="20"/>
+                <w:szCs w:val="20"/>
+              </w:rPr>
+            </w:pPr>
+            <w:r>
+              <w:rPr>
+                <w:sz w:val="20"/>
+                <w:szCs w:val="20"/>
+              </w:rPr>
+              <w:tab/>
+            </w:r>
+            <w:proofErr w:type="spellStart"/>
+            <w:r>
+              <w:rPr>
+                <w:sz w:val="20"/>
+                <w:szCs w:val="20"/>
+              </w:rPr>
+              <w:t>totalPurchasePerYear</w:t>
+            </w:r>
+            <w:proofErr w:type="spellEnd"/>
+            <w:r>
+              <w:rPr>
+                <w:sz w:val="20"/>
+                <w:szCs w:val="20"/>
+              </w:rPr>
+              <w:t>: 70,</w:t>
+            </w:r>
+          </w:p>
+          <w:p>
+            <w:pPr>
+              <w:rPr>
+                <w:sz w:val="20"/>
+                <w:szCs w:val="20"/>
+              </w:rPr>
+            </w:pPr>
+            <w:r>
+              <w:rPr>
+                <w:sz w:val="20"/>
+                <w:szCs w:val="20"/>
+              </w:rPr>
+              <w:tab/>
+            </w:r>
+            <w:proofErr w:type="spellStart"/>
+            <w:r>
+              <w:rPr>
+                <w:sz w:val="20"/>
+                <w:szCs w:val="20"/>
+              </w:rPr>
+              <w:t>monthlyTransaction</w:t>
+            </w:r>
+            <w:proofErr w:type="spellEnd"/>
+            <w:r>
+              <w:rPr>
+                <w:sz w:val="20"/>
+                <w:szCs w:val="20"/>
+              </w:rPr>
+              <w:t>: {</w:t>
+            </w:r>
+          </w:p>
+          <w:p>
+            <w:pPr>
+              <w:rPr>
+                <w:sz w:val="20"/>
+                <w:szCs w:val="20"/>
+              </w:rPr>
+            </w:pPr>
+            <w:r>
+              <w:rPr>
+                <w:sz w:val="20"/>
+                <w:szCs w:val="20"/>
+              </w:rPr>
+              <w:tab/>
+              <w:t xml:space="preserve">  February: {</w:t>
+            </w:r>
+          </w:p>
+          <w:p>
+            <w:pPr>
+              <w:rPr>
+                <w:sz w:val="20"/>
+                <w:szCs w:val="20"/>
+              </w:rPr>
+            </w:pPr>
+            <w:r>
+              <w:rPr>
+                <w:sz w:val="20"/>
+                <w:szCs w:val="20"/>
+              </w:rPr>
+              <w:lastRenderedPageBreak/>
+              <w:tab/>
+            </w:r>
+            <w:r>
+              <w:rPr>
+                <w:sz w:val="20"/>
+                <w:szCs w:val="20"/>
+              </w:rPr>
+              <w:tab/>
             </w:r>
             <w:proofErr w:type="spellStart"/>
             <w:r>
@@ -4872,30 +4695,29 @@
                 <w:sz w:val="20"/>
                 <w:szCs w:val="20"/>
               </w:rPr>
-              <w:t>": 90,</w:t>
-            </w:r>
-          </w:p>
-          <w:p>
-            <w:pPr>
-              <w:rPr>
-                <w:sz w:val="20"/>
-                <w:szCs w:val="20"/>
-              </w:rPr>
-            </w:pPr>
-            <w:r>
-              <w:rPr>
-                <w:sz w:val="20"/>
-                <w:szCs w:val="20"/>
-              </w:rPr>
-              <w:tab/>
-            </w:r>
-            <w:r>
-              <w:rPr>
-                <w:sz w:val="20"/>
-                <w:szCs w:val="20"/>
-              </w:rPr>
-              <w:tab/>
-              <w:t>"</w:t>
+              <w:t>: 70,</w:t>
+            </w:r>
+          </w:p>
+          <w:p>
+            <w:pPr>
+              <w:rPr>
+                <w:sz w:val="20"/>
+                <w:szCs w:val="20"/>
+              </w:rPr>
+            </w:pPr>
+            <w:r>
+              <w:rPr>
+                <w:sz w:val="20"/>
+                <w:szCs w:val="20"/>
+              </w:rPr>
+              <w:tab/>
+            </w:r>
+            <w:r>
+              <w:rPr>
+                <w:sz w:val="20"/>
+                <w:szCs w:val="20"/>
+              </w:rPr>
+              <w:tab/>
             </w:r>
             <w:proofErr w:type="spellStart"/>
             <w:r>
@@ -4911,37 +4733,38 @@
                 <w:sz w:val="20"/>
                 <w:szCs w:val="20"/>
               </w:rPr>
-              <w:t>": 40</w:t>
-            </w:r>
-          </w:p>
-          <w:p>
-            <w:pPr>
-              <w:rPr>
-                <w:sz w:val="20"/>
-                <w:szCs w:val="20"/>
-              </w:rPr>
-            </w:pPr>
-            <w:r>
-              <w:rPr>
-                <w:sz w:val="20"/>
-                <w:szCs w:val="20"/>
-              </w:rPr>
-              <w:tab/>
-              <w:t>}</w:t>
-            </w:r>
-          </w:p>
-          <w:p>
-            <w:pPr>
-              <w:rPr>
-                <w:sz w:val="20"/>
-                <w:szCs w:val="20"/>
-              </w:rPr>
-            </w:pPr>
-            <w:r>
-              <w:rPr>
-                <w:sz w:val="20"/>
-                <w:szCs w:val="20"/>
-              </w:rPr>
+              <w:t>: 20,</w:t>
+            </w:r>
+          </w:p>
+          <w:p>
+            <w:pPr>
+              <w:rPr>
+                <w:sz w:val="20"/>
+                <w:szCs w:val="20"/>
+              </w:rPr>
+            </w:pPr>
+            <w:r>
+              <w:rPr>
+                <w:sz w:val="20"/>
+                <w:szCs w:val="20"/>
+              </w:rPr>
+              <w:tab/>
+              <w:t xml:space="preserve">  },</w:t>
+            </w:r>
+          </w:p>
+          <w:p>
+            <w:pPr>
+              <w:rPr>
+                <w:sz w:val="20"/>
+                <w:szCs w:val="20"/>
+              </w:rPr>
+            </w:pPr>
+            <w:r>
+              <w:rPr>
+                <w:sz w:val="20"/>
+                <w:szCs w:val="20"/>
+              </w:rPr>
+              <w:tab/>
               <w:t>},</w:t>
             </w:r>
           </w:p>
@@ -4957,8 +4780,31 @@
                 <w:sz w:val="20"/>
                 <w:szCs w:val="20"/>
               </w:rPr>
-              <w:t>"</w:t>
-            </w:r>
+              <w:t xml:space="preserve">  },</w:t>
+            </w:r>
+          </w:p>
+          <w:p>
+            <w:pPr>
+              <w:rPr>
+                <w:sz w:val="20"/>
+                <w:szCs w:val="20"/>
+              </w:rPr>
+            </w:pPr>
+            <w:r>
+              <w:rPr>
+                <w:sz w:val="20"/>
+                <w:szCs w:val="20"/>
+              </w:rPr>
+              <w:t>},</w:t>
+            </w:r>
+          </w:p>
+          <w:p>
+            <w:pPr>
+              <w:rPr>
+                <w:sz w:val="20"/>
+                <w:szCs w:val="20"/>
+              </w:rPr>
+            </w:pPr>
             <w:proofErr w:type="spellStart"/>
             <w:r>
               <w:rPr>
@@ -4973,38 +4819,7 @@
                 <w:sz w:val="20"/>
                 <w:szCs w:val="20"/>
               </w:rPr>
-              <w:t>": 130,</w:t>
-            </w:r>
-          </w:p>
-          <w:p>
-            <w:pPr>
-              <w:rPr>
-                <w:sz w:val="20"/>
-                <w:szCs w:val="20"/>
-              </w:rPr>
-            </w:pPr>
-            <w:r>
-              <w:rPr>
-                <w:sz w:val="20"/>
-                <w:szCs w:val="20"/>
-              </w:rPr>
-              <w:t>"</w:t>
-            </w:r>
-            <w:proofErr w:type="spellStart"/>
-            <w:r>
-              <w:rPr>
-                <w:sz w:val="20"/>
-                <w:szCs w:val="20"/>
-              </w:rPr>
-              <w:t>totalPurchase</w:t>
-            </w:r>
-            <w:proofErr w:type="spellEnd"/>
-            <w:r>
-              <w:rPr>
-                <w:sz w:val="20"/>
-                <w:szCs w:val="20"/>
-              </w:rPr>
-              <w:t>": 210</w:t>
+              <w:t>: 20,</w:t>
             </w:r>
           </w:p>
           <w:p>
@@ -5034,287 +4849,7 @@
                 <w:sz w:val="20"/>
                 <w:szCs w:val="20"/>
               </w:rPr>
-              <w:t>2: {</w:t>
-            </w:r>
-          </w:p>
-          <w:p>
-            <w:pPr>
-              <w:rPr>
-                <w:sz w:val="20"/>
-                <w:szCs w:val="20"/>
-              </w:rPr>
-            </w:pPr>
-            <w:r>
-              <w:rPr>
-                <w:sz w:val="20"/>
-                <w:szCs w:val="20"/>
-              </w:rPr>
-              <w:t>"</w:t>
-            </w:r>
-            <w:proofErr w:type="spellStart"/>
-            <w:r>
-              <w:rPr>
-                <w:sz w:val="20"/>
-                <w:szCs w:val="20"/>
-              </w:rPr>
-              <w:t>customerName</w:t>
-            </w:r>
-            <w:proofErr w:type="spellEnd"/>
-            <w:r>
-              <w:rPr>
-                <w:sz w:val="20"/>
-                <w:szCs w:val="20"/>
-              </w:rPr>
-              <w:t>": "Customer Two",</w:t>
-            </w:r>
-          </w:p>
-          <w:p>
-            <w:pPr>
-              <w:rPr>
-                <w:sz w:val="20"/>
-                <w:szCs w:val="20"/>
-              </w:rPr>
-            </w:pPr>
-            <w:r>
-              <w:rPr>
-                <w:sz w:val="20"/>
-                <w:szCs w:val="20"/>
-              </w:rPr>
-              <w:t>"</w:t>
-            </w:r>
-            <w:proofErr w:type="spellStart"/>
-            <w:r>
-              <w:rPr>
-                <w:sz w:val="20"/>
-                <w:szCs w:val="20"/>
-              </w:rPr>
-              <w:t>monthlyTransaction</w:t>
-            </w:r>
-            <w:proofErr w:type="spellEnd"/>
-            <w:r>
-              <w:rPr>
-                <w:sz w:val="20"/>
-                <w:szCs w:val="20"/>
-              </w:rPr>
-              <w:t>": {</w:t>
-            </w:r>
-          </w:p>
-          <w:p>
-            <w:pPr>
-              <w:rPr>
-                <w:sz w:val="20"/>
-                <w:szCs w:val="20"/>
-              </w:rPr>
-            </w:pPr>
-            <w:r>
-              <w:rPr>
-                <w:sz w:val="20"/>
-                <w:szCs w:val="20"/>
-              </w:rPr>
-              <w:tab/>
-              <w:t>"February": {</w:t>
-            </w:r>
-          </w:p>
-          <w:p>
-            <w:pPr>
-              <w:rPr>
-                <w:sz w:val="20"/>
-                <w:szCs w:val="20"/>
-              </w:rPr>
-            </w:pPr>
-            <w:r>
-              <w:rPr>
-                <w:sz w:val="20"/>
-                <w:szCs w:val="20"/>
-              </w:rPr>
-              <w:lastRenderedPageBreak/>
-              <w:tab/>
-            </w:r>
-            <w:r>
-              <w:rPr>
-                <w:sz w:val="20"/>
-                <w:szCs w:val="20"/>
-              </w:rPr>
-              <w:tab/>
-              <w:t>"</w:t>
-            </w:r>
-            <w:proofErr w:type="spellStart"/>
-            <w:r>
-              <w:rPr>
-                <w:sz w:val="20"/>
-                <w:szCs w:val="20"/>
-              </w:rPr>
-              <w:t>monthlyAmount</w:t>
-            </w:r>
-            <w:proofErr w:type="spellEnd"/>
-            <w:r>
-              <w:rPr>
-                <w:sz w:val="20"/>
-                <w:szCs w:val="20"/>
-              </w:rPr>
-              <w:t>": 70,</w:t>
-            </w:r>
-          </w:p>
-          <w:p>
-            <w:pPr>
-              <w:rPr>
-                <w:sz w:val="20"/>
-                <w:szCs w:val="20"/>
-              </w:rPr>
-            </w:pPr>
-            <w:r>
-              <w:rPr>
-                <w:sz w:val="20"/>
-                <w:szCs w:val="20"/>
-              </w:rPr>
-              <w:tab/>
-            </w:r>
-            <w:r>
-              <w:rPr>
-                <w:sz w:val="20"/>
-                <w:szCs w:val="20"/>
-              </w:rPr>
-              <w:tab/>
-              <w:t>"</w:t>
-            </w:r>
-            <w:proofErr w:type="spellStart"/>
-            <w:r>
-              <w:rPr>
-                <w:sz w:val="20"/>
-                <w:szCs w:val="20"/>
-              </w:rPr>
-              <w:t>monthlyReward</w:t>
-            </w:r>
-            <w:proofErr w:type="spellEnd"/>
-            <w:r>
-              <w:rPr>
-                <w:sz w:val="20"/>
-                <w:szCs w:val="20"/>
-              </w:rPr>
-              <w:t>": 20</w:t>
-            </w:r>
-          </w:p>
-          <w:p>
-            <w:pPr>
-              <w:rPr>
-                <w:sz w:val="20"/>
-                <w:szCs w:val="20"/>
-              </w:rPr>
-            </w:pPr>
-            <w:r>
-              <w:rPr>
-                <w:sz w:val="20"/>
-                <w:szCs w:val="20"/>
-              </w:rPr>
-              <w:tab/>
-              <w:t>}</w:t>
-            </w:r>
-          </w:p>
-          <w:p>
-            <w:pPr>
-              <w:rPr>
-                <w:sz w:val="20"/>
-                <w:szCs w:val="20"/>
-              </w:rPr>
-            </w:pPr>
-            <w:r>
-              <w:rPr>
-                <w:sz w:val="20"/>
-                <w:szCs w:val="20"/>
-              </w:rPr>
-              <w:t>},</w:t>
-            </w:r>
-          </w:p>
-          <w:p>
-            <w:pPr>
-              <w:rPr>
-                <w:sz w:val="20"/>
-                <w:szCs w:val="20"/>
-              </w:rPr>
-            </w:pPr>
-            <w:r>
-              <w:rPr>
-                <w:sz w:val="20"/>
-                <w:szCs w:val="20"/>
-              </w:rPr>
-              <w:t>"</w:t>
-            </w:r>
-            <w:proofErr w:type="spellStart"/>
-            <w:r>
-              <w:rPr>
-                <w:sz w:val="20"/>
-                <w:szCs w:val="20"/>
-              </w:rPr>
-              <w:t>totalRewards</w:t>
-            </w:r>
-            <w:proofErr w:type="spellEnd"/>
-            <w:r>
-              <w:rPr>
-                <w:sz w:val="20"/>
-                <w:szCs w:val="20"/>
-              </w:rPr>
-              <w:t>": 20,</w:t>
-            </w:r>
-          </w:p>
-          <w:p>
-            <w:pPr>
-              <w:rPr>
-                <w:sz w:val="20"/>
-                <w:szCs w:val="20"/>
-              </w:rPr>
-            </w:pPr>
-            <w:r>
-              <w:rPr>
-                <w:sz w:val="20"/>
-                <w:szCs w:val="20"/>
-              </w:rPr>
-              <w:t>"</w:t>
-            </w:r>
-            <w:proofErr w:type="spellStart"/>
-            <w:r>
-              <w:rPr>
-                <w:sz w:val="20"/>
-                <w:szCs w:val="20"/>
-              </w:rPr>
-              <w:t>totalPurchase</w:t>
-            </w:r>
-            <w:proofErr w:type="spellEnd"/>
-            <w:r>
-              <w:rPr>
-                <w:sz w:val="20"/>
-                <w:szCs w:val="20"/>
-              </w:rPr>
-              <w:t>": 70</w:t>
-            </w:r>
-          </w:p>
-          <w:p>
-            <w:pPr>
-              <w:rPr>
-                <w:sz w:val="20"/>
-                <w:szCs w:val="20"/>
-              </w:rPr>
-            </w:pPr>
-            <w:r>
-              <w:rPr>
-                <w:sz w:val="20"/>
-                <w:szCs w:val="20"/>
-              </w:rPr>
-              <w:t>},</w:t>
-            </w:r>
-          </w:p>
-          <w:p>
-            <w:pPr>
-              <w:rPr>
-                <w:sz w:val="20"/>
-                <w:szCs w:val="20"/>
-              </w:rPr>
-            </w:pPr>
-            <w:r>
-              <w:rPr>
-                <w:sz w:val="20"/>
-                <w:szCs w:val="20"/>
-              </w:rPr>
-              <w:t>}</w:t>
+              <w:t>};</w:t>
             </w:r>
           </w:p>
         </w:tc>
@@ -5325,6 +4860,8 @@
           <w:p>
             <w:pPr>
               <w:rPr>
+                <w:b/>
+                <w:bCs/>
                 <w:sz w:val="20"/>
                 <w:szCs w:val="20"/>
               </w:rPr>
@@ -5383,7 +4920,7 @@
                 <w:sz w:val="20"/>
                 <w:szCs w:val="20"/>
               </w:rPr>
-              <w:t>Reward points calculation for multiple transaction with different customer with amount between 50 and 100 and amount below 50</w:t>
+              <w:t>Reward points calculation for multiple transaction of customer</w:t>
             </w:r>
           </w:p>
         </w:tc>
@@ -5398,14 +4935,6 @@
                 <w:szCs w:val="20"/>
               </w:rPr>
             </w:pPr>
-          </w:p>
-          <w:p>
-            <w:pPr>
-              <w:rPr>
-                <w:sz w:val="20"/>
-                <w:szCs w:val="20"/>
-              </w:rPr>
-            </w:pPr>
             <w:r>
               <w:rPr>
                 <w:sz w:val="20"/>
@@ -5550,7 +5079,7 @@
                 <w:sz w:val="20"/>
                 <w:szCs w:val="20"/>
               </w:rPr>
-              <w:t>"amount": 60</w:t>
+              <w:t>"amount": 120</w:t>
             </w:r>
           </w:p>
           <w:p>
@@ -5611,6 +5140,175 @@
                 <w:sz w:val="20"/>
                 <w:szCs w:val="20"/>
               </w:rPr>
+              <w:t>": 11,</w:t>
+            </w:r>
+          </w:p>
+          <w:p>
+            <w:pPr>
+              <w:rPr>
+                <w:sz w:val="20"/>
+                <w:szCs w:val="20"/>
+              </w:rPr>
+            </w:pPr>
+            <w:r>
+              <w:rPr>
+                <w:sz w:val="20"/>
+                <w:szCs w:val="20"/>
+              </w:rPr>
+              <w:t>"</w:t>
+            </w:r>
+            <w:proofErr w:type="spellStart"/>
+            <w:r>
+              <w:rPr>
+                <w:sz w:val="20"/>
+                <w:szCs w:val="20"/>
+              </w:rPr>
+              <w:t>customerId</w:t>
+            </w:r>
+            <w:proofErr w:type="spellEnd"/>
+            <w:r>
+              <w:rPr>
+                <w:sz w:val="20"/>
+                <w:szCs w:val="20"/>
+              </w:rPr>
+              <w:t>": 1,</w:t>
+            </w:r>
+          </w:p>
+          <w:p>
+            <w:pPr>
+              <w:rPr>
+                <w:sz w:val="20"/>
+                <w:szCs w:val="20"/>
+              </w:rPr>
+            </w:pPr>
+            <w:r>
+              <w:rPr>
+                <w:sz w:val="20"/>
+                <w:szCs w:val="20"/>
+              </w:rPr>
+              <w:t>"</w:t>
+            </w:r>
+            <w:proofErr w:type="spellStart"/>
+            <w:r>
+              <w:rPr>
+                <w:sz w:val="20"/>
+                <w:szCs w:val="20"/>
+              </w:rPr>
+              <w:t>customerName</w:t>
+            </w:r>
+            <w:proofErr w:type="spellEnd"/>
+            <w:r>
+              <w:rPr>
+                <w:sz w:val="20"/>
+                <w:szCs w:val="20"/>
+              </w:rPr>
+              <w:t>": "Customer One",</w:t>
+            </w:r>
+          </w:p>
+          <w:p>
+            <w:pPr>
+              <w:rPr>
+                <w:sz w:val="20"/>
+                <w:szCs w:val="20"/>
+              </w:rPr>
+            </w:pPr>
+            <w:r>
+              <w:rPr>
+                <w:sz w:val="20"/>
+                <w:szCs w:val="20"/>
+              </w:rPr>
+              <w:t>"</w:t>
+            </w:r>
+            <w:proofErr w:type="spellStart"/>
+            <w:r>
+              <w:rPr>
+                <w:sz w:val="20"/>
+                <w:szCs w:val="20"/>
+              </w:rPr>
+              <w:t>transactionDate</w:t>
+            </w:r>
+            <w:proofErr w:type="spellEnd"/>
+            <w:r>
+              <w:rPr>
+                <w:sz w:val="20"/>
+                <w:szCs w:val="20"/>
+              </w:rPr>
+              <w:t>": "2024-03-10",</w:t>
+            </w:r>
+          </w:p>
+          <w:p>
+            <w:pPr>
+              <w:rPr>
+                <w:sz w:val="20"/>
+                <w:szCs w:val="20"/>
+              </w:rPr>
+            </w:pPr>
+            <w:r>
+              <w:rPr>
+                <w:sz w:val="20"/>
+                <w:szCs w:val="20"/>
+              </w:rPr>
+              <w:t>"amount": 90</w:t>
+            </w:r>
+          </w:p>
+          <w:p>
+            <w:pPr>
+              <w:rPr>
+                <w:sz w:val="20"/>
+                <w:szCs w:val="20"/>
+              </w:rPr>
+            </w:pPr>
+            <w:r>
+              <w:rPr>
+                <w:sz w:val="20"/>
+                <w:szCs w:val="20"/>
+              </w:rPr>
+              <w:t>},</w:t>
+            </w:r>
+          </w:p>
+          <w:p>
+            <w:pPr>
+              <w:rPr>
+                <w:sz w:val="20"/>
+                <w:szCs w:val="20"/>
+              </w:rPr>
+            </w:pPr>
+            <w:r>
+              <w:rPr>
+                <w:sz w:val="20"/>
+                <w:szCs w:val="20"/>
+              </w:rPr>
+              <w:t>{</w:t>
+            </w:r>
+          </w:p>
+          <w:p>
+            <w:pPr>
+              <w:rPr>
+                <w:sz w:val="20"/>
+                <w:szCs w:val="20"/>
+              </w:rPr>
+            </w:pPr>
+            <w:r>
+              <w:rPr>
+                <w:sz w:val="20"/>
+                <w:szCs w:val="20"/>
+              </w:rPr>
+              <w:t>"</w:t>
+            </w:r>
+            <w:proofErr w:type="spellStart"/>
+            <w:r>
+              <w:rPr>
+                <w:sz w:val="20"/>
+                <w:szCs w:val="20"/>
+              </w:rPr>
+              <w:t>transactionId</w:t>
+            </w:r>
+            <w:proofErr w:type="spellEnd"/>
+            <w:r>
+              <w:rPr>
+                <w:sz w:val="20"/>
+                <w:szCs w:val="20"/>
+              </w:rPr>
               <w:t>": 2,</w:t>
             </w:r>
           </w:p>
@@ -5719,7 +5417,7 @@
                 <w:sz w:val="20"/>
                 <w:szCs w:val="20"/>
               </w:rPr>
-              <w:t>"amount": 20</w:t>
+              <w:t>"amount": 70</w:t>
             </w:r>
           </w:p>
           <w:p>
@@ -5794,13 +5492,6 @@
                 <w:szCs w:val="20"/>
               </w:rPr>
             </w:pPr>
-            <w:r>
-              <w:rPr>
-                <w:sz w:val="20"/>
-                <w:szCs w:val="20"/>
-              </w:rPr>
-              <w:t>"</w:t>
-            </w:r>
             <w:proofErr w:type="spellStart"/>
             <w:r>
               <w:rPr>
@@ -5815,22 +5506,123 @@
                 <w:sz w:val="20"/>
                 <w:szCs w:val="20"/>
               </w:rPr>
-              <w:t>": "Customer One",</w:t>
-            </w:r>
-          </w:p>
-          <w:p>
-            <w:pPr>
-              <w:rPr>
-                <w:sz w:val="20"/>
-                <w:szCs w:val="20"/>
-              </w:rPr>
-            </w:pPr>
-            <w:r>
-              <w:rPr>
-                <w:sz w:val="20"/>
-                <w:szCs w:val="20"/>
-              </w:rPr>
-              <w:t>"</w:t>
+              <w:t>: "Customer One",</w:t>
+            </w:r>
+          </w:p>
+          <w:p>
+            <w:pPr>
+              <w:rPr>
+                <w:sz w:val="20"/>
+                <w:szCs w:val="20"/>
+              </w:rPr>
+            </w:pPr>
+            <w:proofErr w:type="spellStart"/>
+            <w:r>
+              <w:rPr>
+                <w:sz w:val="20"/>
+                <w:szCs w:val="20"/>
+              </w:rPr>
+              <w:t>yearlyTransaction</w:t>
+            </w:r>
+            <w:proofErr w:type="spellEnd"/>
+            <w:r>
+              <w:rPr>
+                <w:sz w:val="20"/>
+                <w:szCs w:val="20"/>
+              </w:rPr>
+              <w:t>: {</w:t>
+            </w:r>
+          </w:p>
+          <w:p>
+            <w:pPr>
+              <w:rPr>
+                <w:sz w:val="20"/>
+                <w:szCs w:val="20"/>
+              </w:rPr>
+            </w:pPr>
+            <w:r>
+              <w:rPr>
+                <w:sz w:val="20"/>
+                <w:szCs w:val="20"/>
+              </w:rPr>
+              <w:t xml:space="preserve">  2024: {</w:t>
+            </w:r>
+          </w:p>
+          <w:p>
+            <w:pPr>
+              <w:rPr>
+                <w:sz w:val="20"/>
+                <w:szCs w:val="20"/>
+              </w:rPr>
+            </w:pPr>
+            <w:r>
+              <w:rPr>
+                <w:sz w:val="20"/>
+                <w:szCs w:val="20"/>
+              </w:rPr>
+              <w:tab/>
+            </w:r>
+            <w:proofErr w:type="spellStart"/>
+            <w:r>
+              <w:rPr>
+                <w:sz w:val="20"/>
+                <w:szCs w:val="20"/>
+              </w:rPr>
+              <w:t>totalRewardsPerYear</w:t>
+            </w:r>
+            <w:proofErr w:type="spellEnd"/>
+            <w:r>
+              <w:rPr>
+                <w:sz w:val="20"/>
+                <w:szCs w:val="20"/>
+              </w:rPr>
+              <w:t>: 130,</w:t>
+            </w:r>
+          </w:p>
+          <w:p>
+            <w:pPr>
+              <w:rPr>
+                <w:sz w:val="20"/>
+                <w:szCs w:val="20"/>
+              </w:rPr>
+            </w:pPr>
+            <w:r>
+              <w:rPr>
+                <w:sz w:val="20"/>
+                <w:szCs w:val="20"/>
+              </w:rPr>
+              <w:tab/>
+            </w:r>
+            <w:proofErr w:type="spellStart"/>
+            <w:r>
+              <w:rPr>
+                <w:sz w:val="20"/>
+                <w:szCs w:val="20"/>
+              </w:rPr>
+              <w:t>totalPurchasePerYear</w:t>
+            </w:r>
+            <w:proofErr w:type="spellEnd"/>
+            <w:r>
+              <w:rPr>
+                <w:sz w:val="20"/>
+                <w:szCs w:val="20"/>
+              </w:rPr>
+              <w:t>: 210,</w:t>
+            </w:r>
+          </w:p>
+          <w:p>
+            <w:pPr>
+              <w:rPr>
+                <w:sz w:val="20"/>
+                <w:szCs w:val="20"/>
+              </w:rPr>
+            </w:pPr>
+            <w:r>
+              <w:rPr>
+                <w:sz w:val="20"/>
+                <w:szCs w:val="20"/>
+              </w:rPr>
+              <w:tab/>
             </w:r>
             <w:proofErr w:type="spellStart"/>
             <w:r>
@@ -5846,46 +5638,45 @@
                 <w:sz w:val="20"/>
                 <w:szCs w:val="20"/>
               </w:rPr>
-              <w:t>": {</w:t>
-            </w:r>
-          </w:p>
-          <w:p>
-            <w:pPr>
-              <w:rPr>
-                <w:sz w:val="20"/>
-                <w:szCs w:val="20"/>
-              </w:rPr>
-            </w:pPr>
-            <w:r>
-              <w:rPr>
-                <w:sz w:val="20"/>
-                <w:szCs w:val="20"/>
-              </w:rPr>
-              <w:tab/>
-              <w:t>"January": {</w:t>
-            </w:r>
-          </w:p>
-          <w:p>
-            <w:pPr>
-              <w:rPr>
-                <w:sz w:val="20"/>
-                <w:szCs w:val="20"/>
-              </w:rPr>
-            </w:pPr>
-            <w:r>
-              <w:rPr>
-                <w:sz w:val="20"/>
-                <w:szCs w:val="20"/>
-              </w:rPr>
-              <w:tab/>
-            </w:r>
-            <w:r>
-              <w:rPr>
-                <w:sz w:val="20"/>
-                <w:szCs w:val="20"/>
-              </w:rPr>
-              <w:tab/>
-              <w:t>"</w:t>
+              <w:t>: {</w:t>
+            </w:r>
+          </w:p>
+          <w:p>
+            <w:pPr>
+              <w:rPr>
+                <w:sz w:val="20"/>
+                <w:szCs w:val="20"/>
+              </w:rPr>
+            </w:pPr>
+            <w:r>
+              <w:rPr>
+                <w:sz w:val="20"/>
+                <w:szCs w:val="20"/>
+              </w:rPr>
+              <w:tab/>
+              <w:t xml:space="preserve">  March: {</w:t>
+            </w:r>
+          </w:p>
+          <w:p>
+            <w:pPr>
+              <w:rPr>
+                <w:sz w:val="20"/>
+                <w:szCs w:val="20"/>
+              </w:rPr>
+            </w:pPr>
+            <w:r>
+              <w:rPr>
+                <w:sz w:val="20"/>
+                <w:szCs w:val="20"/>
+              </w:rPr>
+              <w:tab/>
+            </w:r>
+            <w:r>
+              <w:rPr>
+                <w:sz w:val="20"/>
+                <w:szCs w:val="20"/>
+              </w:rPr>
+              <w:tab/>
             </w:r>
             <w:proofErr w:type="spellStart"/>
             <w:r>
@@ -5901,30 +5692,29 @@
                 <w:sz w:val="20"/>
                 <w:szCs w:val="20"/>
               </w:rPr>
-              <w:t>": 60,</w:t>
-            </w:r>
-          </w:p>
-          <w:p>
-            <w:pPr>
-              <w:rPr>
-                <w:sz w:val="20"/>
-                <w:szCs w:val="20"/>
-              </w:rPr>
-            </w:pPr>
-            <w:r>
-              <w:rPr>
-                <w:sz w:val="20"/>
-                <w:szCs w:val="20"/>
-              </w:rPr>
-              <w:tab/>
-            </w:r>
-            <w:r>
-              <w:rPr>
-                <w:sz w:val="20"/>
-                <w:szCs w:val="20"/>
-              </w:rPr>
-              <w:tab/>
-              <w:t>"</w:t>
+              <w:t>: 90,</w:t>
+            </w:r>
+          </w:p>
+          <w:p>
+            <w:pPr>
+              <w:rPr>
+                <w:sz w:val="20"/>
+                <w:szCs w:val="20"/>
+              </w:rPr>
+            </w:pPr>
+            <w:r>
+              <w:rPr>
+                <w:sz w:val="20"/>
+                <w:szCs w:val="20"/>
+              </w:rPr>
+              <w:tab/>
+            </w:r>
+            <w:r>
+              <w:rPr>
+                <w:sz w:val="20"/>
+                <w:szCs w:val="20"/>
+              </w:rPr>
+              <w:tab/>
             </w:r>
             <w:proofErr w:type="spellStart"/>
             <w:r>
@@ -5940,37 +5730,146 @@
                 <w:sz w:val="20"/>
                 <w:szCs w:val="20"/>
               </w:rPr>
-              <w:t>": 10</w:t>
-            </w:r>
-          </w:p>
-          <w:p>
-            <w:pPr>
-              <w:rPr>
-                <w:sz w:val="20"/>
-                <w:szCs w:val="20"/>
-              </w:rPr>
-            </w:pPr>
-            <w:r>
-              <w:rPr>
-                <w:sz w:val="20"/>
-                <w:szCs w:val="20"/>
-              </w:rPr>
-              <w:tab/>
-              <w:t>}</w:t>
-            </w:r>
-          </w:p>
-          <w:p>
-            <w:pPr>
-              <w:rPr>
-                <w:sz w:val="20"/>
-                <w:szCs w:val="20"/>
-              </w:rPr>
-            </w:pPr>
-            <w:r>
-              <w:rPr>
-                <w:sz w:val="20"/>
-                <w:szCs w:val="20"/>
-              </w:rPr>
+              <w:t>: 40,</w:t>
+            </w:r>
+          </w:p>
+          <w:p>
+            <w:pPr>
+              <w:rPr>
+                <w:sz w:val="20"/>
+                <w:szCs w:val="20"/>
+              </w:rPr>
+            </w:pPr>
+            <w:r>
+              <w:rPr>
+                <w:sz w:val="20"/>
+                <w:szCs w:val="20"/>
+              </w:rPr>
+              <w:tab/>
+              <w:t xml:space="preserve">  },</w:t>
+            </w:r>
+          </w:p>
+          <w:p>
+            <w:pPr>
+              <w:rPr>
+                <w:sz w:val="20"/>
+                <w:szCs w:val="20"/>
+              </w:rPr>
+            </w:pPr>
+            <w:r>
+              <w:rPr>
+                <w:sz w:val="20"/>
+                <w:szCs w:val="20"/>
+              </w:rPr>
+              <w:tab/>
+              <w:t xml:space="preserve">  January: {</w:t>
+            </w:r>
+          </w:p>
+          <w:p>
+            <w:pPr>
+              <w:rPr>
+                <w:sz w:val="20"/>
+                <w:szCs w:val="20"/>
+              </w:rPr>
+            </w:pPr>
+            <w:r>
+              <w:rPr>
+                <w:sz w:val="20"/>
+                <w:szCs w:val="20"/>
+              </w:rPr>
+              <w:tab/>
+            </w:r>
+            <w:r>
+              <w:rPr>
+                <w:sz w:val="20"/>
+                <w:szCs w:val="20"/>
+              </w:rPr>
+              <w:tab/>
+            </w:r>
+            <w:proofErr w:type="spellStart"/>
+            <w:r>
+              <w:rPr>
+                <w:sz w:val="20"/>
+                <w:szCs w:val="20"/>
+              </w:rPr>
+              <w:t>monthlyAmount</w:t>
+            </w:r>
+            <w:proofErr w:type="spellEnd"/>
+            <w:r>
+              <w:rPr>
+                <w:sz w:val="20"/>
+                <w:szCs w:val="20"/>
+              </w:rPr>
+              <w:t>: 120,</w:t>
+            </w:r>
+          </w:p>
+          <w:p>
+            <w:pPr>
+              <w:rPr>
+                <w:sz w:val="20"/>
+                <w:szCs w:val="20"/>
+              </w:rPr>
+            </w:pPr>
+            <w:r>
+              <w:rPr>
+                <w:sz w:val="20"/>
+                <w:szCs w:val="20"/>
+              </w:rPr>
+              <w:tab/>
+            </w:r>
+            <w:r>
+              <w:rPr>
+                <w:sz w:val="20"/>
+                <w:szCs w:val="20"/>
+              </w:rPr>
+              <w:tab/>
+            </w:r>
+            <w:proofErr w:type="spellStart"/>
+            <w:r>
+              <w:rPr>
+                <w:sz w:val="20"/>
+                <w:szCs w:val="20"/>
+              </w:rPr>
+              <w:t>monthlyReward</w:t>
+            </w:r>
+            <w:proofErr w:type="spellEnd"/>
+            <w:r>
+              <w:rPr>
+                <w:sz w:val="20"/>
+                <w:szCs w:val="20"/>
+              </w:rPr>
+              <w:t>: 90,</w:t>
+            </w:r>
+          </w:p>
+          <w:p>
+            <w:pPr>
+              <w:rPr>
+                <w:sz w:val="20"/>
+                <w:szCs w:val="20"/>
+              </w:rPr>
+            </w:pPr>
+            <w:r>
+              <w:rPr>
+                <w:sz w:val="20"/>
+                <w:szCs w:val="20"/>
+              </w:rPr>
+              <w:tab/>
+              <w:t xml:space="preserve">  },</w:t>
+            </w:r>
+          </w:p>
+          <w:p>
+            <w:pPr>
+              <w:rPr>
+                <w:sz w:val="20"/>
+                <w:szCs w:val="20"/>
+              </w:rPr>
+            </w:pPr>
+            <w:r>
+              <w:rPr>
+                <w:sz w:val="20"/>
+                <w:szCs w:val="20"/>
+              </w:rPr>
+              <w:tab/>
               <w:t>},</w:t>
             </w:r>
           </w:p>
@@ -5986,8 +5885,31 @@
                 <w:sz w:val="20"/>
                 <w:szCs w:val="20"/>
               </w:rPr>
-              <w:t>"</w:t>
-            </w:r>
+              <w:t xml:space="preserve">  },</w:t>
+            </w:r>
+          </w:p>
+          <w:p>
+            <w:pPr>
+              <w:rPr>
+                <w:sz w:val="20"/>
+                <w:szCs w:val="20"/>
+              </w:rPr>
+            </w:pPr>
+            <w:r>
+              <w:rPr>
+                <w:sz w:val="20"/>
+                <w:szCs w:val="20"/>
+              </w:rPr>
+              <w:t>},</w:t>
+            </w:r>
+          </w:p>
+          <w:p>
+            <w:pPr>
+              <w:rPr>
+                <w:sz w:val="20"/>
+                <w:szCs w:val="20"/>
+              </w:rPr>
+            </w:pPr>
             <w:proofErr w:type="spellStart"/>
             <w:r>
               <w:rPr>
@@ -6002,38 +5924,7 @@
                 <w:sz w:val="20"/>
                 <w:szCs w:val="20"/>
               </w:rPr>
-              <w:t>": 10,</w:t>
-            </w:r>
-          </w:p>
-          <w:p>
-            <w:pPr>
-              <w:rPr>
-                <w:sz w:val="20"/>
-                <w:szCs w:val="20"/>
-              </w:rPr>
-            </w:pPr>
-            <w:r>
-              <w:rPr>
-                <w:sz w:val="20"/>
-                <w:szCs w:val="20"/>
-              </w:rPr>
-              <w:t>"</w:t>
-            </w:r>
-            <w:proofErr w:type="spellStart"/>
-            <w:r>
-              <w:rPr>
-                <w:sz w:val="20"/>
-                <w:szCs w:val="20"/>
-              </w:rPr>
-              <w:t>totalPurchase</w:t>
-            </w:r>
-            <w:proofErr w:type="spellEnd"/>
-            <w:r>
-              <w:rPr>
-                <w:sz w:val="20"/>
-                <w:szCs w:val="20"/>
-              </w:rPr>
-              <w:t>": 60</w:t>
+              <w:t>: 130,</w:t>
             </w:r>
           </w:p>
           <w:p>
@@ -6073,13 +5964,6 @@
                 <w:szCs w:val="20"/>
               </w:rPr>
             </w:pPr>
-            <w:r>
-              <w:rPr>
-                <w:sz w:val="20"/>
-                <w:szCs w:val="20"/>
-              </w:rPr>
-              <w:t>"</w:t>
-            </w:r>
             <w:proofErr w:type="spellStart"/>
             <w:r>
               <w:rPr>
@@ -6094,22 +5978,123 @@
                 <w:sz w:val="20"/>
                 <w:szCs w:val="20"/>
               </w:rPr>
-              <w:t>": "Customer Two",</w:t>
-            </w:r>
-          </w:p>
-          <w:p>
-            <w:pPr>
-              <w:rPr>
-                <w:sz w:val="20"/>
-                <w:szCs w:val="20"/>
-              </w:rPr>
-            </w:pPr>
-            <w:r>
-              <w:rPr>
-                <w:sz w:val="20"/>
-                <w:szCs w:val="20"/>
-              </w:rPr>
-              <w:t>"</w:t>
+              <w:t>: "Customer Two",</w:t>
+            </w:r>
+          </w:p>
+          <w:p>
+            <w:pPr>
+              <w:rPr>
+                <w:sz w:val="20"/>
+                <w:szCs w:val="20"/>
+              </w:rPr>
+            </w:pPr>
+            <w:proofErr w:type="spellStart"/>
+            <w:r>
+              <w:rPr>
+                <w:sz w:val="20"/>
+                <w:szCs w:val="20"/>
+              </w:rPr>
+              <w:t>yearlyTransaction</w:t>
+            </w:r>
+            <w:proofErr w:type="spellEnd"/>
+            <w:r>
+              <w:rPr>
+                <w:sz w:val="20"/>
+                <w:szCs w:val="20"/>
+              </w:rPr>
+              <w:t>: {</w:t>
+            </w:r>
+          </w:p>
+          <w:p>
+            <w:pPr>
+              <w:rPr>
+                <w:sz w:val="20"/>
+                <w:szCs w:val="20"/>
+              </w:rPr>
+            </w:pPr>
+            <w:r>
+              <w:rPr>
+                <w:sz w:val="20"/>
+                <w:szCs w:val="20"/>
+              </w:rPr>
+              <w:t xml:space="preserve">  2024: {</w:t>
+            </w:r>
+          </w:p>
+          <w:p>
+            <w:pPr>
+              <w:rPr>
+                <w:sz w:val="20"/>
+                <w:szCs w:val="20"/>
+              </w:rPr>
+            </w:pPr>
+            <w:r>
+              <w:rPr>
+                <w:sz w:val="20"/>
+                <w:szCs w:val="20"/>
+              </w:rPr>
+              <w:tab/>
+            </w:r>
+            <w:proofErr w:type="spellStart"/>
+            <w:r>
+              <w:rPr>
+                <w:sz w:val="20"/>
+                <w:szCs w:val="20"/>
+              </w:rPr>
+              <w:t>totalRewardsPerYear</w:t>
+            </w:r>
+            <w:proofErr w:type="spellEnd"/>
+            <w:r>
+              <w:rPr>
+                <w:sz w:val="20"/>
+                <w:szCs w:val="20"/>
+              </w:rPr>
+              <w:t>: 20,</w:t>
+            </w:r>
+          </w:p>
+          <w:p>
+            <w:pPr>
+              <w:rPr>
+                <w:sz w:val="20"/>
+                <w:szCs w:val="20"/>
+              </w:rPr>
+            </w:pPr>
+            <w:r>
+              <w:rPr>
+                <w:sz w:val="20"/>
+                <w:szCs w:val="20"/>
+              </w:rPr>
+              <w:tab/>
+            </w:r>
+            <w:proofErr w:type="spellStart"/>
+            <w:r>
+              <w:rPr>
+                <w:sz w:val="20"/>
+                <w:szCs w:val="20"/>
+              </w:rPr>
+              <w:t>totalPurchasePerYear</w:t>
+            </w:r>
+            <w:proofErr w:type="spellEnd"/>
+            <w:r>
+              <w:rPr>
+                <w:sz w:val="20"/>
+                <w:szCs w:val="20"/>
+              </w:rPr>
+              <w:t>: 70,</w:t>
+            </w:r>
+          </w:p>
+          <w:p>
+            <w:pPr>
+              <w:rPr>
+                <w:sz w:val="20"/>
+                <w:szCs w:val="20"/>
+              </w:rPr>
+            </w:pPr>
+            <w:r>
+              <w:rPr>
+                <w:sz w:val="20"/>
+                <w:szCs w:val="20"/>
+              </w:rPr>
+              <w:tab/>
             </w:r>
             <w:proofErr w:type="spellStart"/>
             <w:r>
@@ -6125,46 +6110,45 @@
                 <w:sz w:val="20"/>
                 <w:szCs w:val="20"/>
               </w:rPr>
-              <w:t>": {</w:t>
-            </w:r>
-          </w:p>
-          <w:p>
-            <w:pPr>
-              <w:rPr>
-                <w:sz w:val="20"/>
-                <w:szCs w:val="20"/>
-              </w:rPr>
-            </w:pPr>
-            <w:r>
-              <w:rPr>
-                <w:sz w:val="20"/>
-                <w:szCs w:val="20"/>
-              </w:rPr>
-              <w:tab/>
-              <w:t>"February": {</w:t>
-            </w:r>
-          </w:p>
-          <w:p>
-            <w:pPr>
-              <w:rPr>
-                <w:sz w:val="20"/>
-                <w:szCs w:val="20"/>
-              </w:rPr>
-            </w:pPr>
-            <w:r>
-              <w:rPr>
-                <w:sz w:val="20"/>
-                <w:szCs w:val="20"/>
-              </w:rPr>
-              <w:tab/>
-            </w:r>
-            <w:r>
-              <w:rPr>
-                <w:sz w:val="20"/>
-                <w:szCs w:val="20"/>
-              </w:rPr>
-              <w:tab/>
-              <w:t>"</w:t>
+              <w:t>: {</w:t>
+            </w:r>
+          </w:p>
+          <w:p>
+            <w:pPr>
+              <w:rPr>
+                <w:sz w:val="20"/>
+                <w:szCs w:val="20"/>
+              </w:rPr>
+            </w:pPr>
+            <w:r>
+              <w:rPr>
+                <w:sz w:val="20"/>
+                <w:szCs w:val="20"/>
+              </w:rPr>
+              <w:tab/>
+              <w:t xml:space="preserve">  February: {</w:t>
+            </w:r>
+          </w:p>
+          <w:p>
+            <w:pPr>
+              <w:rPr>
+                <w:sz w:val="20"/>
+                <w:szCs w:val="20"/>
+              </w:rPr>
+            </w:pPr>
+            <w:r>
+              <w:rPr>
+                <w:sz w:val="20"/>
+                <w:szCs w:val="20"/>
+              </w:rPr>
+              <w:tab/>
+            </w:r>
+            <w:r>
+              <w:rPr>
+                <w:sz w:val="20"/>
+                <w:szCs w:val="20"/>
+              </w:rPr>
+              <w:tab/>
             </w:r>
             <w:proofErr w:type="spellStart"/>
             <w:r>
@@ -6180,30 +6164,29 @@
                 <w:sz w:val="20"/>
                 <w:szCs w:val="20"/>
               </w:rPr>
-              <w:t>": 20,</w:t>
-            </w:r>
-          </w:p>
-          <w:p>
-            <w:pPr>
-              <w:rPr>
-                <w:sz w:val="20"/>
-                <w:szCs w:val="20"/>
-              </w:rPr>
-            </w:pPr>
-            <w:r>
-              <w:rPr>
-                <w:sz w:val="20"/>
-                <w:szCs w:val="20"/>
-              </w:rPr>
-              <w:tab/>
-            </w:r>
-            <w:r>
-              <w:rPr>
-                <w:sz w:val="20"/>
-                <w:szCs w:val="20"/>
-              </w:rPr>
-              <w:tab/>
-              <w:t>"</w:t>
+              <w:t>: 70,</w:t>
+            </w:r>
+          </w:p>
+          <w:p>
+            <w:pPr>
+              <w:rPr>
+                <w:sz w:val="20"/>
+                <w:szCs w:val="20"/>
+              </w:rPr>
+            </w:pPr>
+            <w:r>
+              <w:rPr>
+                <w:sz w:val="20"/>
+                <w:szCs w:val="20"/>
+              </w:rPr>
+              <w:tab/>
+            </w:r>
+            <w:r>
+              <w:rPr>
+                <w:sz w:val="20"/>
+                <w:szCs w:val="20"/>
+              </w:rPr>
+              <w:tab/>
             </w:r>
             <w:proofErr w:type="spellStart"/>
             <w:r>
@@ -6219,37 +6202,38 @@
                 <w:sz w:val="20"/>
                 <w:szCs w:val="20"/>
               </w:rPr>
-              <w:t>": 0</w:t>
-            </w:r>
-          </w:p>
-          <w:p>
-            <w:pPr>
-              <w:rPr>
-                <w:sz w:val="20"/>
-                <w:szCs w:val="20"/>
-              </w:rPr>
-            </w:pPr>
-            <w:r>
-              <w:rPr>
-                <w:sz w:val="20"/>
-                <w:szCs w:val="20"/>
-              </w:rPr>
-              <w:tab/>
-              <w:t>}</w:t>
-            </w:r>
-          </w:p>
-          <w:p>
-            <w:pPr>
-              <w:rPr>
-                <w:sz w:val="20"/>
-                <w:szCs w:val="20"/>
-              </w:rPr>
-            </w:pPr>
-            <w:r>
-              <w:rPr>
-                <w:sz w:val="20"/>
-                <w:szCs w:val="20"/>
-              </w:rPr>
+              <w:t>: 20,</w:t>
+            </w:r>
+          </w:p>
+          <w:p>
+            <w:pPr>
+              <w:rPr>
+                <w:sz w:val="20"/>
+                <w:szCs w:val="20"/>
+              </w:rPr>
+            </w:pPr>
+            <w:r>
+              <w:rPr>
+                <w:sz w:val="20"/>
+                <w:szCs w:val="20"/>
+              </w:rPr>
+              <w:tab/>
+              <w:t xml:space="preserve">  },</w:t>
+            </w:r>
+          </w:p>
+          <w:p>
+            <w:pPr>
+              <w:rPr>
+                <w:sz w:val="20"/>
+                <w:szCs w:val="20"/>
+              </w:rPr>
+            </w:pPr>
+            <w:r>
+              <w:rPr>
+                <w:sz w:val="20"/>
+                <w:szCs w:val="20"/>
+              </w:rPr>
+              <w:tab/>
               <w:t>},</w:t>
             </w:r>
           </w:p>
@@ -6265,14 +6249,38 @@
                 <w:sz w:val="20"/>
                 <w:szCs w:val="20"/>
               </w:rPr>
-              <w:t>"</w:t>
-            </w:r>
-            <w:proofErr w:type="spellStart"/>
-            <w:r>
-              <w:rPr>
-                <w:sz w:val="20"/>
-                <w:szCs w:val="20"/>
-              </w:rPr>
+              <w:t xml:space="preserve">  },</w:t>
+            </w:r>
+          </w:p>
+          <w:p>
+            <w:pPr>
+              <w:rPr>
+                <w:sz w:val="20"/>
+                <w:szCs w:val="20"/>
+              </w:rPr>
+            </w:pPr>
+            <w:r>
+              <w:rPr>
+                <w:sz w:val="20"/>
+                <w:szCs w:val="20"/>
+              </w:rPr>
+              <w:t>},</w:t>
+            </w:r>
+          </w:p>
+          <w:p>
+            <w:pPr>
+              <w:rPr>
+                <w:sz w:val="20"/>
+                <w:szCs w:val="20"/>
+              </w:rPr>
+            </w:pPr>
+            <w:proofErr w:type="spellStart"/>
+            <w:r>
+              <w:rPr>
+                <w:sz w:val="20"/>
+                <w:szCs w:val="20"/>
+              </w:rPr>
+              <w:lastRenderedPageBreak/>
               <w:t>totalRewards</w:t>
             </w:r>
             <w:proofErr w:type="spellEnd"/>
@@ -6281,38 +6289,7 @@
                 <w:sz w:val="20"/>
                 <w:szCs w:val="20"/>
               </w:rPr>
-              <w:t>": 0,</w:t>
-            </w:r>
-          </w:p>
-          <w:p>
-            <w:pPr>
-              <w:rPr>
-                <w:sz w:val="20"/>
-                <w:szCs w:val="20"/>
-              </w:rPr>
-            </w:pPr>
-            <w:r>
-              <w:rPr>
-                <w:sz w:val="20"/>
-                <w:szCs w:val="20"/>
-              </w:rPr>
-              <w:t>"</w:t>
-            </w:r>
-            <w:proofErr w:type="spellStart"/>
-            <w:r>
-              <w:rPr>
-                <w:sz w:val="20"/>
-                <w:szCs w:val="20"/>
-              </w:rPr>
-              <w:t>totalPurchase</w:t>
-            </w:r>
-            <w:proofErr w:type="spellEnd"/>
-            <w:r>
-              <w:rPr>
-                <w:sz w:val="20"/>
-                <w:szCs w:val="20"/>
-              </w:rPr>
-              <w:t>": 20</w:t>
+              <w:t>: 20,</w:t>
             </w:r>
           </w:p>
           <w:p>
@@ -6342,7 +6319,7 @@
                 <w:sz w:val="20"/>
                 <w:szCs w:val="20"/>
               </w:rPr>
-              <w:t>}</w:t>
+              <w:t>};</w:t>
             </w:r>
           </w:p>
         </w:tc>
@@ -6362,6 +6339,7 @@
                 <w:sz w:val="20"/>
                 <w:szCs w:val="20"/>
               </w:rPr>
+              <w:lastRenderedPageBreak/>
               <w:t>{</w:t>
             </w:r>
           </w:p>
@@ -6387,13 +6365,6 @@
                 <w:szCs w:val="20"/>
               </w:rPr>
             </w:pPr>
-            <w:r>
-              <w:rPr>
-                <w:sz w:val="20"/>
-                <w:szCs w:val="20"/>
-              </w:rPr>
-              <w:t>"</w:t>
-            </w:r>
             <w:proofErr w:type="spellStart"/>
             <w:r>
               <w:rPr>
@@ -6408,22 +6379,123 @@
                 <w:sz w:val="20"/>
                 <w:szCs w:val="20"/>
               </w:rPr>
-              <w:t>": "Customer One",</w:t>
-            </w:r>
-          </w:p>
-          <w:p>
-            <w:pPr>
-              <w:rPr>
-                <w:sz w:val="20"/>
-                <w:szCs w:val="20"/>
-              </w:rPr>
-            </w:pPr>
-            <w:r>
-              <w:rPr>
-                <w:sz w:val="20"/>
-                <w:szCs w:val="20"/>
-              </w:rPr>
-              <w:t>"</w:t>
+              <w:t>: "Customer One",</w:t>
+            </w:r>
+          </w:p>
+          <w:p>
+            <w:pPr>
+              <w:rPr>
+                <w:sz w:val="20"/>
+                <w:szCs w:val="20"/>
+              </w:rPr>
+            </w:pPr>
+            <w:proofErr w:type="spellStart"/>
+            <w:r>
+              <w:rPr>
+                <w:sz w:val="20"/>
+                <w:szCs w:val="20"/>
+              </w:rPr>
+              <w:t>yearlyTransaction</w:t>
+            </w:r>
+            <w:proofErr w:type="spellEnd"/>
+            <w:r>
+              <w:rPr>
+                <w:sz w:val="20"/>
+                <w:szCs w:val="20"/>
+              </w:rPr>
+              <w:t>: {</w:t>
+            </w:r>
+          </w:p>
+          <w:p>
+            <w:pPr>
+              <w:rPr>
+                <w:sz w:val="20"/>
+                <w:szCs w:val="20"/>
+              </w:rPr>
+            </w:pPr>
+            <w:r>
+              <w:rPr>
+                <w:sz w:val="20"/>
+                <w:szCs w:val="20"/>
+              </w:rPr>
+              <w:t xml:space="preserve">  2024: {</w:t>
+            </w:r>
+          </w:p>
+          <w:p>
+            <w:pPr>
+              <w:rPr>
+                <w:sz w:val="20"/>
+                <w:szCs w:val="20"/>
+              </w:rPr>
+            </w:pPr>
+            <w:r>
+              <w:rPr>
+                <w:sz w:val="20"/>
+                <w:szCs w:val="20"/>
+              </w:rPr>
+              <w:tab/>
+            </w:r>
+            <w:proofErr w:type="spellStart"/>
+            <w:r>
+              <w:rPr>
+                <w:sz w:val="20"/>
+                <w:szCs w:val="20"/>
+              </w:rPr>
+              <w:t>totalRewardsPerYear</w:t>
+            </w:r>
+            <w:proofErr w:type="spellEnd"/>
+            <w:r>
+              <w:rPr>
+                <w:sz w:val="20"/>
+                <w:szCs w:val="20"/>
+              </w:rPr>
+              <w:t>: 130,</w:t>
+            </w:r>
+          </w:p>
+          <w:p>
+            <w:pPr>
+              <w:rPr>
+                <w:sz w:val="20"/>
+                <w:szCs w:val="20"/>
+              </w:rPr>
+            </w:pPr>
+            <w:r>
+              <w:rPr>
+                <w:sz w:val="20"/>
+                <w:szCs w:val="20"/>
+              </w:rPr>
+              <w:tab/>
+            </w:r>
+            <w:proofErr w:type="spellStart"/>
+            <w:r>
+              <w:rPr>
+                <w:sz w:val="20"/>
+                <w:szCs w:val="20"/>
+              </w:rPr>
+              <w:t>totalPurchasePerYear</w:t>
+            </w:r>
+            <w:proofErr w:type="spellEnd"/>
+            <w:r>
+              <w:rPr>
+                <w:sz w:val="20"/>
+                <w:szCs w:val="20"/>
+              </w:rPr>
+              <w:t>: 210,</w:t>
+            </w:r>
+          </w:p>
+          <w:p>
+            <w:pPr>
+              <w:rPr>
+                <w:sz w:val="20"/>
+                <w:szCs w:val="20"/>
+              </w:rPr>
+            </w:pPr>
+            <w:r>
+              <w:rPr>
+                <w:sz w:val="20"/>
+                <w:szCs w:val="20"/>
+              </w:rPr>
+              <w:tab/>
             </w:r>
             <w:proofErr w:type="spellStart"/>
             <w:r>
@@ -6439,46 +6511,45 @@
                 <w:sz w:val="20"/>
                 <w:szCs w:val="20"/>
               </w:rPr>
-              <w:t>": {</w:t>
-            </w:r>
-          </w:p>
-          <w:p>
-            <w:pPr>
-              <w:rPr>
-                <w:sz w:val="20"/>
-                <w:szCs w:val="20"/>
-              </w:rPr>
-            </w:pPr>
-            <w:r>
-              <w:rPr>
-                <w:sz w:val="20"/>
-                <w:szCs w:val="20"/>
-              </w:rPr>
-              <w:tab/>
-              <w:t>"January": {</w:t>
-            </w:r>
-          </w:p>
-          <w:p>
-            <w:pPr>
-              <w:rPr>
-                <w:sz w:val="20"/>
-                <w:szCs w:val="20"/>
-              </w:rPr>
-            </w:pPr>
-            <w:r>
-              <w:rPr>
-                <w:sz w:val="20"/>
-                <w:szCs w:val="20"/>
-              </w:rPr>
-              <w:tab/>
-            </w:r>
-            <w:r>
-              <w:rPr>
-                <w:sz w:val="20"/>
-                <w:szCs w:val="20"/>
-              </w:rPr>
-              <w:tab/>
-              <w:t>"</w:t>
+              <w:t>: {</w:t>
+            </w:r>
+          </w:p>
+          <w:p>
+            <w:pPr>
+              <w:rPr>
+                <w:sz w:val="20"/>
+                <w:szCs w:val="20"/>
+              </w:rPr>
+            </w:pPr>
+            <w:r>
+              <w:rPr>
+                <w:sz w:val="20"/>
+                <w:szCs w:val="20"/>
+              </w:rPr>
+              <w:tab/>
+              <w:t xml:space="preserve">  March: {</w:t>
+            </w:r>
+          </w:p>
+          <w:p>
+            <w:pPr>
+              <w:rPr>
+                <w:sz w:val="20"/>
+                <w:szCs w:val="20"/>
+              </w:rPr>
+            </w:pPr>
+            <w:r>
+              <w:rPr>
+                <w:sz w:val="20"/>
+                <w:szCs w:val="20"/>
+              </w:rPr>
+              <w:tab/>
+            </w:r>
+            <w:r>
+              <w:rPr>
+                <w:sz w:val="20"/>
+                <w:szCs w:val="20"/>
+              </w:rPr>
+              <w:tab/>
             </w:r>
             <w:proofErr w:type="spellStart"/>
             <w:r>
@@ -6494,30 +6565,29 @@
                 <w:sz w:val="20"/>
                 <w:szCs w:val="20"/>
               </w:rPr>
-              <w:t>": 60,</w:t>
-            </w:r>
-          </w:p>
-          <w:p>
-            <w:pPr>
-              <w:rPr>
-                <w:sz w:val="20"/>
-                <w:szCs w:val="20"/>
-              </w:rPr>
-            </w:pPr>
-            <w:r>
-              <w:rPr>
-                <w:sz w:val="20"/>
-                <w:szCs w:val="20"/>
-              </w:rPr>
-              <w:tab/>
-            </w:r>
-            <w:r>
-              <w:rPr>
-                <w:sz w:val="20"/>
-                <w:szCs w:val="20"/>
-              </w:rPr>
-              <w:tab/>
-              <w:t>"</w:t>
+              <w:t>: 90,</w:t>
+            </w:r>
+          </w:p>
+          <w:p>
+            <w:pPr>
+              <w:rPr>
+                <w:sz w:val="20"/>
+                <w:szCs w:val="20"/>
+              </w:rPr>
+            </w:pPr>
+            <w:r>
+              <w:rPr>
+                <w:sz w:val="20"/>
+                <w:szCs w:val="20"/>
+              </w:rPr>
+              <w:tab/>
+            </w:r>
+            <w:r>
+              <w:rPr>
+                <w:sz w:val="20"/>
+                <w:szCs w:val="20"/>
+              </w:rPr>
+              <w:tab/>
             </w:r>
             <w:proofErr w:type="spellStart"/>
             <w:r>
@@ -6533,37 +6603,146 @@
                 <w:sz w:val="20"/>
                 <w:szCs w:val="20"/>
               </w:rPr>
-              <w:t>": 10</w:t>
-            </w:r>
-          </w:p>
-          <w:p>
-            <w:pPr>
-              <w:rPr>
-                <w:sz w:val="20"/>
-                <w:szCs w:val="20"/>
-              </w:rPr>
-            </w:pPr>
-            <w:r>
-              <w:rPr>
-                <w:sz w:val="20"/>
-                <w:szCs w:val="20"/>
-              </w:rPr>
-              <w:tab/>
-              <w:t>}</w:t>
-            </w:r>
-          </w:p>
-          <w:p>
-            <w:pPr>
-              <w:rPr>
-                <w:sz w:val="20"/>
-                <w:szCs w:val="20"/>
-              </w:rPr>
-            </w:pPr>
-            <w:r>
-              <w:rPr>
-                <w:sz w:val="20"/>
-                <w:szCs w:val="20"/>
-              </w:rPr>
+              <w:t>: 40,</w:t>
+            </w:r>
+          </w:p>
+          <w:p>
+            <w:pPr>
+              <w:rPr>
+                <w:sz w:val="20"/>
+                <w:szCs w:val="20"/>
+              </w:rPr>
+            </w:pPr>
+            <w:r>
+              <w:rPr>
+                <w:sz w:val="20"/>
+                <w:szCs w:val="20"/>
+              </w:rPr>
+              <w:tab/>
+              <w:t xml:space="preserve">  },</w:t>
+            </w:r>
+          </w:p>
+          <w:p>
+            <w:pPr>
+              <w:rPr>
+                <w:sz w:val="20"/>
+                <w:szCs w:val="20"/>
+              </w:rPr>
+            </w:pPr>
+            <w:r>
+              <w:rPr>
+                <w:sz w:val="20"/>
+                <w:szCs w:val="20"/>
+              </w:rPr>
+              <w:tab/>
+              <w:t xml:space="preserve">  January: {</w:t>
+            </w:r>
+          </w:p>
+          <w:p>
+            <w:pPr>
+              <w:rPr>
+                <w:sz w:val="20"/>
+                <w:szCs w:val="20"/>
+              </w:rPr>
+            </w:pPr>
+            <w:r>
+              <w:rPr>
+                <w:sz w:val="20"/>
+                <w:szCs w:val="20"/>
+              </w:rPr>
+              <w:tab/>
+            </w:r>
+            <w:r>
+              <w:rPr>
+                <w:sz w:val="20"/>
+                <w:szCs w:val="20"/>
+              </w:rPr>
+              <w:tab/>
+            </w:r>
+            <w:proofErr w:type="spellStart"/>
+            <w:r>
+              <w:rPr>
+                <w:sz w:val="20"/>
+                <w:szCs w:val="20"/>
+              </w:rPr>
+              <w:t>monthlyAmount</w:t>
+            </w:r>
+            <w:proofErr w:type="spellEnd"/>
+            <w:r>
+              <w:rPr>
+                <w:sz w:val="20"/>
+                <w:szCs w:val="20"/>
+              </w:rPr>
+              <w:t>: 120,</w:t>
+            </w:r>
+          </w:p>
+          <w:p>
+            <w:pPr>
+              <w:rPr>
+                <w:sz w:val="20"/>
+                <w:szCs w:val="20"/>
+              </w:rPr>
+            </w:pPr>
+            <w:r>
+              <w:rPr>
+                <w:sz w:val="20"/>
+                <w:szCs w:val="20"/>
+              </w:rPr>
+              <w:tab/>
+            </w:r>
+            <w:r>
+              <w:rPr>
+                <w:sz w:val="20"/>
+                <w:szCs w:val="20"/>
+              </w:rPr>
+              <w:tab/>
+            </w:r>
+            <w:proofErr w:type="spellStart"/>
+            <w:r>
+              <w:rPr>
+                <w:sz w:val="20"/>
+                <w:szCs w:val="20"/>
+              </w:rPr>
+              <w:t>monthlyReward</w:t>
+            </w:r>
+            <w:proofErr w:type="spellEnd"/>
+            <w:r>
+              <w:rPr>
+                <w:sz w:val="20"/>
+                <w:szCs w:val="20"/>
+              </w:rPr>
+              <w:t>: 90,</w:t>
+            </w:r>
+          </w:p>
+          <w:p>
+            <w:pPr>
+              <w:rPr>
+                <w:sz w:val="20"/>
+                <w:szCs w:val="20"/>
+              </w:rPr>
+            </w:pPr>
+            <w:r>
+              <w:rPr>
+                <w:sz w:val="20"/>
+                <w:szCs w:val="20"/>
+              </w:rPr>
+              <w:tab/>
+              <w:t xml:space="preserve">  },</w:t>
+            </w:r>
+          </w:p>
+          <w:p>
+            <w:pPr>
+              <w:rPr>
+                <w:sz w:val="20"/>
+                <w:szCs w:val="20"/>
+              </w:rPr>
+            </w:pPr>
+            <w:r>
+              <w:rPr>
+                <w:sz w:val="20"/>
+                <w:szCs w:val="20"/>
+              </w:rPr>
+              <w:tab/>
               <w:t>},</w:t>
             </w:r>
           </w:p>
@@ -6579,8 +6758,31 @@
                 <w:sz w:val="20"/>
                 <w:szCs w:val="20"/>
               </w:rPr>
-              <w:t>"</w:t>
-            </w:r>
+              <w:t xml:space="preserve">  },</w:t>
+            </w:r>
+          </w:p>
+          <w:p>
+            <w:pPr>
+              <w:rPr>
+                <w:sz w:val="20"/>
+                <w:szCs w:val="20"/>
+              </w:rPr>
+            </w:pPr>
+            <w:r>
+              <w:rPr>
+                <w:sz w:val="20"/>
+                <w:szCs w:val="20"/>
+              </w:rPr>
+              <w:t>},</w:t>
+            </w:r>
+          </w:p>
+          <w:p>
+            <w:pPr>
+              <w:rPr>
+                <w:sz w:val="20"/>
+                <w:szCs w:val="20"/>
+              </w:rPr>
+            </w:pPr>
             <w:proofErr w:type="spellStart"/>
             <w:r>
               <w:rPr>
@@ -6595,38 +6797,7 @@
                 <w:sz w:val="20"/>
                 <w:szCs w:val="20"/>
               </w:rPr>
-              <w:t>": 10,</w:t>
-            </w:r>
-          </w:p>
-          <w:p>
-            <w:pPr>
-              <w:rPr>
-                <w:sz w:val="20"/>
-                <w:szCs w:val="20"/>
-              </w:rPr>
-            </w:pPr>
-            <w:r>
-              <w:rPr>
-                <w:sz w:val="20"/>
-                <w:szCs w:val="20"/>
-              </w:rPr>
-              <w:t>"</w:t>
-            </w:r>
-            <w:proofErr w:type="spellStart"/>
-            <w:r>
-              <w:rPr>
-                <w:sz w:val="20"/>
-                <w:szCs w:val="20"/>
-              </w:rPr>
-              <w:t>totalPurchase</w:t>
-            </w:r>
-            <w:proofErr w:type="spellEnd"/>
-            <w:r>
-              <w:rPr>
-                <w:sz w:val="20"/>
-                <w:szCs w:val="20"/>
-              </w:rPr>
-              <w:t>": 60</w:t>
+              <w:t>: 130,</w:t>
             </w:r>
           </w:p>
           <w:p>
@@ -6666,13 +6837,6 @@
                 <w:szCs w:val="20"/>
               </w:rPr>
             </w:pPr>
-            <w:r>
-              <w:rPr>
-                <w:sz w:val="20"/>
-                <w:szCs w:val="20"/>
-              </w:rPr>
-              <w:t>"</w:t>
-            </w:r>
             <w:proofErr w:type="spellStart"/>
             <w:r>
               <w:rPr>
@@ -6687,22 +6851,123 @@
                 <w:sz w:val="20"/>
                 <w:szCs w:val="20"/>
               </w:rPr>
-              <w:t>": "Customer Two",</w:t>
-            </w:r>
-          </w:p>
-          <w:p>
-            <w:pPr>
-              <w:rPr>
-                <w:sz w:val="20"/>
-                <w:szCs w:val="20"/>
-              </w:rPr>
-            </w:pPr>
-            <w:r>
-              <w:rPr>
-                <w:sz w:val="20"/>
-                <w:szCs w:val="20"/>
-              </w:rPr>
-              <w:t>"</w:t>
+              <w:t>: "Customer Two",</w:t>
+            </w:r>
+          </w:p>
+          <w:p>
+            <w:pPr>
+              <w:rPr>
+                <w:sz w:val="20"/>
+                <w:szCs w:val="20"/>
+              </w:rPr>
+            </w:pPr>
+            <w:proofErr w:type="spellStart"/>
+            <w:r>
+              <w:rPr>
+                <w:sz w:val="20"/>
+                <w:szCs w:val="20"/>
+              </w:rPr>
+              <w:t>yearlyTransaction</w:t>
+            </w:r>
+            <w:proofErr w:type="spellEnd"/>
+            <w:r>
+              <w:rPr>
+                <w:sz w:val="20"/>
+                <w:szCs w:val="20"/>
+              </w:rPr>
+              <w:t>: {</w:t>
+            </w:r>
+          </w:p>
+          <w:p>
+            <w:pPr>
+              <w:rPr>
+                <w:sz w:val="20"/>
+                <w:szCs w:val="20"/>
+              </w:rPr>
+            </w:pPr>
+            <w:r>
+              <w:rPr>
+                <w:sz w:val="20"/>
+                <w:szCs w:val="20"/>
+              </w:rPr>
+              <w:t xml:space="preserve">  2024: {</w:t>
+            </w:r>
+          </w:p>
+          <w:p>
+            <w:pPr>
+              <w:rPr>
+                <w:sz w:val="20"/>
+                <w:szCs w:val="20"/>
+              </w:rPr>
+            </w:pPr>
+            <w:r>
+              <w:rPr>
+                <w:sz w:val="20"/>
+                <w:szCs w:val="20"/>
+              </w:rPr>
+              <w:tab/>
+            </w:r>
+            <w:proofErr w:type="spellStart"/>
+            <w:r>
+              <w:rPr>
+                <w:sz w:val="20"/>
+                <w:szCs w:val="20"/>
+              </w:rPr>
+              <w:t>totalRewardsPerYear</w:t>
+            </w:r>
+            <w:proofErr w:type="spellEnd"/>
+            <w:r>
+              <w:rPr>
+                <w:sz w:val="20"/>
+                <w:szCs w:val="20"/>
+              </w:rPr>
+              <w:t>: 20,</w:t>
+            </w:r>
+          </w:p>
+          <w:p>
+            <w:pPr>
+              <w:rPr>
+                <w:sz w:val="20"/>
+                <w:szCs w:val="20"/>
+              </w:rPr>
+            </w:pPr>
+            <w:r>
+              <w:rPr>
+                <w:sz w:val="20"/>
+                <w:szCs w:val="20"/>
+              </w:rPr>
+              <w:tab/>
+            </w:r>
+            <w:proofErr w:type="spellStart"/>
+            <w:r>
+              <w:rPr>
+                <w:sz w:val="20"/>
+                <w:szCs w:val="20"/>
+              </w:rPr>
+              <w:t>totalPurchasePerYear</w:t>
+            </w:r>
+            <w:proofErr w:type="spellEnd"/>
+            <w:r>
+              <w:rPr>
+                <w:sz w:val="20"/>
+                <w:szCs w:val="20"/>
+              </w:rPr>
+              <w:t>: 70,</w:t>
+            </w:r>
+          </w:p>
+          <w:p>
+            <w:pPr>
+              <w:rPr>
+                <w:sz w:val="20"/>
+                <w:szCs w:val="20"/>
+              </w:rPr>
+            </w:pPr>
+            <w:r>
+              <w:rPr>
+                <w:sz w:val="20"/>
+                <w:szCs w:val="20"/>
+              </w:rPr>
+              <w:tab/>
             </w:r>
             <w:proofErr w:type="spellStart"/>
             <w:r>
@@ -6718,46 +6983,45 @@
                 <w:sz w:val="20"/>
                 <w:szCs w:val="20"/>
               </w:rPr>
-              <w:t>": {</w:t>
-            </w:r>
-          </w:p>
-          <w:p>
-            <w:pPr>
-              <w:rPr>
-                <w:sz w:val="20"/>
-                <w:szCs w:val="20"/>
-              </w:rPr>
-            </w:pPr>
-            <w:r>
-              <w:rPr>
-                <w:sz w:val="20"/>
-                <w:szCs w:val="20"/>
-              </w:rPr>
-              <w:tab/>
-              <w:t>"February": {</w:t>
-            </w:r>
-          </w:p>
-          <w:p>
-            <w:pPr>
-              <w:rPr>
-                <w:sz w:val="20"/>
-                <w:szCs w:val="20"/>
-              </w:rPr>
-            </w:pPr>
-            <w:r>
-              <w:rPr>
-                <w:sz w:val="20"/>
-                <w:szCs w:val="20"/>
-              </w:rPr>
-              <w:tab/>
-            </w:r>
-            <w:r>
-              <w:rPr>
-                <w:sz w:val="20"/>
-                <w:szCs w:val="20"/>
-              </w:rPr>
-              <w:tab/>
-              <w:t>"</w:t>
+              <w:t>: {</w:t>
+            </w:r>
+          </w:p>
+          <w:p>
+            <w:pPr>
+              <w:rPr>
+                <w:sz w:val="20"/>
+                <w:szCs w:val="20"/>
+              </w:rPr>
+            </w:pPr>
+            <w:r>
+              <w:rPr>
+                <w:sz w:val="20"/>
+                <w:szCs w:val="20"/>
+              </w:rPr>
+              <w:tab/>
+              <w:t xml:space="preserve">  February: {</w:t>
+            </w:r>
+          </w:p>
+          <w:p>
+            <w:pPr>
+              <w:rPr>
+                <w:sz w:val="20"/>
+                <w:szCs w:val="20"/>
+              </w:rPr>
+            </w:pPr>
+            <w:r>
+              <w:rPr>
+                <w:sz w:val="20"/>
+                <w:szCs w:val="20"/>
+              </w:rPr>
+              <w:tab/>
+            </w:r>
+            <w:r>
+              <w:rPr>
+                <w:sz w:val="20"/>
+                <w:szCs w:val="20"/>
+              </w:rPr>
+              <w:tab/>
             </w:r>
             <w:proofErr w:type="spellStart"/>
             <w:r>
@@ -6773,30 +7037,29 @@
                 <w:sz w:val="20"/>
                 <w:szCs w:val="20"/>
               </w:rPr>
-              <w:t>": 20,</w:t>
-            </w:r>
-          </w:p>
-          <w:p>
-            <w:pPr>
-              <w:rPr>
-                <w:sz w:val="20"/>
-                <w:szCs w:val="20"/>
-              </w:rPr>
-            </w:pPr>
-            <w:r>
-              <w:rPr>
-                <w:sz w:val="20"/>
-                <w:szCs w:val="20"/>
-              </w:rPr>
-              <w:tab/>
-            </w:r>
-            <w:r>
-              <w:rPr>
-                <w:sz w:val="20"/>
-                <w:szCs w:val="20"/>
-              </w:rPr>
-              <w:tab/>
-              <w:t>"</w:t>
+              <w:t>: 70,</w:t>
+            </w:r>
+          </w:p>
+          <w:p>
+            <w:pPr>
+              <w:rPr>
+                <w:sz w:val="20"/>
+                <w:szCs w:val="20"/>
+              </w:rPr>
+            </w:pPr>
+            <w:r>
+              <w:rPr>
+                <w:sz w:val="20"/>
+                <w:szCs w:val="20"/>
+              </w:rPr>
+              <w:tab/>
+            </w:r>
+            <w:r>
+              <w:rPr>
+                <w:sz w:val="20"/>
+                <w:szCs w:val="20"/>
+              </w:rPr>
+              <w:tab/>
             </w:r>
             <w:proofErr w:type="spellStart"/>
             <w:r>
@@ -6812,37 +7075,38 @@
                 <w:sz w:val="20"/>
                 <w:szCs w:val="20"/>
               </w:rPr>
-              <w:t>": 0</w:t>
-            </w:r>
-          </w:p>
-          <w:p>
-            <w:pPr>
-              <w:rPr>
-                <w:sz w:val="20"/>
-                <w:szCs w:val="20"/>
-              </w:rPr>
-            </w:pPr>
-            <w:r>
-              <w:rPr>
-                <w:sz w:val="20"/>
-                <w:szCs w:val="20"/>
-              </w:rPr>
-              <w:tab/>
-              <w:t>}</w:t>
-            </w:r>
-          </w:p>
-          <w:p>
-            <w:pPr>
-              <w:rPr>
-                <w:sz w:val="20"/>
-                <w:szCs w:val="20"/>
-              </w:rPr>
-            </w:pPr>
-            <w:r>
-              <w:rPr>
-                <w:sz w:val="20"/>
-                <w:szCs w:val="20"/>
-              </w:rPr>
+              <w:t>: 20,</w:t>
+            </w:r>
+          </w:p>
+          <w:p>
+            <w:pPr>
+              <w:rPr>
+                <w:sz w:val="20"/>
+                <w:szCs w:val="20"/>
+              </w:rPr>
+            </w:pPr>
+            <w:r>
+              <w:rPr>
+                <w:sz w:val="20"/>
+                <w:szCs w:val="20"/>
+              </w:rPr>
+              <w:tab/>
+              <w:t xml:space="preserve">  },</w:t>
+            </w:r>
+          </w:p>
+          <w:p>
+            <w:pPr>
+              <w:rPr>
+                <w:sz w:val="20"/>
+                <w:szCs w:val="20"/>
+              </w:rPr>
+            </w:pPr>
+            <w:r>
+              <w:rPr>
+                <w:sz w:val="20"/>
+                <w:szCs w:val="20"/>
+              </w:rPr>
+              <w:tab/>
               <w:t>},</w:t>
             </w:r>
           </w:p>
@@ -6858,14 +7122,38 @@
                 <w:sz w:val="20"/>
                 <w:szCs w:val="20"/>
               </w:rPr>
-              <w:t>"</w:t>
-            </w:r>
-            <w:proofErr w:type="spellStart"/>
-            <w:r>
-              <w:rPr>
-                <w:sz w:val="20"/>
-                <w:szCs w:val="20"/>
-              </w:rPr>
+              <w:t xml:space="preserve">  },</w:t>
+            </w:r>
+          </w:p>
+          <w:p>
+            <w:pPr>
+              <w:rPr>
+                <w:sz w:val="20"/>
+                <w:szCs w:val="20"/>
+              </w:rPr>
+            </w:pPr>
+            <w:r>
+              <w:rPr>
+                <w:sz w:val="20"/>
+                <w:szCs w:val="20"/>
+              </w:rPr>
+              <w:t>},</w:t>
+            </w:r>
+          </w:p>
+          <w:p>
+            <w:pPr>
+              <w:rPr>
+                <w:sz w:val="20"/>
+                <w:szCs w:val="20"/>
+              </w:rPr>
+            </w:pPr>
+            <w:proofErr w:type="spellStart"/>
+            <w:r>
+              <w:rPr>
+                <w:sz w:val="20"/>
+                <w:szCs w:val="20"/>
+              </w:rPr>
+              <w:lastRenderedPageBreak/>
               <w:t>totalRewards</w:t>
             </w:r>
             <w:proofErr w:type="spellEnd"/>
@@ -6874,38 +7162,7 @@
                 <w:sz w:val="20"/>
                 <w:szCs w:val="20"/>
               </w:rPr>
-              <w:t>": 0,</w:t>
-            </w:r>
-          </w:p>
-          <w:p>
-            <w:pPr>
-              <w:rPr>
-                <w:sz w:val="20"/>
-                <w:szCs w:val="20"/>
-              </w:rPr>
-            </w:pPr>
-            <w:r>
-              <w:rPr>
-                <w:sz w:val="20"/>
-                <w:szCs w:val="20"/>
-              </w:rPr>
-              <w:t>"</w:t>
-            </w:r>
-            <w:proofErr w:type="spellStart"/>
-            <w:r>
-              <w:rPr>
-                <w:sz w:val="20"/>
-                <w:szCs w:val="20"/>
-              </w:rPr>
-              <w:t>totalPurchase</w:t>
-            </w:r>
-            <w:proofErr w:type="spellEnd"/>
-            <w:r>
-              <w:rPr>
-                <w:sz w:val="20"/>
-                <w:szCs w:val="20"/>
-              </w:rPr>
-              <w:t>": 20</w:t>
+              <w:t>: 20,</w:t>
             </w:r>
           </w:p>
           <w:p>
@@ -6935,7 +7192,7 @@
                 <w:sz w:val="20"/>
                 <w:szCs w:val="20"/>
               </w:rPr>
-              <w:t>}</w:t>
+              <w:t>};</w:t>
             </w:r>
           </w:p>
         </w:tc>
@@ -6946,19 +7203,18 @@
           <w:p>
             <w:pPr>
               <w:rPr>
+                <w:sz w:val="20"/>
+                <w:szCs w:val="20"/>
+              </w:rPr>
+            </w:pPr>
+            <w:r>
+              <w:rPr>
                 <w:b/>
                 <w:bCs/>
                 <w:sz w:val="20"/>
                 <w:szCs w:val="20"/>
               </w:rPr>
-            </w:pPr>
-            <w:r>
-              <w:rPr>
-                <w:b/>
-                <w:bCs/>
-                <w:sz w:val="20"/>
-                <w:szCs w:val="20"/>
-              </w:rPr>
+              <w:lastRenderedPageBreak/>
               <w:t>PASS</w:t>
             </w:r>
           </w:p>
@@ -7005,7 +7261,7 @@
                 <w:sz w:val="20"/>
                 <w:szCs w:val="20"/>
               </w:rPr>
-              <w:t>Reward points calculation for empty data set</w:t>
+              <w:t>Reward points calculation for multiple transaction with different customer with amount between 50 and 100 and amount below 50</w:t>
             </w:r>
           </w:p>
         </w:tc>
@@ -7020,12 +7276,358 @@
                 <w:szCs w:val="20"/>
               </w:rPr>
             </w:pPr>
-            <w:r>
-              <w:rPr>
-                <w:sz w:val="20"/>
-                <w:szCs w:val="20"/>
-              </w:rPr>
-              <w:t>[]</w:t>
+          </w:p>
+          <w:p>
+            <w:pPr>
+              <w:rPr>
+                <w:sz w:val="20"/>
+                <w:szCs w:val="20"/>
+              </w:rPr>
+            </w:pPr>
+            <w:r>
+              <w:rPr>
+                <w:sz w:val="20"/>
+                <w:szCs w:val="20"/>
+              </w:rPr>
+              <w:t>[{</w:t>
+            </w:r>
+          </w:p>
+          <w:p>
+            <w:pPr>
+              <w:rPr>
+                <w:sz w:val="20"/>
+                <w:szCs w:val="20"/>
+              </w:rPr>
+            </w:pPr>
+            <w:r>
+              <w:rPr>
+                <w:sz w:val="20"/>
+                <w:szCs w:val="20"/>
+              </w:rPr>
+              <w:t>"</w:t>
+            </w:r>
+            <w:proofErr w:type="spellStart"/>
+            <w:r>
+              <w:rPr>
+                <w:sz w:val="20"/>
+                <w:szCs w:val="20"/>
+              </w:rPr>
+              <w:t>transactionId</w:t>
+            </w:r>
+            <w:proofErr w:type="spellEnd"/>
+            <w:r>
+              <w:rPr>
+                <w:sz w:val="20"/>
+                <w:szCs w:val="20"/>
+              </w:rPr>
+              <w:t>": 1,</w:t>
+            </w:r>
+          </w:p>
+          <w:p>
+            <w:pPr>
+              <w:rPr>
+                <w:sz w:val="20"/>
+                <w:szCs w:val="20"/>
+              </w:rPr>
+            </w:pPr>
+            <w:r>
+              <w:rPr>
+                <w:sz w:val="20"/>
+                <w:szCs w:val="20"/>
+              </w:rPr>
+              <w:t>"</w:t>
+            </w:r>
+            <w:proofErr w:type="spellStart"/>
+            <w:r>
+              <w:rPr>
+                <w:sz w:val="20"/>
+                <w:szCs w:val="20"/>
+              </w:rPr>
+              <w:t>customerId</w:t>
+            </w:r>
+            <w:proofErr w:type="spellEnd"/>
+            <w:r>
+              <w:rPr>
+                <w:sz w:val="20"/>
+                <w:szCs w:val="20"/>
+              </w:rPr>
+              <w:t>": 1,</w:t>
+            </w:r>
+          </w:p>
+          <w:p>
+            <w:pPr>
+              <w:rPr>
+                <w:sz w:val="20"/>
+                <w:szCs w:val="20"/>
+              </w:rPr>
+            </w:pPr>
+            <w:r>
+              <w:rPr>
+                <w:sz w:val="20"/>
+                <w:szCs w:val="20"/>
+              </w:rPr>
+              <w:t>"</w:t>
+            </w:r>
+            <w:proofErr w:type="spellStart"/>
+            <w:r>
+              <w:rPr>
+                <w:sz w:val="20"/>
+                <w:szCs w:val="20"/>
+              </w:rPr>
+              <w:t>customerName</w:t>
+            </w:r>
+            <w:proofErr w:type="spellEnd"/>
+            <w:r>
+              <w:rPr>
+                <w:sz w:val="20"/>
+                <w:szCs w:val="20"/>
+              </w:rPr>
+              <w:t>": "Customer One",</w:t>
+            </w:r>
+          </w:p>
+          <w:p>
+            <w:pPr>
+              <w:rPr>
+                <w:sz w:val="20"/>
+                <w:szCs w:val="20"/>
+              </w:rPr>
+            </w:pPr>
+            <w:r>
+              <w:rPr>
+                <w:sz w:val="20"/>
+                <w:szCs w:val="20"/>
+              </w:rPr>
+              <w:t>"</w:t>
+            </w:r>
+            <w:proofErr w:type="spellStart"/>
+            <w:r>
+              <w:rPr>
+                <w:sz w:val="20"/>
+                <w:szCs w:val="20"/>
+              </w:rPr>
+              <w:t>transactionDate</w:t>
+            </w:r>
+            <w:proofErr w:type="spellEnd"/>
+            <w:r>
+              <w:rPr>
+                <w:sz w:val="20"/>
+                <w:szCs w:val="20"/>
+              </w:rPr>
+              <w:t>": "2024-01-12",</w:t>
+            </w:r>
+          </w:p>
+          <w:p>
+            <w:pPr>
+              <w:rPr>
+                <w:sz w:val="20"/>
+                <w:szCs w:val="20"/>
+              </w:rPr>
+            </w:pPr>
+            <w:r>
+              <w:rPr>
+                <w:sz w:val="20"/>
+                <w:szCs w:val="20"/>
+              </w:rPr>
+              <w:t>"amount": 60</w:t>
+            </w:r>
+          </w:p>
+          <w:p>
+            <w:pPr>
+              <w:rPr>
+                <w:sz w:val="20"/>
+                <w:szCs w:val="20"/>
+              </w:rPr>
+            </w:pPr>
+            <w:r>
+              <w:rPr>
+                <w:sz w:val="20"/>
+                <w:szCs w:val="20"/>
+              </w:rPr>
+              <w:t>},</w:t>
+            </w:r>
+          </w:p>
+          <w:p>
+            <w:pPr>
+              <w:rPr>
+                <w:sz w:val="20"/>
+                <w:szCs w:val="20"/>
+              </w:rPr>
+            </w:pPr>
+            <w:r>
+              <w:rPr>
+                <w:sz w:val="20"/>
+                <w:szCs w:val="20"/>
+              </w:rPr>
+              <w:t>{</w:t>
+            </w:r>
+          </w:p>
+          <w:p>
+            <w:pPr>
+              <w:rPr>
+                <w:sz w:val="20"/>
+                <w:szCs w:val="20"/>
+              </w:rPr>
+            </w:pPr>
+            <w:r>
+              <w:rPr>
+                <w:sz w:val="20"/>
+                <w:szCs w:val="20"/>
+              </w:rPr>
+              <w:t>"</w:t>
+            </w:r>
+            <w:proofErr w:type="spellStart"/>
+            <w:r>
+              <w:rPr>
+                <w:sz w:val="20"/>
+                <w:szCs w:val="20"/>
+              </w:rPr>
+              <w:t>transactionId</w:t>
+            </w:r>
+            <w:proofErr w:type="spellEnd"/>
+            <w:r>
+              <w:rPr>
+                <w:sz w:val="20"/>
+                <w:szCs w:val="20"/>
+              </w:rPr>
+              <w:t>": 2,</w:t>
+            </w:r>
+          </w:p>
+          <w:p>
+            <w:pPr>
+              <w:rPr>
+                <w:sz w:val="20"/>
+                <w:szCs w:val="20"/>
+              </w:rPr>
+            </w:pPr>
+            <w:r>
+              <w:rPr>
+                <w:sz w:val="20"/>
+                <w:szCs w:val="20"/>
+              </w:rPr>
+              <w:t>"</w:t>
+            </w:r>
+            <w:proofErr w:type="spellStart"/>
+            <w:r>
+              <w:rPr>
+                <w:sz w:val="20"/>
+                <w:szCs w:val="20"/>
+              </w:rPr>
+              <w:t>customerId</w:t>
+            </w:r>
+            <w:proofErr w:type="spellEnd"/>
+            <w:r>
+              <w:rPr>
+                <w:sz w:val="20"/>
+                <w:szCs w:val="20"/>
+              </w:rPr>
+              <w:t>": 2,</w:t>
+            </w:r>
+          </w:p>
+          <w:p>
+            <w:pPr>
+              <w:rPr>
+                <w:sz w:val="20"/>
+                <w:szCs w:val="20"/>
+              </w:rPr>
+            </w:pPr>
+            <w:r>
+              <w:rPr>
+                <w:sz w:val="20"/>
+                <w:szCs w:val="20"/>
+              </w:rPr>
+              <w:t>"</w:t>
+            </w:r>
+            <w:proofErr w:type="spellStart"/>
+            <w:r>
+              <w:rPr>
+                <w:sz w:val="20"/>
+                <w:szCs w:val="20"/>
+              </w:rPr>
+              <w:t>customerName</w:t>
+            </w:r>
+            <w:proofErr w:type="spellEnd"/>
+            <w:r>
+              <w:rPr>
+                <w:sz w:val="20"/>
+                <w:szCs w:val="20"/>
+              </w:rPr>
+              <w:t>": "Customer Two",</w:t>
+            </w:r>
+          </w:p>
+          <w:p>
+            <w:pPr>
+              <w:rPr>
+                <w:sz w:val="20"/>
+                <w:szCs w:val="20"/>
+              </w:rPr>
+            </w:pPr>
+            <w:r>
+              <w:rPr>
+                <w:sz w:val="20"/>
+                <w:szCs w:val="20"/>
+              </w:rPr>
+              <w:t>"</w:t>
+            </w:r>
+            <w:proofErr w:type="spellStart"/>
+            <w:r>
+              <w:rPr>
+                <w:sz w:val="20"/>
+                <w:szCs w:val="20"/>
+              </w:rPr>
+              <w:t>transactionDate</w:t>
+            </w:r>
+            <w:proofErr w:type="spellEnd"/>
+            <w:r>
+              <w:rPr>
+                <w:sz w:val="20"/>
+                <w:szCs w:val="20"/>
+              </w:rPr>
+              <w:t>": "2024-02-14",</w:t>
+            </w:r>
+          </w:p>
+          <w:p>
+            <w:pPr>
+              <w:rPr>
+                <w:sz w:val="20"/>
+                <w:szCs w:val="20"/>
+              </w:rPr>
+            </w:pPr>
+            <w:r>
+              <w:rPr>
+                <w:sz w:val="20"/>
+                <w:szCs w:val="20"/>
+              </w:rPr>
+              <w:t>"amount": 20</w:t>
+            </w:r>
+          </w:p>
+          <w:p>
+            <w:pPr>
+              <w:rPr>
+                <w:sz w:val="20"/>
+                <w:szCs w:val="20"/>
+              </w:rPr>
+            </w:pPr>
+            <w:r>
+              <w:rPr>
+                <w:sz w:val="20"/>
+                <w:szCs w:val="20"/>
+              </w:rPr>
+              <w:t>}</w:t>
+            </w:r>
+          </w:p>
+          <w:p>
+            <w:pPr>
+              <w:rPr>
+                <w:sz w:val="20"/>
+                <w:szCs w:val="20"/>
+              </w:rPr>
+            </w:pPr>
+            <w:r>
+              <w:rPr>
+                <w:sz w:val="20"/>
+                <w:szCs w:val="20"/>
+              </w:rPr>
+              <w:t>];</w:t>
             </w:r>
           </w:p>
         </w:tc>
@@ -7045,7 +7647,750 @@
                 <w:sz w:val="20"/>
                 <w:szCs w:val="20"/>
               </w:rPr>
-              <w:t>{}</w:t>
+              <w:t>{</w:t>
+            </w:r>
+          </w:p>
+          <w:p>
+            <w:pPr>
+              <w:rPr>
+                <w:sz w:val="20"/>
+                <w:szCs w:val="20"/>
+              </w:rPr>
+            </w:pPr>
+            <w:r>
+              <w:rPr>
+                <w:sz w:val="20"/>
+                <w:szCs w:val="20"/>
+              </w:rPr>
+              <w:t>1: {</w:t>
+            </w:r>
+          </w:p>
+          <w:p>
+            <w:pPr>
+              <w:rPr>
+                <w:sz w:val="20"/>
+                <w:szCs w:val="20"/>
+              </w:rPr>
+            </w:pPr>
+            <w:proofErr w:type="spellStart"/>
+            <w:r>
+              <w:rPr>
+                <w:sz w:val="20"/>
+                <w:szCs w:val="20"/>
+              </w:rPr>
+              <w:t>customerName</w:t>
+            </w:r>
+            <w:proofErr w:type="spellEnd"/>
+            <w:r>
+              <w:rPr>
+                <w:sz w:val="20"/>
+                <w:szCs w:val="20"/>
+              </w:rPr>
+              <w:t>: "Customer One",</w:t>
+            </w:r>
+          </w:p>
+          <w:p>
+            <w:pPr>
+              <w:rPr>
+                <w:sz w:val="20"/>
+                <w:szCs w:val="20"/>
+              </w:rPr>
+            </w:pPr>
+            <w:proofErr w:type="spellStart"/>
+            <w:r>
+              <w:rPr>
+                <w:sz w:val="20"/>
+                <w:szCs w:val="20"/>
+              </w:rPr>
+              <w:t>yearlyTransaction</w:t>
+            </w:r>
+            <w:proofErr w:type="spellEnd"/>
+            <w:r>
+              <w:rPr>
+                <w:sz w:val="20"/>
+                <w:szCs w:val="20"/>
+              </w:rPr>
+              <w:t>: {</w:t>
+            </w:r>
+          </w:p>
+          <w:p>
+            <w:pPr>
+              <w:rPr>
+                <w:sz w:val="20"/>
+                <w:szCs w:val="20"/>
+              </w:rPr>
+            </w:pPr>
+            <w:r>
+              <w:rPr>
+                <w:sz w:val="20"/>
+                <w:szCs w:val="20"/>
+              </w:rPr>
+              <w:t xml:space="preserve">  2024: {</w:t>
+            </w:r>
+          </w:p>
+          <w:p>
+            <w:pPr>
+              <w:rPr>
+                <w:sz w:val="20"/>
+                <w:szCs w:val="20"/>
+              </w:rPr>
+            </w:pPr>
+            <w:r>
+              <w:rPr>
+                <w:sz w:val="20"/>
+                <w:szCs w:val="20"/>
+              </w:rPr>
+              <w:tab/>
+            </w:r>
+            <w:proofErr w:type="spellStart"/>
+            <w:r>
+              <w:rPr>
+                <w:sz w:val="20"/>
+                <w:szCs w:val="20"/>
+              </w:rPr>
+              <w:t>totalRewardsPerYear</w:t>
+            </w:r>
+            <w:proofErr w:type="spellEnd"/>
+            <w:r>
+              <w:rPr>
+                <w:sz w:val="20"/>
+                <w:szCs w:val="20"/>
+              </w:rPr>
+              <w:t>: 10,</w:t>
+            </w:r>
+          </w:p>
+          <w:p>
+            <w:pPr>
+              <w:rPr>
+                <w:sz w:val="20"/>
+                <w:szCs w:val="20"/>
+              </w:rPr>
+            </w:pPr>
+            <w:r>
+              <w:rPr>
+                <w:sz w:val="20"/>
+                <w:szCs w:val="20"/>
+              </w:rPr>
+              <w:tab/>
+            </w:r>
+            <w:proofErr w:type="spellStart"/>
+            <w:r>
+              <w:rPr>
+                <w:sz w:val="20"/>
+                <w:szCs w:val="20"/>
+              </w:rPr>
+              <w:t>totalPurchasePerYear</w:t>
+            </w:r>
+            <w:proofErr w:type="spellEnd"/>
+            <w:r>
+              <w:rPr>
+                <w:sz w:val="20"/>
+                <w:szCs w:val="20"/>
+              </w:rPr>
+              <w:t>: 60,</w:t>
+            </w:r>
+          </w:p>
+          <w:p>
+            <w:pPr>
+              <w:rPr>
+                <w:sz w:val="20"/>
+                <w:szCs w:val="20"/>
+              </w:rPr>
+            </w:pPr>
+            <w:r>
+              <w:rPr>
+                <w:sz w:val="20"/>
+                <w:szCs w:val="20"/>
+              </w:rPr>
+              <w:tab/>
+            </w:r>
+            <w:proofErr w:type="spellStart"/>
+            <w:r>
+              <w:rPr>
+                <w:sz w:val="20"/>
+                <w:szCs w:val="20"/>
+              </w:rPr>
+              <w:t>monthlyTransaction</w:t>
+            </w:r>
+            <w:proofErr w:type="spellEnd"/>
+            <w:r>
+              <w:rPr>
+                <w:sz w:val="20"/>
+                <w:szCs w:val="20"/>
+              </w:rPr>
+              <w:t>: {</w:t>
+            </w:r>
+          </w:p>
+          <w:p>
+            <w:pPr>
+              <w:rPr>
+                <w:sz w:val="20"/>
+                <w:szCs w:val="20"/>
+              </w:rPr>
+            </w:pPr>
+            <w:r>
+              <w:rPr>
+                <w:sz w:val="20"/>
+                <w:szCs w:val="20"/>
+              </w:rPr>
+              <w:tab/>
+              <w:t xml:space="preserve">  January: {</w:t>
+            </w:r>
+          </w:p>
+          <w:p>
+            <w:pPr>
+              <w:rPr>
+                <w:sz w:val="20"/>
+                <w:szCs w:val="20"/>
+              </w:rPr>
+            </w:pPr>
+            <w:r>
+              <w:rPr>
+                <w:sz w:val="20"/>
+                <w:szCs w:val="20"/>
+              </w:rPr>
+              <w:tab/>
+            </w:r>
+            <w:r>
+              <w:rPr>
+                <w:sz w:val="20"/>
+                <w:szCs w:val="20"/>
+              </w:rPr>
+              <w:tab/>
+            </w:r>
+            <w:proofErr w:type="spellStart"/>
+            <w:r>
+              <w:rPr>
+                <w:sz w:val="20"/>
+                <w:szCs w:val="20"/>
+              </w:rPr>
+              <w:t>monthlyAmount</w:t>
+            </w:r>
+            <w:proofErr w:type="spellEnd"/>
+            <w:r>
+              <w:rPr>
+                <w:sz w:val="20"/>
+                <w:szCs w:val="20"/>
+              </w:rPr>
+              <w:t>: 60,</w:t>
+            </w:r>
+          </w:p>
+          <w:p>
+            <w:pPr>
+              <w:rPr>
+                <w:sz w:val="20"/>
+                <w:szCs w:val="20"/>
+              </w:rPr>
+            </w:pPr>
+            <w:r>
+              <w:rPr>
+                <w:sz w:val="20"/>
+                <w:szCs w:val="20"/>
+              </w:rPr>
+              <w:tab/>
+            </w:r>
+            <w:r>
+              <w:rPr>
+                <w:sz w:val="20"/>
+                <w:szCs w:val="20"/>
+              </w:rPr>
+              <w:tab/>
+            </w:r>
+            <w:proofErr w:type="spellStart"/>
+            <w:r>
+              <w:rPr>
+                <w:sz w:val="20"/>
+                <w:szCs w:val="20"/>
+              </w:rPr>
+              <w:t>monthlyReward</w:t>
+            </w:r>
+            <w:proofErr w:type="spellEnd"/>
+            <w:r>
+              <w:rPr>
+                <w:sz w:val="20"/>
+                <w:szCs w:val="20"/>
+              </w:rPr>
+              <w:t>: 10,</w:t>
+            </w:r>
+          </w:p>
+          <w:p>
+            <w:pPr>
+              <w:rPr>
+                <w:sz w:val="20"/>
+                <w:szCs w:val="20"/>
+              </w:rPr>
+            </w:pPr>
+            <w:r>
+              <w:rPr>
+                <w:sz w:val="20"/>
+                <w:szCs w:val="20"/>
+              </w:rPr>
+              <w:tab/>
+              <w:t xml:space="preserve">  },</w:t>
+            </w:r>
+          </w:p>
+          <w:p>
+            <w:pPr>
+              <w:rPr>
+                <w:sz w:val="20"/>
+                <w:szCs w:val="20"/>
+              </w:rPr>
+            </w:pPr>
+            <w:r>
+              <w:rPr>
+                <w:sz w:val="20"/>
+                <w:szCs w:val="20"/>
+              </w:rPr>
+              <w:tab/>
+              <w:t>},</w:t>
+            </w:r>
+          </w:p>
+          <w:p>
+            <w:pPr>
+              <w:rPr>
+                <w:sz w:val="20"/>
+                <w:szCs w:val="20"/>
+              </w:rPr>
+            </w:pPr>
+            <w:r>
+              <w:rPr>
+                <w:sz w:val="20"/>
+                <w:szCs w:val="20"/>
+              </w:rPr>
+              <w:t xml:space="preserve">  },</w:t>
+            </w:r>
+          </w:p>
+          <w:p>
+            <w:pPr>
+              <w:rPr>
+                <w:sz w:val="20"/>
+                <w:szCs w:val="20"/>
+              </w:rPr>
+            </w:pPr>
+            <w:r>
+              <w:rPr>
+                <w:sz w:val="20"/>
+                <w:szCs w:val="20"/>
+              </w:rPr>
+              <w:t>},</w:t>
+            </w:r>
+          </w:p>
+          <w:p>
+            <w:pPr>
+              <w:rPr>
+                <w:sz w:val="20"/>
+                <w:szCs w:val="20"/>
+              </w:rPr>
+            </w:pPr>
+            <w:proofErr w:type="spellStart"/>
+            <w:r>
+              <w:rPr>
+                <w:sz w:val="20"/>
+                <w:szCs w:val="20"/>
+              </w:rPr>
+              <w:t>totalRewards</w:t>
+            </w:r>
+            <w:proofErr w:type="spellEnd"/>
+            <w:r>
+              <w:rPr>
+                <w:sz w:val="20"/>
+                <w:szCs w:val="20"/>
+              </w:rPr>
+              <w:t>: 10,</w:t>
+            </w:r>
+          </w:p>
+          <w:p>
+            <w:pPr>
+              <w:rPr>
+                <w:sz w:val="20"/>
+                <w:szCs w:val="20"/>
+              </w:rPr>
+            </w:pPr>
+            <w:r>
+              <w:rPr>
+                <w:sz w:val="20"/>
+                <w:szCs w:val="20"/>
+              </w:rPr>
+              <w:t>},</w:t>
+            </w:r>
+          </w:p>
+          <w:p>
+            <w:pPr>
+              <w:rPr>
+                <w:sz w:val="20"/>
+                <w:szCs w:val="20"/>
+              </w:rPr>
+            </w:pPr>
+            <w:r>
+              <w:rPr>
+                <w:sz w:val="20"/>
+                <w:szCs w:val="20"/>
+              </w:rPr>
+              <w:t>2: {</w:t>
+            </w:r>
+          </w:p>
+          <w:p>
+            <w:pPr>
+              <w:rPr>
+                <w:sz w:val="20"/>
+                <w:szCs w:val="20"/>
+              </w:rPr>
+            </w:pPr>
+            <w:proofErr w:type="spellStart"/>
+            <w:r>
+              <w:rPr>
+                <w:sz w:val="20"/>
+                <w:szCs w:val="20"/>
+              </w:rPr>
+              <w:t>customerName</w:t>
+            </w:r>
+            <w:proofErr w:type="spellEnd"/>
+            <w:r>
+              <w:rPr>
+                <w:sz w:val="20"/>
+                <w:szCs w:val="20"/>
+              </w:rPr>
+              <w:t>: "Customer Two",</w:t>
+            </w:r>
+          </w:p>
+          <w:p>
+            <w:pPr>
+              <w:rPr>
+                <w:sz w:val="20"/>
+                <w:szCs w:val="20"/>
+              </w:rPr>
+            </w:pPr>
+            <w:proofErr w:type="spellStart"/>
+            <w:r>
+              <w:rPr>
+                <w:sz w:val="20"/>
+                <w:szCs w:val="20"/>
+              </w:rPr>
+              <w:t>yearlyTransaction</w:t>
+            </w:r>
+            <w:proofErr w:type="spellEnd"/>
+            <w:r>
+              <w:rPr>
+                <w:sz w:val="20"/>
+                <w:szCs w:val="20"/>
+              </w:rPr>
+              <w:t>: {</w:t>
+            </w:r>
+          </w:p>
+          <w:p>
+            <w:pPr>
+              <w:rPr>
+                <w:sz w:val="20"/>
+                <w:szCs w:val="20"/>
+              </w:rPr>
+            </w:pPr>
+            <w:r>
+              <w:rPr>
+                <w:sz w:val="20"/>
+                <w:szCs w:val="20"/>
+              </w:rPr>
+              <w:t xml:space="preserve">  2024: {</w:t>
+            </w:r>
+          </w:p>
+          <w:p>
+            <w:pPr>
+              <w:rPr>
+                <w:sz w:val="20"/>
+                <w:szCs w:val="20"/>
+              </w:rPr>
+            </w:pPr>
+            <w:r>
+              <w:rPr>
+                <w:sz w:val="20"/>
+                <w:szCs w:val="20"/>
+              </w:rPr>
+              <w:tab/>
+            </w:r>
+            <w:proofErr w:type="spellStart"/>
+            <w:r>
+              <w:rPr>
+                <w:sz w:val="20"/>
+                <w:szCs w:val="20"/>
+              </w:rPr>
+              <w:t>totalRewardsPerYear</w:t>
+            </w:r>
+            <w:proofErr w:type="spellEnd"/>
+            <w:r>
+              <w:rPr>
+                <w:sz w:val="20"/>
+                <w:szCs w:val="20"/>
+              </w:rPr>
+              <w:t>: 0,</w:t>
+            </w:r>
+          </w:p>
+          <w:p>
+            <w:pPr>
+              <w:rPr>
+                <w:sz w:val="20"/>
+                <w:szCs w:val="20"/>
+              </w:rPr>
+            </w:pPr>
+            <w:r>
+              <w:rPr>
+                <w:sz w:val="20"/>
+                <w:szCs w:val="20"/>
+              </w:rPr>
+              <w:tab/>
+            </w:r>
+            <w:proofErr w:type="spellStart"/>
+            <w:r>
+              <w:rPr>
+                <w:sz w:val="20"/>
+                <w:szCs w:val="20"/>
+              </w:rPr>
+              <w:t>totalPurchasePerYear</w:t>
+            </w:r>
+            <w:proofErr w:type="spellEnd"/>
+            <w:r>
+              <w:rPr>
+                <w:sz w:val="20"/>
+                <w:szCs w:val="20"/>
+              </w:rPr>
+              <w:t>: 20,</w:t>
+            </w:r>
+          </w:p>
+          <w:p>
+            <w:pPr>
+              <w:rPr>
+                <w:sz w:val="20"/>
+                <w:szCs w:val="20"/>
+              </w:rPr>
+            </w:pPr>
+            <w:r>
+              <w:rPr>
+                <w:sz w:val="20"/>
+                <w:szCs w:val="20"/>
+              </w:rPr>
+              <w:tab/>
+            </w:r>
+            <w:proofErr w:type="spellStart"/>
+            <w:r>
+              <w:rPr>
+                <w:sz w:val="20"/>
+                <w:szCs w:val="20"/>
+              </w:rPr>
+              <w:t>monthlyTransaction</w:t>
+            </w:r>
+            <w:proofErr w:type="spellEnd"/>
+            <w:r>
+              <w:rPr>
+                <w:sz w:val="20"/>
+                <w:szCs w:val="20"/>
+              </w:rPr>
+              <w:t>: {</w:t>
+            </w:r>
+          </w:p>
+          <w:p>
+            <w:pPr>
+              <w:rPr>
+                <w:sz w:val="20"/>
+                <w:szCs w:val="20"/>
+              </w:rPr>
+            </w:pPr>
+            <w:r>
+              <w:rPr>
+                <w:sz w:val="20"/>
+                <w:szCs w:val="20"/>
+              </w:rPr>
+              <w:tab/>
+              <w:t xml:space="preserve">  February: {</w:t>
+            </w:r>
+          </w:p>
+          <w:p>
+            <w:pPr>
+              <w:rPr>
+                <w:sz w:val="20"/>
+                <w:szCs w:val="20"/>
+              </w:rPr>
+            </w:pPr>
+            <w:r>
+              <w:rPr>
+                <w:sz w:val="20"/>
+                <w:szCs w:val="20"/>
+              </w:rPr>
+              <w:tab/>
+            </w:r>
+            <w:r>
+              <w:rPr>
+                <w:sz w:val="20"/>
+                <w:szCs w:val="20"/>
+              </w:rPr>
+              <w:tab/>
+            </w:r>
+            <w:proofErr w:type="spellStart"/>
+            <w:r>
+              <w:rPr>
+                <w:sz w:val="20"/>
+                <w:szCs w:val="20"/>
+              </w:rPr>
+              <w:t>monthlyAmount</w:t>
+            </w:r>
+            <w:proofErr w:type="spellEnd"/>
+            <w:r>
+              <w:rPr>
+                <w:sz w:val="20"/>
+                <w:szCs w:val="20"/>
+              </w:rPr>
+              <w:t>: 20,</w:t>
+            </w:r>
+          </w:p>
+          <w:p>
+            <w:pPr>
+              <w:rPr>
+                <w:sz w:val="20"/>
+                <w:szCs w:val="20"/>
+              </w:rPr>
+            </w:pPr>
+            <w:r>
+              <w:rPr>
+                <w:sz w:val="20"/>
+                <w:szCs w:val="20"/>
+              </w:rPr>
+              <w:tab/>
+            </w:r>
+            <w:r>
+              <w:rPr>
+                <w:sz w:val="20"/>
+                <w:szCs w:val="20"/>
+              </w:rPr>
+              <w:tab/>
+            </w:r>
+            <w:proofErr w:type="spellStart"/>
+            <w:r>
+              <w:rPr>
+                <w:sz w:val="20"/>
+                <w:szCs w:val="20"/>
+              </w:rPr>
+              <w:t>monthlyReward</w:t>
+            </w:r>
+            <w:proofErr w:type="spellEnd"/>
+            <w:r>
+              <w:rPr>
+                <w:sz w:val="20"/>
+                <w:szCs w:val="20"/>
+              </w:rPr>
+              <w:t>: 0,</w:t>
+            </w:r>
+          </w:p>
+          <w:p>
+            <w:pPr>
+              <w:rPr>
+                <w:sz w:val="20"/>
+                <w:szCs w:val="20"/>
+              </w:rPr>
+            </w:pPr>
+            <w:r>
+              <w:rPr>
+                <w:sz w:val="20"/>
+                <w:szCs w:val="20"/>
+              </w:rPr>
+              <w:tab/>
+              <w:t xml:space="preserve">  },</w:t>
+            </w:r>
+          </w:p>
+          <w:p>
+            <w:pPr>
+              <w:rPr>
+                <w:sz w:val="20"/>
+                <w:szCs w:val="20"/>
+              </w:rPr>
+            </w:pPr>
+            <w:r>
+              <w:rPr>
+                <w:sz w:val="20"/>
+                <w:szCs w:val="20"/>
+              </w:rPr>
+              <w:tab/>
+              <w:t>},</w:t>
+            </w:r>
+          </w:p>
+          <w:p>
+            <w:pPr>
+              <w:rPr>
+                <w:sz w:val="20"/>
+                <w:szCs w:val="20"/>
+              </w:rPr>
+            </w:pPr>
+            <w:r>
+              <w:rPr>
+                <w:sz w:val="20"/>
+                <w:szCs w:val="20"/>
+              </w:rPr>
+              <w:t xml:space="preserve">  },</w:t>
+            </w:r>
+          </w:p>
+          <w:p>
+            <w:pPr>
+              <w:rPr>
+                <w:sz w:val="20"/>
+                <w:szCs w:val="20"/>
+              </w:rPr>
+            </w:pPr>
+            <w:r>
+              <w:rPr>
+                <w:sz w:val="20"/>
+                <w:szCs w:val="20"/>
+              </w:rPr>
+              <w:t>},</w:t>
+            </w:r>
+          </w:p>
+          <w:p>
+            <w:pPr>
+              <w:rPr>
+                <w:sz w:val="20"/>
+                <w:szCs w:val="20"/>
+              </w:rPr>
+            </w:pPr>
+            <w:proofErr w:type="spellStart"/>
+            <w:r>
+              <w:rPr>
+                <w:sz w:val="20"/>
+                <w:szCs w:val="20"/>
+              </w:rPr>
+              <w:t>totalRewards</w:t>
+            </w:r>
+            <w:proofErr w:type="spellEnd"/>
+            <w:r>
+              <w:rPr>
+                <w:sz w:val="20"/>
+                <w:szCs w:val="20"/>
+              </w:rPr>
+              <w:t>: 0,</w:t>
+            </w:r>
+          </w:p>
+          <w:p>
+            <w:pPr>
+              <w:rPr>
+                <w:sz w:val="20"/>
+                <w:szCs w:val="20"/>
+              </w:rPr>
+            </w:pPr>
+            <w:r>
+              <w:rPr>
+                <w:sz w:val="20"/>
+                <w:szCs w:val="20"/>
+              </w:rPr>
+              <w:t>},</w:t>
+            </w:r>
+          </w:p>
+          <w:p>
+            <w:pPr>
+              <w:rPr>
+                <w:sz w:val="20"/>
+                <w:szCs w:val="20"/>
+              </w:rPr>
+            </w:pPr>
+            <w:r>
+              <w:rPr>
+                <w:sz w:val="20"/>
+                <w:szCs w:val="20"/>
+              </w:rPr>
+              <w:t>};</w:t>
             </w:r>
           </w:p>
         </w:tc>
@@ -7065,7 +8410,750 @@
                 <w:sz w:val="20"/>
                 <w:szCs w:val="20"/>
               </w:rPr>
-              <w:t>{}</w:t>
+              <w:t>{</w:t>
+            </w:r>
+          </w:p>
+          <w:p>
+            <w:pPr>
+              <w:rPr>
+                <w:sz w:val="20"/>
+                <w:szCs w:val="20"/>
+              </w:rPr>
+            </w:pPr>
+            <w:r>
+              <w:rPr>
+                <w:sz w:val="20"/>
+                <w:szCs w:val="20"/>
+              </w:rPr>
+              <w:t>1: {</w:t>
+            </w:r>
+          </w:p>
+          <w:p>
+            <w:pPr>
+              <w:rPr>
+                <w:sz w:val="20"/>
+                <w:szCs w:val="20"/>
+              </w:rPr>
+            </w:pPr>
+            <w:proofErr w:type="spellStart"/>
+            <w:r>
+              <w:rPr>
+                <w:sz w:val="20"/>
+                <w:szCs w:val="20"/>
+              </w:rPr>
+              <w:t>customerName</w:t>
+            </w:r>
+            <w:proofErr w:type="spellEnd"/>
+            <w:r>
+              <w:rPr>
+                <w:sz w:val="20"/>
+                <w:szCs w:val="20"/>
+              </w:rPr>
+              <w:t>: "Customer One",</w:t>
+            </w:r>
+          </w:p>
+          <w:p>
+            <w:pPr>
+              <w:rPr>
+                <w:sz w:val="20"/>
+                <w:szCs w:val="20"/>
+              </w:rPr>
+            </w:pPr>
+            <w:proofErr w:type="spellStart"/>
+            <w:r>
+              <w:rPr>
+                <w:sz w:val="20"/>
+                <w:szCs w:val="20"/>
+              </w:rPr>
+              <w:t>yearlyTransaction</w:t>
+            </w:r>
+            <w:proofErr w:type="spellEnd"/>
+            <w:r>
+              <w:rPr>
+                <w:sz w:val="20"/>
+                <w:szCs w:val="20"/>
+              </w:rPr>
+              <w:t>: {</w:t>
+            </w:r>
+          </w:p>
+          <w:p>
+            <w:pPr>
+              <w:rPr>
+                <w:sz w:val="20"/>
+                <w:szCs w:val="20"/>
+              </w:rPr>
+            </w:pPr>
+            <w:r>
+              <w:rPr>
+                <w:sz w:val="20"/>
+                <w:szCs w:val="20"/>
+              </w:rPr>
+              <w:t xml:space="preserve">  2024: {</w:t>
+            </w:r>
+          </w:p>
+          <w:p>
+            <w:pPr>
+              <w:rPr>
+                <w:sz w:val="20"/>
+                <w:szCs w:val="20"/>
+              </w:rPr>
+            </w:pPr>
+            <w:r>
+              <w:rPr>
+                <w:sz w:val="20"/>
+                <w:szCs w:val="20"/>
+              </w:rPr>
+              <w:tab/>
+            </w:r>
+            <w:proofErr w:type="spellStart"/>
+            <w:r>
+              <w:rPr>
+                <w:sz w:val="20"/>
+                <w:szCs w:val="20"/>
+              </w:rPr>
+              <w:t>totalRewardsPerYear</w:t>
+            </w:r>
+            <w:proofErr w:type="spellEnd"/>
+            <w:r>
+              <w:rPr>
+                <w:sz w:val="20"/>
+                <w:szCs w:val="20"/>
+              </w:rPr>
+              <w:t>: 10,</w:t>
+            </w:r>
+          </w:p>
+          <w:p>
+            <w:pPr>
+              <w:rPr>
+                <w:sz w:val="20"/>
+                <w:szCs w:val="20"/>
+              </w:rPr>
+            </w:pPr>
+            <w:r>
+              <w:rPr>
+                <w:sz w:val="20"/>
+                <w:szCs w:val="20"/>
+              </w:rPr>
+              <w:tab/>
+            </w:r>
+            <w:proofErr w:type="spellStart"/>
+            <w:r>
+              <w:rPr>
+                <w:sz w:val="20"/>
+                <w:szCs w:val="20"/>
+              </w:rPr>
+              <w:t>totalPurchasePerYear</w:t>
+            </w:r>
+            <w:proofErr w:type="spellEnd"/>
+            <w:r>
+              <w:rPr>
+                <w:sz w:val="20"/>
+                <w:szCs w:val="20"/>
+              </w:rPr>
+              <w:t>: 60,</w:t>
+            </w:r>
+          </w:p>
+          <w:p>
+            <w:pPr>
+              <w:rPr>
+                <w:sz w:val="20"/>
+                <w:szCs w:val="20"/>
+              </w:rPr>
+            </w:pPr>
+            <w:r>
+              <w:rPr>
+                <w:sz w:val="20"/>
+                <w:szCs w:val="20"/>
+              </w:rPr>
+              <w:tab/>
+            </w:r>
+            <w:proofErr w:type="spellStart"/>
+            <w:r>
+              <w:rPr>
+                <w:sz w:val="20"/>
+                <w:szCs w:val="20"/>
+              </w:rPr>
+              <w:t>monthlyTransaction</w:t>
+            </w:r>
+            <w:proofErr w:type="spellEnd"/>
+            <w:r>
+              <w:rPr>
+                <w:sz w:val="20"/>
+                <w:szCs w:val="20"/>
+              </w:rPr>
+              <w:t>: {</w:t>
+            </w:r>
+          </w:p>
+          <w:p>
+            <w:pPr>
+              <w:rPr>
+                <w:sz w:val="20"/>
+                <w:szCs w:val="20"/>
+              </w:rPr>
+            </w:pPr>
+            <w:r>
+              <w:rPr>
+                <w:sz w:val="20"/>
+                <w:szCs w:val="20"/>
+              </w:rPr>
+              <w:tab/>
+              <w:t xml:space="preserve">  January: {</w:t>
+            </w:r>
+          </w:p>
+          <w:p>
+            <w:pPr>
+              <w:rPr>
+                <w:sz w:val="20"/>
+                <w:szCs w:val="20"/>
+              </w:rPr>
+            </w:pPr>
+            <w:r>
+              <w:rPr>
+                <w:sz w:val="20"/>
+                <w:szCs w:val="20"/>
+              </w:rPr>
+              <w:tab/>
+            </w:r>
+            <w:r>
+              <w:rPr>
+                <w:sz w:val="20"/>
+                <w:szCs w:val="20"/>
+              </w:rPr>
+              <w:tab/>
+            </w:r>
+            <w:proofErr w:type="spellStart"/>
+            <w:r>
+              <w:rPr>
+                <w:sz w:val="20"/>
+                <w:szCs w:val="20"/>
+              </w:rPr>
+              <w:t>monthlyAmount</w:t>
+            </w:r>
+            <w:proofErr w:type="spellEnd"/>
+            <w:r>
+              <w:rPr>
+                <w:sz w:val="20"/>
+                <w:szCs w:val="20"/>
+              </w:rPr>
+              <w:t>: 60,</w:t>
+            </w:r>
+          </w:p>
+          <w:p>
+            <w:pPr>
+              <w:rPr>
+                <w:sz w:val="20"/>
+                <w:szCs w:val="20"/>
+              </w:rPr>
+            </w:pPr>
+            <w:r>
+              <w:rPr>
+                <w:sz w:val="20"/>
+                <w:szCs w:val="20"/>
+              </w:rPr>
+              <w:tab/>
+            </w:r>
+            <w:r>
+              <w:rPr>
+                <w:sz w:val="20"/>
+                <w:szCs w:val="20"/>
+              </w:rPr>
+              <w:tab/>
+            </w:r>
+            <w:proofErr w:type="spellStart"/>
+            <w:r>
+              <w:rPr>
+                <w:sz w:val="20"/>
+                <w:szCs w:val="20"/>
+              </w:rPr>
+              <w:t>monthlyReward</w:t>
+            </w:r>
+            <w:proofErr w:type="spellEnd"/>
+            <w:r>
+              <w:rPr>
+                <w:sz w:val="20"/>
+                <w:szCs w:val="20"/>
+              </w:rPr>
+              <w:t>: 10,</w:t>
+            </w:r>
+          </w:p>
+          <w:p>
+            <w:pPr>
+              <w:rPr>
+                <w:sz w:val="20"/>
+                <w:szCs w:val="20"/>
+              </w:rPr>
+            </w:pPr>
+            <w:r>
+              <w:rPr>
+                <w:sz w:val="20"/>
+                <w:szCs w:val="20"/>
+              </w:rPr>
+              <w:tab/>
+              <w:t xml:space="preserve">  },</w:t>
+            </w:r>
+          </w:p>
+          <w:p>
+            <w:pPr>
+              <w:rPr>
+                <w:sz w:val="20"/>
+                <w:szCs w:val="20"/>
+              </w:rPr>
+            </w:pPr>
+            <w:r>
+              <w:rPr>
+                <w:sz w:val="20"/>
+                <w:szCs w:val="20"/>
+              </w:rPr>
+              <w:tab/>
+              <w:t>},</w:t>
+            </w:r>
+          </w:p>
+          <w:p>
+            <w:pPr>
+              <w:rPr>
+                <w:sz w:val="20"/>
+                <w:szCs w:val="20"/>
+              </w:rPr>
+            </w:pPr>
+            <w:r>
+              <w:rPr>
+                <w:sz w:val="20"/>
+                <w:szCs w:val="20"/>
+              </w:rPr>
+              <w:t xml:space="preserve">  },</w:t>
+            </w:r>
+          </w:p>
+          <w:p>
+            <w:pPr>
+              <w:rPr>
+                <w:sz w:val="20"/>
+                <w:szCs w:val="20"/>
+              </w:rPr>
+            </w:pPr>
+            <w:r>
+              <w:rPr>
+                <w:sz w:val="20"/>
+                <w:szCs w:val="20"/>
+              </w:rPr>
+              <w:t>},</w:t>
+            </w:r>
+          </w:p>
+          <w:p>
+            <w:pPr>
+              <w:rPr>
+                <w:sz w:val="20"/>
+                <w:szCs w:val="20"/>
+              </w:rPr>
+            </w:pPr>
+            <w:proofErr w:type="spellStart"/>
+            <w:r>
+              <w:rPr>
+                <w:sz w:val="20"/>
+                <w:szCs w:val="20"/>
+              </w:rPr>
+              <w:t>totalRewards</w:t>
+            </w:r>
+            <w:proofErr w:type="spellEnd"/>
+            <w:r>
+              <w:rPr>
+                <w:sz w:val="20"/>
+                <w:szCs w:val="20"/>
+              </w:rPr>
+              <w:t>: 10,</w:t>
+            </w:r>
+          </w:p>
+          <w:p>
+            <w:pPr>
+              <w:rPr>
+                <w:sz w:val="20"/>
+                <w:szCs w:val="20"/>
+              </w:rPr>
+            </w:pPr>
+            <w:r>
+              <w:rPr>
+                <w:sz w:val="20"/>
+                <w:szCs w:val="20"/>
+              </w:rPr>
+              <w:t>},</w:t>
+            </w:r>
+          </w:p>
+          <w:p>
+            <w:pPr>
+              <w:rPr>
+                <w:sz w:val="20"/>
+                <w:szCs w:val="20"/>
+              </w:rPr>
+            </w:pPr>
+            <w:r>
+              <w:rPr>
+                <w:sz w:val="20"/>
+                <w:szCs w:val="20"/>
+              </w:rPr>
+              <w:t>2: {</w:t>
+            </w:r>
+          </w:p>
+          <w:p>
+            <w:pPr>
+              <w:rPr>
+                <w:sz w:val="20"/>
+                <w:szCs w:val="20"/>
+              </w:rPr>
+            </w:pPr>
+            <w:proofErr w:type="spellStart"/>
+            <w:r>
+              <w:rPr>
+                <w:sz w:val="20"/>
+                <w:szCs w:val="20"/>
+              </w:rPr>
+              <w:t>customerName</w:t>
+            </w:r>
+            <w:proofErr w:type="spellEnd"/>
+            <w:r>
+              <w:rPr>
+                <w:sz w:val="20"/>
+                <w:szCs w:val="20"/>
+              </w:rPr>
+              <w:t>: "Customer Two",</w:t>
+            </w:r>
+          </w:p>
+          <w:p>
+            <w:pPr>
+              <w:rPr>
+                <w:sz w:val="20"/>
+                <w:szCs w:val="20"/>
+              </w:rPr>
+            </w:pPr>
+            <w:proofErr w:type="spellStart"/>
+            <w:r>
+              <w:rPr>
+                <w:sz w:val="20"/>
+                <w:szCs w:val="20"/>
+              </w:rPr>
+              <w:t>yearlyTransaction</w:t>
+            </w:r>
+            <w:proofErr w:type="spellEnd"/>
+            <w:r>
+              <w:rPr>
+                <w:sz w:val="20"/>
+                <w:szCs w:val="20"/>
+              </w:rPr>
+              <w:t>: {</w:t>
+            </w:r>
+          </w:p>
+          <w:p>
+            <w:pPr>
+              <w:rPr>
+                <w:sz w:val="20"/>
+                <w:szCs w:val="20"/>
+              </w:rPr>
+            </w:pPr>
+            <w:r>
+              <w:rPr>
+                <w:sz w:val="20"/>
+                <w:szCs w:val="20"/>
+              </w:rPr>
+              <w:t xml:space="preserve">  2024: {</w:t>
+            </w:r>
+          </w:p>
+          <w:p>
+            <w:pPr>
+              <w:rPr>
+                <w:sz w:val="20"/>
+                <w:szCs w:val="20"/>
+              </w:rPr>
+            </w:pPr>
+            <w:r>
+              <w:rPr>
+                <w:sz w:val="20"/>
+                <w:szCs w:val="20"/>
+              </w:rPr>
+              <w:tab/>
+            </w:r>
+            <w:proofErr w:type="spellStart"/>
+            <w:r>
+              <w:rPr>
+                <w:sz w:val="20"/>
+                <w:szCs w:val="20"/>
+              </w:rPr>
+              <w:t>totalRewardsPerYear</w:t>
+            </w:r>
+            <w:proofErr w:type="spellEnd"/>
+            <w:r>
+              <w:rPr>
+                <w:sz w:val="20"/>
+                <w:szCs w:val="20"/>
+              </w:rPr>
+              <w:t>: 0,</w:t>
+            </w:r>
+          </w:p>
+          <w:p>
+            <w:pPr>
+              <w:rPr>
+                <w:sz w:val="20"/>
+                <w:szCs w:val="20"/>
+              </w:rPr>
+            </w:pPr>
+            <w:r>
+              <w:rPr>
+                <w:sz w:val="20"/>
+                <w:szCs w:val="20"/>
+              </w:rPr>
+              <w:tab/>
+            </w:r>
+            <w:proofErr w:type="spellStart"/>
+            <w:r>
+              <w:rPr>
+                <w:sz w:val="20"/>
+                <w:szCs w:val="20"/>
+              </w:rPr>
+              <w:t>totalPurchasePerYear</w:t>
+            </w:r>
+            <w:proofErr w:type="spellEnd"/>
+            <w:r>
+              <w:rPr>
+                <w:sz w:val="20"/>
+                <w:szCs w:val="20"/>
+              </w:rPr>
+              <w:t>: 20,</w:t>
+            </w:r>
+          </w:p>
+          <w:p>
+            <w:pPr>
+              <w:rPr>
+                <w:sz w:val="20"/>
+                <w:szCs w:val="20"/>
+              </w:rPr>
+            </w:pPr>
+            <w:r>
+              <w:rPr>
+                <w:sz w:val="20"/>
+                <w:szCs w:val="20"/>
+              </w:rPr>
+              <w:tab/>
+            </w:r>
+            <w:proofErr w:type="spellStart"/>
+            <w:r>
+              <w:rPr>
+                <w:sz w:val="20"/>
+                <w:szCs w:val="20"/>
+              </w:rPr>
+              <w:t>monthlyTransaction</w:t>
+            </w:r>
+            <w:proofErr w:type="spellEnd"/>
+            <w:r>
+              <w:rPr>
+                <w:sz w:val="20"/>
+                <w:szCs w:val="20"/>
+              </w:rPr>
+              <w:t>: {</w:t>
+            </w:r>
+          </w:p>
+          <w:p>
+            <w:pPr>
+              <w:rPr>
+                <w:sz w:val="20"/>
+                <w:szCs w:val="20"/>
+              </w:rPr>
+            </w:pPr>
+            <w:r>
+              <w:rPr>
+                <w:sz w:val="20"/>
+                <w:szCs w:val="20"/>
+              </w:rPr>
+              <w:tab/>
+              <w:t xml:space="preserve">  February: {</w:t>
+            </w:r>
+          </w:p>
+          <w:p>
+            <w:pPr>
+              <w:rPr>
+                <w:sz w:val="20"/>
+                <w:szCs w:val="20"/>
+              </w:rPr>
+            </w:pPr>
+            <w:r>
+              <w:rPr>
+                <w:sz w:val="20"/>
+                <w:szCs w:val="20"/>
+              </w:rPr>
+              <w:tab/>
+            </w:r>
+            <w:r>
+              <w:rPr>
+                <w:sz w:val="20"/>
+                <w:szCs w:val="20"/>
+              </w:rPr>
+              <w:tab/>
+            </w:r>
+            <w:proofErr w:type="spellStart"/>
+            <w:r>
+              <w:rPr>
+                <w:sz w:val="20"/>
+                <w:szCs w:val="20"/>
+              </w:rPr>
+              <w:t>monthlyAmount</w:t>
+            </w:r>
+            <w:proofErr w:type="spellEnd"/>
+            <w:r>
+              <w:rPr>
+                <w:sz w:val="20"/>
+                <w:szCs w:val="20"/>
+              </w:rPr>
+              <w:t>: 20,</w:t>
+            </w:r>
+          </w:p>
+          <w:p>
+            <w:pPr>
+              <w:rPr>
+                <w:sz w:val="20"/>
+                <w:szCs w:val="20"/>
+              </w:rPr>
+            </w:pPr>
+            <w:r>
+              <w:rPr>
+                <w:sz w:val="20"/>
+                <w:szCs w:val="20"/>
+              </w:rPr>
+              <w:tab/>
+            </w:r>
+            <w:r>
+              <w:rPr>
+                <w:sz w:val="20"/>
+                <w:szCs w:val="20"/>
+              </w:rPr>
+              <w:tab/>
+            </w:r>
+            <w:proofErr w:type="spellStart"/>
+            <w:r>
+              <w:rPr>
+                <w:sz w:val="20"/>
+                <w:szCs w:val="20"/>
+              </w:rPr>
+              <w:t>monthlyReward</w:t>
+            </w:r>
+            <w:proofErr w:type="spellEnd"/>
+            <w:r>
+              <w:rPr>
+                <w:sz w:val="20"/>
+                <w:szCs w:val="20"/>
+              </w:rPr>
+              <w:t>: 0,</w:t>
+            </w:r>
+          </w:p>
+          <w:p>
+            <w:pPr>
+              <w:rPr>
+                <w:sz w:val="20"/>
+                <w:szCs w:val="20"/>
+              </w:rPr>
+            </w:pPr>
+            <w:r>
+              <w:rPr>
+                <w:sz w:val="20"/>
+                <w:szCs w:val="20"/>
+              </w:rPr>
+              <w:tab/>
+              <w:t xml:space="preserve">  },</w:t>
+            </w:r>
+          </w:p>
+          <w:p>
+            <w:pPr>
+              <w:rPr>
+                <w:sz w:val="20"/>
+                <w:szCs w:val="20"/>
+              </w:rPr>
+            </w:pPr>
+            <w:r>
+              <w:rPr>
+                <w:sz w:val="20"/>
+                <w:szCs w:val="20"/>
+              </w:rPr>
+              <w:tab/>
+              <w:t>},</w:t>
+            </w:r>
+          </w:p>
+          <w:p>
+            <w:pPr>
+              <w:rPr>
+                <w:sz w:val="20"/>
+                <w:szCs w:val="20"/>
+              </w:rPr>
+            </w:pPr>
+            <w:r>
+              <w:rPr>
+                <w:sz w:val="20"/>
+                <w:szCs w:val="20"/>
+              </w:rPr>
+              <w:t xml:space="preserve">  },</w:t>
+            </w:r>
+          </w:p>
+          <w:p>
+            <w:pPr>
+              <w:rPr>
+                <w:sz w:val="20"/>
+                <w:szCs w:val="20"/>
+              </w:rPr>
+            </w:pPr>
+            <w:r>
+              <w:rPr>
+                <w:sz w:val="20"/>
+                <w:szCs w:val="20"/>
+              </w:rPr>
+              <w:t>},</w:t>
+            </w:r>
+          </w:p>
+          <w:p>
+            <w:pPr>
+              <w:rPr>
+                <w:sz w:val="20"/>
+                <w:szCs w:val="20"/>
+              </w:rPr>
+            </w:pPr>
+            <w:proofErr w:type="spellStart"/>
+            <w:r>
+              <w:rPr>
+                <w:sz w:val="20"/>
+                <w:szCs w:val="20"/>
+              </w:rPr>
+              <w:t>totalRewards</w:t>
+            </w:r>
+            <w:proofErr w:type="spellEnd"/>
+            <w:r>
+              <w:rPr>
+                <w:sz w:val="20"/>
+                <w:szCs w:val="20"/>
+              </w:rPr>
+              <w:t>: 0,</w:t>
+            </w:r>
+          </w:p>
+          <w:p>
+            <w:pPr>
+              <w:rPr>
+                <w:sz w:val="20"/>
+                <w:szCs w:val="20"/>
+              </w:rPr>
+            </w:pPr>
+            <w:r>
+              <w:rPr>
+                <w:sz w:val="20"/>
+                <w:szCs w:val="20"/>
+              </w:rPr>
+              <w:t>},</w:t>
+            </w:r>
+          </w:p>
+          <w:p>
+            <w:pPr>
+              <w:rPr>
+                <w:sz w:val="20"/>
+                <w:szCs w:val="20"/>
+              </w:rPr>
+            </w:pPr>
+            <w:r>
+              <w:rPr>
+                <w:sz w:val="20"/>
+                <w:szCs w:val="20"/>
+              </w:rPr>
+              <w:t>};</w:t>
             </w:r>
           </w:p>
         </w:tc>
@@ -7094,17 +9182,137 @@
           </w:p>
         </w:tc>
       </w:tr>
+      <w:tr>
+        <w:tc>
+          <w:tcPr>
+            <w:tcW w:w="755" w:type="dxa"/>
+          </w:tcPr>
+          <w:p>
+            <w:pPr>
+              <w:rPr>
+                <w:b/>
+                <w:bCs/>
+                <w:sz w:val="20"/>
+                <w:szCs w:val="20"/>
+              </w:rPr>
+            </w:pPr>
+            <w:r>
+              <w:rPr>
+                <w:b/>
+                <w:bCs/>
+                <w:sz w:val="20"/>
+                <w:szCs w:val="20"/>
+              </w:rPr>
+              <w:t>6</w:t>
+            </w:r>
+          </w:p>
+        </w:tc>
+        <w:tc>
+          <w:tcPr>
+            <w:tcW w:w="1986" w:type="dxa"/>
+          </w:tcPr>
+          <w:p>
+            <w:pPr>
+              <w:rPr>
+                <w:sz w:val="20"/>
+                <w:szCs w:val="20"/>
+              </w:rPr>
+            </w:pPr>
+            <w:r>
+              <w:rPr>
+                <w:sz w:val="20"/>
+                <w:szCs w:val="20"/>
+              </w:rPr>
+              <w:t>Reward points calculation for empty data set</w:t>
+            </w:r>
+          </w:p>
+        </w:tc>
+        <w:tc>
+          <w:tcPr>
+            <w:tcW w:w="1927" w:type="dxa"/>
+          </w:tcPr>
+          <w:p>
+            <w:pPr>
+              <w:rPr>
+                <w:sz w:val="20"/>
+                <w:szCs w:val="20"/>
+              </w:rPr>
+            </w:pPr>
+            <w:r>
+              <w:rPr>
+                <w:sz w:val="20"/>
+                <w:szCs w:val="20"/>
+              </w:rPr>
+              <w:t>[]</w:t>
+            </w:r>
+          </w:p>
+        </w:tc>
+        <w:tc>
+          <w:tcPr>
+            <w:tcW w:w="2617" w:type="dxa"/>
+          </w:tcPr>
+          <w:p>
+            <w:pPr>
+              <w:rPr>
+                <w:sz w:val="20"/>
+                <w:szCs w:val="20"/>
+              </w:rPr>
+            </w:pPr>
+            <w:r>
+              <w:rPr>
+                <w:sz w:val="20"/>
+                <w:szCs w:val="20"/>
+              </w:rPr>
+              <w:t>{}</w:t>
+            </w:r>
+          </w:p>
+        </w:tc>
+        <w:tc>
+          <w:tcPr>
+            <w:tcW w:w="2644" w:type="dxa"/>
+          </w:tcPr>
+          <w:p>
+            <w:pPr>
+              <w:rPr>
+                <w:sz w:val="20"/>
+                <w:szCs w:val="20"/>
+              </w:rPr>
+            </w:pPr>
+            <w:r>
+              <w:rPr>
+                <w:sz w:val="20"/>
+                <w:szCs w:val="20"/>
+              </w:rPr>
+              <w:t>{}</w:t>
+            </w:r>
+          </w:p>
+        </w:tc>
+        <w:tc>
+          <w:tcPr>
+            <w:tcW w:w="861" w:type="dxa"/>
+          </w:tcPr>
+          <w:p>
+            <w:pPr>
+              <w:rPr>
+                <w:b/>
+                <w:bCs/>
+                <w:sz w:val="20"/>
+                <w:szCs w:val="20"/>
+              </w:rPr>
+            </w:pPr>
+            <w:r>
+              <w:rPr>
+                <w:b/>
+                <w:bCs/>
+                <w:sz w:val="20"/>
+                <w:szCs w:val="20"/>
+              </w:rPr>
+              <w:t>PASS</w:t>
+            </w:r>
+          </w:p>
+        </w:tc>
+      </w:tr>
     </w:tbl>
-    <w:p>
-      <w:pPr>
-        <w:rPr>
-          <w:b/>
-          <w:bCs/>
-          <w:sz w:val="20"/>
-          <w:szCs w:val="20"/>
-        </w:rPr>
-      </w:pPr>
-    </w:p>
     <w:p>
       <w:pPr>
         <w:rPr>
@@ -7189,27 +9397,7 @@
           <w:sz w:val="20"/>
           <w:szCs w:val="20"/>
         </w:rPr>
-        <w:t xml:space="preserve">Test </w:t>
-      </w:r>
-      <w:proofErr w:type="gramStart"/>
-      <w:r>
-        <w:rPr>
-          <w:b/>
-          <w:bCs/>
-          <w:sz w:val="20"/>
-          <w:szCs w:val="20"/>
-        </w:rPr>
-        <w:t>File :</w:t>
-      </w:r>
-      <w:proofErr w:type="gramEnd"/>
-      <w:r>
-        <w:rPr>
-          <w:b/>
-          <w:bCs/>
-          <w:sz w:val="20"/>
-          <w:szCs w:val="20"/>
-        </w:rPr>
-        <w:t xml:space="preserve"> </w:t>
+        <w:t xml:space="preserve">Test File : </w:t>
       </w:r>
       <w:r>
         <w:rPr>
@@ -7233,27 +9421,7 @@
           <w:sz w:val="20"/>
           <w:szCs w:val="20"/>
         </w:rPr>
-        <w:t xml:space="preserve">Test </w:t>
-      </w:r>
-      <w:proofErr w:type="gramStart"/>
-      <w:r>
-        <w:rPr>
-          <w:b/>
-          <w:bCs/>
-          <w:sz w:val="20"/>
-          <w:szCs w:val="20"/>
-        </w:rPr>
-        <w:t>Scenario :</w:t>
-      </w:r>
-      <w:proofErr w:type="gramEnd"/>
-      <w:r>
-        <w:rPr>
-          <w:b/>
-          <w:bCs/>
-          <w:sz w:val="20"/>
-          <w:szCs w:val="20"/>
-        </w:rPr>
-        <w:t xml:space="preserve"> </w:t>
+        <w:t xml:space="preserve">Test Scenario : </w:t>
       </w:r>
       <w:r>
         <w:rPr>
@@ -7683,7 +9851,7 @@
 </file>
 
 <file path=word/styles.xml><?xml version="1.0" encoding="utf-8"?>
-<w:styles xmlns:mc="http://schemas.openxmlformats.org/markup-compatibility/2006" xmlns:r="http://schemas.openxmlformats.org/officeDocument/2006/relationships" xmlns:w="http://schemas.openxmlformats.org/wordprocessingml/2006/main" xmlns:w14="http://schemas.microsoft.com/office/word/2010/wordml" xmlns:w15="http://schemas.microsoft.com/office/word/2012/wordml" xmlns:w16cex="http://schemas.microsoft.com/office/word/2018/wordml/cex" xmlns:w16cid="http://schemas.microsoft.com/office/word/2016/wordml/cid" xmlns:w16="http://schemas.microsoft.com/office/word/2018/wordml" xmlns:w16sdtdh="http://schemas.microsoft.com/office/word/2020/wordml/sdtdatahash" xmlns:w16se="http://schemas.microsoft.com/office/word/2015/wordml/symex" mc:Ignorable="w14 w15 w16se w16cid w16 w16cex w16sdtdh">
+<w:styles xmlns:mc="http://schemas.openxmlformats.org/markup-compatibility/2006" xmlns:r="http://schemas.openxmlformats.org/officeDocument/2006/relationships" xmlns:w="http://schemas.openxmlformats.org/wordprocessingml/2006/main" xmlns:w14="http://schemas.microsoft.com/office/word/2010/wordml" xmlns:w15="http://schemas.microsoft.com/office/word/2012/wordml" xmlns:w16cex="http://schemas.microsoft.com/office/word/2018/wordml/cex" xmlns:w16cid="http://schemas.microsoft.com/office/word/2016/wordml/cid" xmlns:w16="http://schemas.microsoft.com/office/word/2018/wordml" xmlns:w16du="http://schemas.microsoft.com/office/word/2023/wordml/word16du" xmlns:w16sdtdh="http://schemas.microsoft.com/office/word/2020/wordml/sdtdatahash" xmlns:w16se="http://schemas.microsoft.com/office/word/2015/wordml/symex" mc:Ignorable="w14 w15 w16se w16cid w16 w16cex w16sdtdh w16du">
   <w:docDefaults>
     <w:rPrDefault>
       <w:rPr>
